--- a/市集採買/市集採買.docx
+++ b/市集採買/市集採買.docx
@@ -5,7 +5,7 @@
     <w:p>
       <w:pPr>
         <w:rPr>
-          <w:rFonts w:ascii="微軟正黑體" w:eastAsia="微軟正黑體" w:hAnsi="微軟正黑體" w:hint="eastAsia"/>
+          <w:rFonts w:ascii="微軟正黑體" w:eastAsia="微軟正黑體" w:hAnsi="微軟正黑體"/>
           <w:b/>
           <w:sz w:val="40"/>
           <w:szCs w:val="40"/>
@@ -51,7 +51,7 @@
     <w:p>
       <w:pPr>
         <w:rPr>
-          <w:rFonts w:ascii="微軟正黑體" w:eastAsia="微軟正黑體" w:hAnsi="微軟正黑體" w:cs="Arial Unicode MS" w:hint="eastAsia"/>
+          <w:rFonts w:ascii="微軟正黑體" w:eastAsia="微軟正黑體" w:hAnsi="微軟正黑體" w:cs="Arial Unicode MS"/>
           <w:sz w:val="24"/>
           <w:szCs w:val="24"/>
           <w:lang w:val="en-US"/>
@@ -299,6 +299,14 @@
           <w:sz w:val="24"/>
           <w:szCs w:val="24"/>
         </w:rPr>
+        <w:t>路線</w:t>
+      </w:r>
+      <w:r>
+        <w:rPr>
+          <w:rFonts w:ascii="微軟正黑體" w:eastAsia="微軟正黑體" w:hAnsi="微軟正黑體" w:cs="Arial Unicode MS" w:hint="eastAsia"/>
+          <w:sz w:val="24"/>
+          <w:szCs w:val="24"/>
+        </w:rPr>
         <w:t>，然後原路折返</w:t>
       </w:r>
       <w:r>
@@ -389,7 +397,43 @@
           <w:szCs w:val="24"/>
           <w:lang w:val="en-US"/>
         </w:rPr>
-        <w:t>輸入市集</w:t>
+        <w:t>以</w:t>
+      </w:r>
+      <w:r>
+        <w:rPr>
+          <w:rFonts w:ascii="微軟正黑體" w:eastAsia="微軟正黑體" w:hAnsi="微軟正黑體" w:cs="Arial Unicode MS" w:hint="eastAsia"/>
+          <w:sz w:val="24"/>
+          <w:szCs w:val="24"/>
+          <w:lang w:val="en-US"/>
+        </w:rPr>
+        <w:t>前序</w:t>
+      </w:r>
+      <w:r>
+        <w:rPr>
+          <w:rFonts w:ascii="微軟正黑體" w:eastAsia="微軟正黑體" w:hAnsi="微軟正黑體" w:cs="Arial Unicode MS" w:hint="eastAsia"/>
+          <w:sz w:val="24"/>
+          <w:szCs w:val="24"/>
+          <w:lang w:val="en-US"/>
+        </w:rPr>
+        <w:t>輸入</w:t>
+      </w:r>
+      <w:r>
+        <w:rPr>
+          <w:rFonts w:ascii="微軟正黑體" w:eastAsia="微軟正黑體" w:hAnsi="微軟正黑體" w:cs="Arial Unicode MS" w:hint="eastAsia"/>
+          <w:sz w:val="24"/>
+          <w:szCs w:val="24"/>
+          <w:lang w:val="en-US"/>
+        </w:rPr>
+        <w:t>市集</w:t>
+      </w:r>
+      <w:r>
+        <w:rPr>
+          <w:rFonts w:ascii="微軟正黑體" w:eastAsia="微軟正黑體" w:hAnsi="微軟正黑體" w:cs="Arial Unicode MS" w:hint="eastAsia"/>
+          <w:sz w:val="24"/>
+          <w:szCs w:val="24"/>
+          <w:lang w:val="en-US"/>
+        </w:rPr>
+        <w:t>攤販所賣物品之大小</w:t>
       </w:r>
       <w:r>
         <w:rPr>
@@ -440,7 +484,7 @@
     <w:p>
       <w:pPr>
         <w:rPr>
-          <w:rFonts w:ascii="微軟正黑體" w:eastAsia="微軟正黑體" w:hAnsi="微軟正黑體" w:cs="Arial Unicode MS" w:hint="eastAsia"/>
+          <w:rFonts w:ascii="微軟正黑體" w:eastAsia="微軟正黑體" w:hAnsi="微軟正黑體" w:cs="Arial Unicode MS"/>
           <w:sz w:val="24"/>
           <w:szCs w:val="24"/>
           <w:lang w:val="en-US"/>
@@ -453,16 +497,418 @@
           <w:szCs w:val="24"/>
           <w:lang w:val="en-US"/>
         </w:rPr>
-        <w:t xml:space="preserve">　　而市集的輸入方法，以終端雞市集為例</w:t>
-      </w:r>
-      <w:r>
-        <w:rPr>
-          <w:rFonts w:ascii="微軟正黑體" w:eastAsia="微軟正黑體" w:hAnsi="微軟正黑體" w:cs="Arial Unicode MS" w:hint="eastAsia"/>
-          <w:sz w:val="24"/>
-          <w:szCs w:val="24"/>
-          <w:lang w:val="en-US"/>
-        </w:rPr>
-        <w:t>，為「」</w:t>
+        <w:t xml:space="preserve">　　以終端雞市集為例</w:t>
+      </w:r>
+      <w:r>
+        <w:rPr>
+          <w:rFonts w:ascii="微軟正黑體" w:eastAsia="微軟正黑體" w:hAnsi="微軟正黑體" w:cs="Arial Unicode MS" w:hint="eastAsia"/>
+          <w:sz w:val="24"/>
+          <w:szCs w:val="24"/>
+          <w:lang w:val="en-US"/>
+        </w:rPr>
+        <w:t>，</w:t>
+      </w:r>
+      <w:r>
+        <w:rPr>
+          <w:rFonts w:ascii="微軟正黑體" w:eastAsia="微軟正黑體" w:hAnsi="微軟正黑體" w:cs="Arial Unicode MS" w:hint="eastAsia"/>
+          <w:sz w:val="24"/>
+          <w:szCs w:val="24"/>
+          <w:lang w:val="en-US"/>
+        </w:rPr>
+        <w:t>假設烏骨雞背包容量為10，</w:t>
+      </w:r>
+      <w:r>
+        <w:rPr>
+          <w:rFonts w:ascii="微軟正黑體" w:eastAsia="微軟正黑體" w:hAnsi="微軟正黑體" w:cs="Arial Unicode MS" w:hint="eastAsia"/>
+          <w:sz w:val="24"/>
+          <w:szCs w:val="24"/>
+          <w:lang w:val="en-US"/>
+        </w:rPr>
+        <w:t>以前序輸入市集攤販所賣物品之大小</w:t>
+      </w:r>
+      <w:r>
+        <w:rPr>
+          <w:rFonts w:ascii="微軟正黑體" w:eastAsia="微軟正黑體" w:hAnsi="微軟正黑體" w:cs="Arial Unicode MS" w:hint="eastAsia"/>
+          <w:sz w:val="24"/>
+          <w:szCs w:val="24"/>
+          <w:lang w:val="en-US"/>
+        </w:rPr>
+        <w:t>為「</w:t>
+      </w:r>
+      <w:r>
+        <w:rPr>
+          <w:rFonts w:ascii="微軟正黑體" w:eastAsia="微軟正黑體" w:hAnsi="微軟正黑體" w:cs="Arial Unicode MS" w:hint="eastAsia"/>
+          <w:sz w:val="24"/>
+          <w:szCs w:val="24"/>
+          <w:lang w:val="en-US"/>
+        </w:rPr>
+        <w:t>1 7 1 0 1 0 0 3 0 3 0 0 8 6 7 0 0 6 0 0 12 0 1 0 0</w:t>
+      </w:r>
+      <w:r>
+        <w:rPr>
+          <w:rFonts w:ascii="微軟正黑體" w:eastAsia="微軟正黑體" w:hAnsi="微軟正黑體" w:cs="Arial Unicode MS" w:hint="eastAsia"/>
+          <w:sz w:val="24"/>
+          <w:szCs w:val="24"/>
+          <w:lang w:val="en-US"/>
+        </w:rPr>
+        <w:t>」</w:t>
+      </w:r>
+      <w:r>
+        <w:rPr>
+          <w:rFonts w:ascii="微軟正黑體" w:eastAsia="微軟正黑體" w:hAnsi="微軟正黑體" w:cs="Arial Unicode MS" w:hint="eastAsia"/>
+          <w:sz w:val="24"/>
+          <w:szCs w:val="24"/>
+          <w:lang w:val="en-US"/>
+        </w:rPr>
+        <w:t>，其中0為</w:t>
+      </w:r>
+      <w:r>
+        <w:rPr>
+          <w:rFonts w:ascii="微軟正黑體" w:eastAsia="微軟正黑體" w:hAnsi="微軟正黑體" w:cs="Arial Unicode MS" w:hint="eastAsia"/>
+          <w:sz w:val="24"/>
+          <w:szCs w:val="24"/>
+          <w:lang w:val="en-US"/>
+        </w:rPr>
+        <w:t>「已經到盡頭」</w:t>
+      </w:r>
+      <w:r>
+        <w:rPr>
+          <w:rFonts w:ascii="微軟正黑體" w:eastAsia="微軟正黑體" w:hAnsi="微軟正黑體" w:cs="Arial Unicode MS" w:hint="eastAsia"/>
+          <w:sz w:val="24"/>
+          <w:szCs w:val="24"/>
+          <w:lang w:val="en-US"/>
+        </w:rPr>
+        <w:t>的告示牌。而樹的圖如下圖</w:t>
+      </w:r>
+      <w:r>
+        <w:rPr>
+          <w:rFonts w:ascii="微軟正黑體" w:eastAsia="微軟正黑體" w:hAnsi="微軟正黑體" w:cs="Arial Unicode MS" w:hint="eastAsia"/>
+          <w:sz w:val="24"/>
+          <w:szCs w:val="24"/>
+          <w:lang w:val="en-US"/>
+        </w:rPr>
+        <w:t>所示</w:t>
+      </w:r>
+      <w:r>
+        <w:rPr>
+          <w:rFonts w:ascii="微軟正黑體" w:eastAsia="微軟正黑體" w:hAnsi="微軟正黑體" w:cs="Arial Unicode MS" w:hint="eastAsia"/>
+          <w:sz w:val="24"/>
+          <w:szCs w:val="24"/>
+          <w:lang w:val="en-US"/>
+        </w:rPr>
+        <w:t>，</w:t>
+      </w:r>
+      <w:r>
+        <w:rPr>
+          <w:rFonts w:ascii="微軟正黑體" w:eastAsia="微軟正黑體" w:hAnsi="微軟正黑體" w:cs="Arial Unicode MS" w:hint="eastAsia"/>
+          <w:sz w:val="24"/>
+          <w:szCs w:val="24"/>
+          <w:lang w:val="en-US"/>
+        </w:rPr>
+        <w:t>圓形內</w:t>
+      </w:r>
+      <w:r>
+        <w:rPr>
+          <w:rFonts w:ascii="微軟正黑體" w:eastAsia="微軟正黑體" w:hAnsi="微軟正黑體" w:cs="Arial Unicode MS" w:hint="eastAsia"/>
+          <w:sz w:val="24"/>
+          <w:szCs w:val="24"/>
+          <w:lang w:val="en-US"/>
+        </w:rPr>
+        <w:t>數字</w:t>
+      </w:r>
+      <w:r>
+        <w:rPr>
+          <w:rFonts w:ascii="微軟正黑體" w:eastAsia="微軟正黑體" w:hAnsi="微軟正黑體" w:cs="Arial Unicode MS" w:hint="eastAsia"/>
+          <w:sz w:val="24"/>
+          <w:szCs w:val="24"/>
+          <w:lang w:val="en-US"/>
+        </w:rPr>
+        <w:t>代表</w:t>
+      </w:r>
+      <w:r>
+        <w:rPr>
+          <w:rFonts w:ascii="微軟正黑體" w:eastAsia="微軟正黑體" w:hAnsi="微軟正黑體" w:cs="Arial Unicode MS" w:hint="eastAsia"/>
+          <w:sz w:val="24"/>
+          <w:szCs w:val="24"/>
+          <w:lang w:val="en-US"/>
+        </w:rPr>
+        <w:t>攤販所賣物品之大小</w:t>
+      </w:r>
+      <w:r>
+        <w:rPr>
+          <w:rFonts w:ascii="微軟正黑體" w:eastAsia="微軟正黑體" w:hAnsi="微軟正黑體" w:cs="Arial Unicode MS" w:hint="eastAsia"/>
+          <w:sz w:val="24"/>
+          <w:szCs w:val="24"/>
+          <w:lang w:val="en-US"/>
+        </w:rPr>
+        <w:t>，最底下的矩形</w:t>
+      </w:r>
+      <w:r>
+        <w:rPr>
+          <w:rFonts w:ascii="微軟正黑體" w:eastAsia="微軟正黑體" w:hAnsi="微軟正黑體" w:cs="Arial Unicode MS" w:hint="eastAsia"/>
+          <w:sz w:val="24"/>
+          <w:szCs w:val="24"/>
+          <w:lang w:val="en-US"/>
+        </w:rPr>
+        <w:t>內數字代表</w:t>
+      </w:r>
+      <w:r>
+        <w:rPr>
+          <w:rFonts w:ascii="微軟正黑體" w:eastAsia="微軟正黑體" w:hAnsi="微軟正黑體" w:cs="Arial Unicode MS" w:hint="eastAsia"/>
+          <w:sz w:val="24"/>
+          <w:szCs w:val="24"/>
+          <w:lang w:val="en-US"/>
+        </w:rPr>
+        <w:t>該條路</w:t>
+      </w:r>
+      <w:r>
+        <w:rPr>
+          <w:rFonts w:ascii="微軟正黑體" w:eastAsia="微軟正黑體" w:hAnsi="微軟正黑體" w:cs="Arial Unicode MS" w:hint="eastAsia"/>
+          <w:sz w:val="24"/>
+          <w:szCs w:val="24"/>
+          <w:lang w:val="en-US"/>
+        </w:rPr>
+        <w:t>在不超過背包容量下</w:t>
+      </w:r>
+      <w:r>
+        <w:rPr>
+          <w:rFonts w:ascii="微軟正黑體" w:eastAsia="微軟正黑體" w:hAnsi="微軟正黑體" w:cs="Arial Unicode MS" w:hint="eastAsia"/>
+          <w:sz w:val="24"/>
+          <w:szCs w:val="24"/>
+          <w:lang w:val="en-US"/>
+        </w:rPr>
+        <w:t>，</w:t>
+      </w:r>
+      <w:r>
+        <w:rPr>
+          <w:rFonts w:ascii="微軟正黑體" w:eastAsia="微軟正黑體" w:hAnsi="微軟正黑體" w:cs="Arial Unicode MS" w:hint="eastAsia"/>
+          <w:sz w:val="24"/>
+          <w:szCs w:val="24"/>
+          <w:lang w:val="en-US"/>
+        </w:rPr>
+        <w:t>所能買到最多物品數量，</w:t>
+      </w:r>
+      <w:r>
+        <w:rPr>
+          <w:rFonts w:ascii="微軟正黑體" w:eastAsia="微軟正黑體" w:hAnsi="微軟正黑體" w:cs="Arial Unicode MS" w:hint="eastAsia"/>
+          <w:sz w:val="24"/>
+          <w:szCs w:val="24"/>
+          <w:lang w:val="en-US"/>
+        </w:rPr>
+        <w:t>而輸出要</w:t>
+      </w:r>
+      <w:r>
+        <w:rPr>
+          <w:rFonts w:ascii="微軟正黑體" w:eastAsia="微軟正黑體" w:hAnsi="微軟正黑體" w:cs="Arial Unicode MS" w:hint="eastAsia"/>
+          <w:sz w:val="24"/>
+          <w:szCs w:val="24"/>
+          <w:lang w:val="en-US"/>
+        </w:rPr>
+        <w:t>選擇</w:t>
+      </w:r>
+      <w:r>
+        <w:rPr>
+          <w:rFonts w:ascii="微軟正黑體" w:eastAsia="微軟正黑體" w:hAnsi="微軟正黑體" w:cs="Arial Unicode MS" w:hint="eastAsia"/>
+          <w:sz w:val="24"/>
+          <w:szCs w:val="24"/>
+          <w:lang w:val="en-US"/>
+        </w:rPr>
+        <w:t>最多物品又最右邊的路線，所以輸出為</w:t>
+      </w:r>
+      <w:r>
+        <w:rPr>
+          <w:rFonts w:ascii="微軟正黑體" w:eastAsia="微軟正黑體" w:hAnsi="微軟正黑體" w:cs="Arial Unicode MS" w:hint="eastAsia"/>
+          <w:sz w:val="24"/>
+          <w:szCs w:val="24"/>
+          <w:lang w:val="en-US"/>
+        </w:rPr>
+        <w:t>「</w:t>
+      </w:r>
+      <w:r>
+        <w:rPr>
+          <w:rFonts w:ascii="微軟正黑體" w:eastAsia="微軟正黑體" w:hAnsi="微軟正黑體" w:cs="Arial Unicode MS" w:hint="eastAsia"/>
+          <w:sz w:val="24"/>
+          <w:szCs w:val="24"/>
+          <w:lang w:val="en-US"/>
+        </w:rPr>
+        <w:t>1 8 12 1 0</w:t>
+      </w:r>
+      <w:r>
+        <w:rPr>
+          <w:rFonts w:ascii="微軟正黑體" w:eastAsia="微軟正黑體" w:hAnsi="微軟正黑體" w:cs="Arial Unicode MS" w:hint="eastAsia"/>
+          <w:sz w:val="24"/>
+          <w:szCs w:val="24"/>
+          <w:lang w:val="en-US"/>
+        </w:rPr>
+        <w:t>」</w:t>
+      </w:r>
+      <w:r>
+        <w:rPr>
+          <w:rFonts w:ascii="微軟正黑體" w:eastAsia="微軟正黑體" w:hAnsi="微軟正黑體" w:cs="Arial Unicode MS" w:hint="eastAsia"/>
+          <w:sz w:val="24"/>
+          <w:szCs w:val="24"/>
+          <w:lang w:val="en-US"/>
+        </w:rPr>
+        <w:t>。</w:t>
+      </w:r>
+    </w:p>
+    <w:p>
+      <w:pPr>
+        <w:rPr>
+          <w:rFonts w:ascii="微軟正黑體" w:eastAsia="微軟正黑體" w:hAnsi="微軟正黑體" w:cs="Arial Unicode MS" w:hint="eastAsia"/>
+          <w:sz w:val="24"/>
+          <w:szCs w:val="24"/>
+          <w:lang w:val="en-US"/>
+        </w:rPr>
+      </w:pPr>
+      <w:r>
+        <w:rPr>
+          <w:rFonts w:ascii="微軟正黑體" w:eastAsia="微軟正黑體" w:hAnsi="微軟正黑體" w:cs="Arial Unicode MS" w:hint="eastAsia"/>
+          <w:sz w:val="24"/>
+          <w:szCs w:val="24"/>
+          <w:lang w:val="en-US"/>
+        </w:rPr>
+        <w:t xml:space="preserve">　　</w:t>
+      </w:r>
+      <w:r>
+        <w:rPr>
+          <w:rFonts w:ascii="微軟正黑體" w:eastAsia="微軟正黑體" w:hAnsi="微軟正黑體" w:cs="Arial Unicode MS" w:hint="eastAsia"/>
+          <w:sz w:val="24"/>
+          <w:szCs w:val="24"/>
+          <w:lang w:val="en-US"/>
+        </w:rPr>
+        <w:t>由於烏骨雞能力不足，因此</w:t>
+      </w:r>
+      <w:r>
+        <w:rPr>
+          <w:rFonts w:ascii="微軟正黑體" w:eastAsia="微軟正黑體" w:hAnsi="微軟正黑體" w:cs="Arial Unicode MS" w:hint="eastAsia"/>
+          <w:sz w:val="24"/>
+          <w:szCs w:val="24"/>
+          <w:lang w:val="en-US"/>
+        </w:rPr>
+        <w:t>請</w:t>
+      </w:r>
+      <w:r>
+        <w:rPr>
+          <w:rFonts w:ascii="微軟正黑體" w:eastAsia="微軟正黑體" w:hAnsi="微軟正黑體" w:cs="Arial Unicode MS" w:hint="eastAsia"/>
+          <w:sz w:val="24"/>
+          <w:szCs w:val="24"/>
+          <w:lang w:val="en-US"/>
+        </w:rPr>
+        <w:t>你</w:t>
+      </w:r>
+      <w:r>
+        <w:rPr>
+          <w:rFonts w:ascii="微軟正黑體" w:eastAsia="微軟正黑體" w:hAnsi="微軟正黑體" w:cs="Arial Unicode MS" w:hint="eastAsia"/>
+          <w:sz w:val="24"/>
+          <w:szCs w:val="24"/>
+          <w:lang w:val="en-US"/>
+        </w:rPr>
+        <w:t>依所給條件，</w:t>
+      </w:r>
+      <w:r>
+        <w:rPr>
+          <w:rFonts w:ascii="微軟正黑體" w:eastAsia="微軟正黑體" w:hAnsi="微軟正黑體" w:cs="Arial Unicode MS" w:hint="eastAsia"/>
+          <w:sz w:val="24"/>
+          <w:szCs w:val="24"/>
+          <w:lang w:val="en-US"/>
+        </w:rPr>
+        <w:t>幫烏骨雞寫一個程式</w:t>
+      </w:r>
+      <w:r>
+        <w:rPr>
+          <w:rFonts w:ascii="微軟正黑體" w:eastAsia="微軟正黑體" w:hAnsi="微軟正黑體" w:cs="Arial Unicode MS" w:hint="eastAsia"/>
+          <w:sz w:val="24"/>
+          <w:szCs w:val="24"/>
+          <w:lang w:val="en-US"/>
+        </w:rPr>
+        <w:t>來達成目的。</w:t>
+      </w:r>
+    </w:p>
+    <w:p>
+      <w:pPr>
+        <w:rPr>
+          <w:rFonts w:ascii="微軟正黑體" w:eastAsia="微軟正黑體" w:hAnsi="微軟正黑體"/>
+          <w:sz w:val="24"/>
+          <w:szCs w:val="24"/>
+        </w:rPr>
+      </w:pPr>
+      <w:r>
+        <w:rPr>
+          <w:rFonts w:ascii="微軟正黑體" w:eastAsia="微軟正黑體" w:hAnsi="微軟正黑體" w:cs="Arial Unicode MS" w:hint="eastAsia"/>
+          <w:b/>
+          <w:noProof/>
+          <w:sz w:val="40"/>
+          <w:szCs w:val="40"/>
+        </w:rPr>
+        <w:drawing>
+          <wp:inline distT="0" distB="0" distL="0" distR="0" wp14:anchorId="6B236128" wp14:editId="475337FD">
+            <wp:extent cx="5732780" cy="2774950"/>
+            <wp:effectExtent l="0" t="0" r="1270" b="6350"/>
+            <wp:docPr id="1" name="圖片 1"/>
+            <wp:cNvGraphicFramePr>
+              <a:graphicFrameLocks xmlns:a="http://schemas.openxmlformats.org/drawingml/2006/main" noChangeAspect="1"/>
+            </wp:cNvGraphicFramePr>
+            <a:graphic xmlns:a="http://schemas.openxmlformats.org/drawingml/2006/main">
+              <a:graphicData uri="http://schemas.openxmlformats.org/drawingml/2006/picture">
+                <pic:pic xmlns:pic="http://schemas.openxmlformats.org/drawingml/2006/picture">
+                  <pic:nvPicPr>
+                    <pic:cNvPr id="0" name="Picture 1"/>
+                    <pic:cNvPicPr>
+                      <a:picLocks noChangeAspect="1" noChangeArrowheads="1"/>
+                    </pic:cNvPicPr>
+                  </pic:nvPicPr>
+                  <pic:blipFill>
+                    <a:blip r:embed="rId4">
+                      <a:extLst>
+                        <a:ext uri="{28A0092B-C50C-407E-A947-70E740481C1C}">
+                          <a14:useLocalDpi xmlns:a14="http://schemas.microsoft.com/office/drawing/2010/main" val="0"/>
+                        </a:ext>
+                      </a:extLst>
+                    </a:blip>
+                    <a:srcRect/>
+                    <a:stretch>
+                      <a:fillRect/>
+                    </a:stretch>
+                  </pic:blipFill>
+                  <pic:spPr bwMode="auto">
+                    <a:xfrm>
+                      <a:off x="0" y="0"/>
+                      <a:ext cx="5732780" cy="2774950"/>
+                    </a:xfrm>
+                    <a:prstGeom prst="rect">
+                      <a:avLst/>
+                    </a:prstGeom>
+                    <a:noFill/>
+                    <a:ln>
+                      <a:noFill/>
+                    </a:ln>
+                  </pic:spPr>
+                </pic:pic>
+              </a:graphicData>
+            </a:graphic>
+          </wp:inline>
+        </w:drawing>
+      </w:r>
+    </w:p>
+    <w:p>
+      <w:pPr>
+        <w:rPr>
+          <w:rFonts w:ascii="微軟正黑體" w:eastAsia="微軟正黑體" w:hAnsi="微軟正黑體"/>
+          <w:b/>
+          <w:sz w:val="32"/>
+          <w:szCs w:val="32"/>
+        </w:rPr>
+      </w:pPr>
+      <w:r>
+        <w:rPr>
+          <w:rFonts w:ascii="微軟正黑體" w:eastAsia="微軟正黑體" w:hAnsi="微軟正黑體" w:cs="Arial Unicode MS"/>
+          <w:b/>
+          <w:sz w:val="32"/>
+          <w:szCs w:val="32"/>
+        </w:rPr>
+        <w:lastRenderedPageBreak/>
+        <w:t>輸入格式</w:t>
       </w:r>
     </w:p>
     <w:p>
@@ -477,6 +923,206 @@
     <w:p>
       <w:pPr>
         <w:rPr>
+          <w:rFonts w:ascii="微軟正黑體" w:eastAsia="微軟正黑體" w:hAnsi="微軟正黑體" w:cs="Arial Unicode MS"/>
+          <w:sz w:val="24"/>
+          <w:szCs w:val="24"/>
+        </w:rPr>
+      </w:pPr>
+      <w:r>
+        <w:rPr>
+          <w:rFonts w:ascii="微軟正黑體" w:eastAsia="微軟正黑體" w:hAnsi="微軟正黑體" w:cs="Arial Unicode MS"/>
+          <w:sz w:val="24"/>
+          <w:szCs w:val="24"/>
+        </w:rPr>
+        <w:t xml:space="preserve">　　第一行有</w:t>
+      </w:r>
+      <w:r>
+        <w:rPr>
+          <w:rFonts w:ascii="微軟正黑體" w:eastAsia="微軟正黑體" w:hAnsi="微軟正黑體" w:cs="Arial Unicode MS" w:hint="eastAsia"/>
+          <w:sz w:val="24"/>
+          <w:szCs w:val="24"/>
+        </w:rPr>
+        <w:t>一個</w:t>
+      </w:r>
+      <w:r>
+        <w:rPr>
+          <w:rFonts w:ascii="微軟正黑體" w:eastAsia="微軟正黑體" w:hAnsi="微軟正黑體" w:cs="Arial Unicode MS" w:hint="eastAsia"/>
+          <w:sz w:val="24"/>
+          <w:szCs w:val="24"/>
+        </w:rPr>
+        <w:t>不超過</w:t>
+      </w:r>
+      <w:r>
+        <w:rPr>
+          <w:rFonts w:ascii="微軟正黑體" w:eastAsia="微軟正黑體" w:hAnsi="微軟正黑體" w:cs="Arial Unicode MS" w:hint="eastAsia"/>
+          <w:sz w:val="24"/>
+          <w:szCs w:val="24"/>
+        </w:rPr>
+        <w:t>2147</w:t>
+      </w:r>
+      <w:r>
+        <w:rPr>
+          <w:rFonts w:ascii="微軟正黑體" w:eastAsia="微軟正黑體" w:hAnsi="微軟正黑體" w:cs="Arial Unicode MS" w:hint="eastAsia"/>
+          <w:sz w:val="24"/>
+          <w:szCs w:val="24"/>
+        </w:rPr>
+        <w:t>483647</w:t>
+      </w:r>
+      <w:r>
+        <w:rPr>
+          <w:rFonts w:ascii="微軟正黑體" w:eastAsia="微軟正黑體" w:hAnsi="微軟正黑體" w:cs="Arial Unicode MS" w:hint="eastAsia"/>
+          <w:sz w:val="24"/>
+          <w:szCs w:val="24"/>
+        </w:rPr>
+        <w:t>的</w:t>
+      </w:r>
+      <w:r>
+        <w:rPr>
+          <w:rFonts w:ascii="微軟正黑體" w:eastAsia="微軟正黑體" w:hAnsi="微軟正黑體" w:cs="Arial Unicode MS" w:hint="eastAsia"/>
+          <w:sz w:val="24"/>
+          <w:szCs w:val="24"/>
+        </w:rPr>
+        <w:t>正整數</w:t>
+      </w:r>
+      <w:r>
+        <w:rPr>
+          <w:rFonts w:ascii="微軟正黑體" w:eastAsia="微軟正黑體" w:hAnsi="微軟正黑體" w:cs="Arial Unicode MS" w:hint="eastAsia"/>
+          <w:sz w:val="24"/>
+          <w:szCs w:val="24"/>
+        </w:rPr>
+        <w:t>，</w:t>
+      </w:r>
+      <w:r>
+        <w:rPr>
+          <w:rFonts w:ascii="微軟正黑體" w:eastAsia="微軟正黑體" w:hAnsi="微軟正黑體" w:cs="Arial Unicode MS" w:hint="eastAsia"/>
+          <w:sz w:val="24"/>
+          <w:szCs w:val="24"/>
+        </w:rPr>
+        <w:t>代表烏骨雞的背包容量，</w:t>
+      </w:r>
+      <w:r>
+        <w:rPr>
+          <w:rFonts w:ascii="微軟正黑體" w:eastAsia="微軟正黑體" w:hAnsi="微軟正黑體" w:cs="Arial Unicode MS" w:hint="eastAsia"/>
+          <w:sz w:val="24"/>
+          <w:szCs w:val="24"/>
+        </w:rPr>
+        <w:t>第二行有</w:t>
+      </w:r>
+      <w:r>
+        <w:rPr>
+          <w:rFonts w:ascii="微軟正黑體" w:eastAsia="微軟正黑體" w:hAnsi="微軟正黑體" w:cs="Arial Unicode MS" w:hint="eastAsia"/>
+          <w:sz w:val="24"/>
+          <w:szCs w:val="24"/>
+        </w:rPr>
+        <w:t xml:space="preserve"> </w:t>
+      </w:r>
+      <w:r>
+        <w:rPr>
+          <w:rFonts w:ascii="微軟正黑體" w:eastAsia="微軟正黑體" w:hAnsi="微軟正黑體" w:cs="Arial Unicode MS" w:hint="eastAsia"/>
+          <w:sz w:val="24"/>
+          <w:szCs w:val="24"/>
+        </w:rPr>
+        <w:t>2</w:t>
+      </w:r>
+      <w:r>
+        <w:rPr>
+          <w:rFonts w:ascii="微軟正黑體" w:eastAsia="微軟正黑體" w:hAnsi="微軟正黑體" w:cs="Arial Unicode MS"/>
+          <w:sz w:val="24"/>
+          <w:szCs w:val="24"/>
+          <w:vertAlign w:val="superscript"/>
+          <w:lang w:val="en-US"/>
+        </w:rPr>
+        <w:t>n</w:t>
+      </w:r>
+      <w:r>
+        <w:rPr>
+          <w:rFonts w:ascii="微軟正黑體" w:eastAsia="微軟正黑體" w:hAnsi="微軟正黑體" w:cs="Arial Unicode MS" w:hint="eastAsia"/>
+          <w:sz w:val="24"/>
+          <w:szCs w:val="24"/>
+          <w:lang w:val="en-US"/>
+        </w:rPr>
+        <w:t>個攤販</w:t>
+      </w:r>
+      <w:r>
+        <w:rPr>
+          <w:rFonts w:ascii="微軟正黑體" w:eastAsia="微軟正黑體" w:hAnsi="微軟正黑體" w:cs="Arial Unicode MS" w:hint="eastAsia"/>
+          <w:sz w:val="24"/>
+          <w:szCs w:val="24"/>
+          <w:lang w:val="en-US"/>
+        </w:rPr>
+        <w:t>所賣物品之大小，每個攤販所賣物品之大小</w:t>
+      </w:r>
+      <w:r>
+        <w:rPr>
+          <w:rFonts w:ascii="微軟正黑體" w:eastAsia="微軟正黑體" w:hAnsi="微軟正黑體" w:cs="Arial Unicode MS" w:hint="eastAsia"/>
+          <w:sz w:val="24"/>
+          <w:szCs w:val="24"/>
+          <w:lang w:val="en-US"/>
+        </w:rPr>
+        <w:t>為一個</w:t>
+      </w:r>
+      <w:r>
+        <w:rPr>
+          <w:rFonts w:ascii="微軟正黑體" w:eastAsia="微軟正黑體" w:hAnsi="微軟正黑體" w:cs="Arial Unicode MS" w:hint="eastAsia"/>
+          <w:sz w:val="24"/>
+          <w:szCs w:val="24"/>
+        </w:rPr>
+        <w:t>不超過</w:t>
+      </w:r>
+      <w:r>
+        <w:rPr>
+          <w:rFonts w:ascii="微軟正黑體" w:eastAsia="微軟正黑體" w:hAnsi="微軟正黑體" w:cs="Arial Unicode MS" w:hint="eastAsia"/>
+          <w:sz w:val="24"/>
+          <w:szCs w:val="24"/>
+        </w:rPr>
+        <w:t>100000</w:t>
+      </w:r>
+      <w:r>
+        <w:rPr>
+          <w:rFonts w:ascii="微軟正黑體" w:eastAsia="微軟正黑體" w:hAnsi="微軟正黑體" w:cs="Arial Unicode MS" w:hint="eastAsia"/>
+          <w:sz w:val="24"/>
+          <w:szCs w:val="24"/>
+        </w:rPr>
+        <w:t>的正整數。</w:t>
+      </w:r>
+      <w:r>
+        <w:rPr>
+          <w:rFonts w:ascii="微軟正黑體" w:eastAsia="微軟正黑體" w:hAnsi="微軟正黑體" w:cs="Arial Unicode MS" w:hint="eastAsia"/>
+          <w:color w:val="FF0000"/>
+          <w:sz w:val="24"/>
+          <w:szCs w:val="24"/>
+        </w:rPr>
+        <w:t>保證n不超過20且</w:t>
+      </w:r>
+      <w:r>
+        <w:rPr>
+          <w:rFonts w:ascii="微軟正黑體" w:eastAsia="微軟正黑體" w:hAnsi="微軟正黑體" w:cs="Arial Unicode MS" w:hint="eastAsia"/>
+          <w:color w:val="FF0000"/>
+          <w:sz w:val="24"/>
+          <w:szCs w:val="24"/>
+        </w:rPr>
+        <w:t>二元</w:t>
+      </w:r>
+      <w:r>
+        <w:rPr>
+          <w:rFonts w:ascii="微軟正黑體" w:eastAsia="微軟正黑體" w:hAnsi="微軟正黑體" w:cs="Arial Unicode MS" w:hint="eastAsia"/>
+          <w:color w:val="FF0000"/>
+          <w:sz w:val="24"/>
+          <w:szCs w:val="24"/>
+        </w:rPr>
+        <w:t>樹的深度不超過20層。</w:t>
+      </w:r>
+    </w:p>
+    <w:p>
+      <w:pPr>
+        <w:rPr>
+          <w:rFonts w:ascii="微軟正黑體" w:eastAsia="微軟正黑體" w:hAnsi="微軟正黑體"/>
+        </w:rPr>
+      </w:pPr>
+    </w:p>
+    <w:p>
+      <w:pPr>
+        <w:rPr>
           <w:rFonts w:ascii="微軟正黑體" w:eastAsia="微軟正黑體" w:hAnsi="微軟正黑體"/>
           <w:b/>
           <w:sz w:val="32"/>
@@ -490,7 +1136,7 @@
           <w:sz w:val="32"/>
           <w:szCs w:val="32"/>
         </w:rPr>
-        <w:t>輸入格式</w:t>
+        <w:t>輸出格式</w:t>
       </w:r>
     </w:p>
     <w:p>
@@ -505,9 +1151,10 @@
     <w:p>
       <w:pPr>
         <w:rPr>
-          <w:rFonts w:ascii="微軟正黑體" w:eastAsia="微軟正黑體" w:hAnsi="微軟正黑體" w:cs="Arial Unicode MS" w:hint="eastAsia"/>
-          <w:sz w:val="24"/>
-          <w:szCs w:val="24"/>
+          <w:rFonts w:ascii="微軟正黑體" w:eastAsia="微軟正黑體" w:hAnsi="微軟正黑體"/>
+          <w:sz w:val="24"/>
+          <w:szCs w:val="24"/>
+          <w:lang w:val="en-US"/>
         </w:rPr>
       </w:pPr>
       <w:r>
@@ -516,157 +1163,23 @@
           <w:sz w:val="24"/>
           <w:szCs w:val="24"/>
         </w:rPr>
-        <w:t xml:space="preserve">　　第一行有</w:t>
-      </w:r>
-      <w:r>
-        <w:rPr>
-          <w:rFonts w:ascii="微軟正黑體" w:eastAsia="微軟正黑體" w:hAnsi="微軟正黑體" w:cs="Arial Unicode MS" w:hint="eastAsia"/>
-          <w:sz w:val="24"/>
-          <w:szCs w:val="24"/>
-        </w:rPr>
-        <w:t>一個</w:t>
-      </w:r>
-      <w:r>
-        <w:rPr>
-          <w:rFonts w:ascii="微軟正黑體" w:eastAsia="微軟正黑體" w:hAnsi="微軟正黑體" w:cs="Arial Unicode MS" w:hint="eastAsia"/>
-          <w:sz w:val="24"/>
-          <w:szCs w:val="24"/>
-        </w:rPr>
-        <w:t>不超過</w:t>
-      </w:r>
-      <w:r>
-        <w:rPr>
-          <w:rFonts w:ascii="微軟正黑體" w:eastAsia="微軟正黑體" w:hAnsi="微軟正黑體" w:cs="Arial Unicode MS" w:hint="eastAsia"/>
-          <w:sz w:val="24"/>
-          <w:szCs w:val="24"/>
-        </w:rPr>
-        <w:t>2147</w:t>
-      </w:r>
-      <w:r>
-        <w:rPr>
-          <w:rFonts w:ascii="微軟正黑體" w:eastAsia="微軟正黑體" w:hAnsi="微軟正黑體" w:cs="Arial Unicode MS" w:hint="eastAsia"/>
-          <w:sz w:val="24"/>
-          <w:szCs w:val="24"/>
-        </w:rPr>
-        <w:t>483647</w:t>
-      </w:r>
-      <w:r>
-        <w:rPr>
-          <w:rFonts w:ascii="微軟正黑體" w:eastAsia="微軟正黑體" w:hAnsi="微軟正黑體" w:cs="Arial Unicode MS" w:hint="eastAsia"/>
-          <w:sz w:val="24"/>
-          <w:szCs w:val="24"/>
-        </w:rPr>
-        <w:t>的</w:t>
-      </w:r>
-      <w:r>
-        <w:rPr>
-          <w:rFonts w:ascii="微軟正黑體" w:eastAsia="微軟正黑體" w:hAnsi="微軟正黑體" w:cs="Arial Unicode MS" w:hint="eastAsia"/>
-          <w:sz w:val="24"/>
-          <w:szCs w:val="24"/>
-        </w:rPr>
-        <w:t>正整數</w:t>
-      </w:r>
-      <w:r>
-        <w:rPr>
-          <w:rFonts w:ascii="微軟正黑體" w:eastAsia="微軟正黑體" w:hAnsi="微軟正黑體" w:cs="Arial Unicode MS" w:hint="eastAsia"/>
-          <w:sz w:val="24"/>
-          <w:szCs w:val="24"/>
-        </w:rPr>
-        <w:t>，第二行有</w:t>
-      </w:r>
-      <w:r>
-        <w:rPr>
-          <w:rFonts w:ascii="微軟正黑體" w:eastAsia="微軟正黑體" w:hAnsi="微軟正黑體" w:cs="Arial Unicode MS" w:hint="eastAsia"/>
-          <w:sz w:val="24"/>
-          <w:szCs w:val="24"/>
-        </w:rPr>
-        <w:t>2</w:t>
-      </w:r>
-      <w:r>
-        <w:rPr>
-          <w:rFonts w:ascii="微軟正黑體" w:eastAsia="微軟正黑體" w:hAnsi="微軟正黑體" w:cs="Arial Unicode MS"/>
-          <w:sz w:val="24"/>
-          <w:szCs w:val="24"/>
-          <w:vertAlign w:val="superscript"/>
-          <w:lang w:val="en-US"/>
-        </w:rPr>
-        <w:t>n</w:t>
-      </w:r>
-      <w:r>
-        <w:rPr>
-          <w:rFonts w:ascii="微軟正黑體" w:eastAsia="微軟正黑體" w:hAnsi="微軟正黑體" w:cs="Arial Unicode MS" w:hint="eastAsia"/>
-          <w:sz w:val="24"/>
-          <w:szCs w:val="24"/>
-          <w:lang w:val="en-US"/>
-        </w:rPr>
-        <w:t>個攤販</w:t>
-      </w:r>
-      <w:r>
-        <w:rPr>
-          <w:rFonts w:ascii="微軟正黑體" w:eastAsia="微軟正黑體" w:hAnsi="微軟正黑體" w:cs="Arial Unicode MS" w:hint="eastAsia"/>
-          <w:sz w:val="24"/>
-          <w:szCs w:val="24"/>
-          <w:lang w:val="en-US"/>
-        </w:rPr>
-        <w:t>所賣物品之大小，每個攤販所賣物品之大小</w:t>
-      </w:r>
-      <w:r>
-        <w:rPr>
-          <w:rFonts w:ascii="微軟正黑體" w:eastAsia="微軟正黑體" w:hAnsi="微軟正黑體" w:cs="Arial Unicode MS" w:hint="eastAsia"/>
-          <w:sz w:val="24"/>
-          <w:szCs w:val="24"/>
-          <w:lang w:val="en-US"/>
-        </w:rPr>
-        <w:t>為一個</w:t>
-      </w:r>
-      <w:r>
-        <w:rPr>
-          <w:rFonts w:ascii="微軟正黑體" w:eastAsia="微軟正黑體" w:hAnsi="微軟正黑體" w:cs="Arial Unicode MS" w:hint="eastAsia"/>
-          <w:sz w:val="24"/>
-          <w:szCs w:val="24"/>
-        </w:rPr>
-        <w:t>不超過2147483647的正整數</w:t>
-      </w:r>
-      <w:r>
-        <w:rPr>
-          <w:rFonts w:ascii="微軟正黑體" w:eastAsia="微軟正黑體" w:hAnsi="微軟正黑體" w:cs="Arial Unicode MS" w:hint="eastAsia"/>
-          <w:sz w:val="24"/>
-          <w:szCs w:val="24"/>
-        </w:rPr>
-        <w:t>。</w:t>
-      </w:r>
-      <w:r>
-        <w:rPr>
-          <w:rFonts w:ascii="微軟正黑體" w:eastAsia="微軟正黑體" w:hAnsi="微軟正黑體" w:cs="Arial Unicode MS" w:hint="eastAsia"/>
-          <w:color w:val="FF0000"/>
-          <w:sz w:val="24"/>
-          <w:szCs w:val="24"/>
-        </w:rPr>
-        <w:t>保證n不超過20且</w:t>
-      </w:r>
-      <w:r>
-        <w:rPr>
-          <w:rFonts w:ascii="微軟正黑體" w:eastAsia="微軟正黑體" w:hAnsi="微軟正黑體" w:cs="Arial Unicode MS" w:hint="eastAsia"/>
-          <w:color w:val="FF0000"/>
-          <w:sz w:val="24"/>
-          <w:szCs w:val="24"/>
-        </w:rPr>
-        <w:t>二元</w:t>
-      </w:r>
-      <w:r>
-        <w:rPr>
-          <w:rFonts w:ascii="微軟正黑體" w:eastAsia="微軟正黑體" w:hAnsi="微軟正黑體" w:cs="Arial Unicode MS" w:hint="eastAsia"/>
-          <w:color w:val="FF0000"/>
-          <w:sz w:val="24"/>
-          <w:szCs w:val="24"/>
-        </w:rPr>
-        <w:t>樹的深度不超過20層。</w:t>
+        <w:t xml:space="preserve">　　輸出只有一行，</w:t>
+      </w:r>
+      <w:r>
+        <w:rPr>
+          <w:rFonts w:ascii="微軟正黑體" w:eastAsia="微軟正黑體" w:hAnsi="微軟正黑體" w:cs="Arial Unicode MS" w:hint="eastAsia"/>
+          <w:sz w:val="24"/>
+          <w:szCs w:val="24"/>
+        </w:rPr>
+        <w:t>為一條能買最多物品且最右邊的路線。</w:t>
       </w:r>
     </w:p>
     <w:p>
       <w:pPr>
         <w:rPr>
-          <w:rFonts w:ascii="微軟正黑體" w:eastAsia="微軟正黑體" w:hAnsi="微軟正黑體"/>
+          <w:rFonts w:ascii="微軟正黑體" w:eastAsia="微軟正黑體" w:hAnsi="微軟正黑體" w:hint="eastAsia"/>
+          <w:sz w:val="24"/>
+          <w:szCs w:val="24"/>
         </w:rPr>
       </w:pPr>
     </w:p>
@@ -686,78 +1199,6 @@
           <w:sz w:val="32"/>
           <w:szCs w:val="32"/>
         </w:rPr>
-        <w:t>輸出格式</w:t>
-      </w:r>
-    </w:p>
-    <w:p>
-      <w:pPr>
-        <w:rPr>
-          <w:rFonts w:ascii="微軟正黑體" w:eastAsia="微軟正黑體" w:hAnsi="微軟正黑體"/>
-          <w:sz w:val="24"/>
-          <w:szCs w:val="24"/>
-        </w:rPr>
-      </w:pPr>
-    </w:p>
-    <w:p>
-      <w:pPr>
-        <w:rPr>
-          <w:rFonts w:ascii="微軟正黑體" w:eastAsia="微軟正黑體" w:hAnsi="微軟正黑體" w:hint="eastAsia"/>
-          <w:sz w:val="24"/>
-          <w:szCs w:val="24"/>
-          <w:lang w:val="en-US"/>
-        </w:rPr>
-      </w:pPr>
-      <w:r>
-        <w:rPr>
-          <w:rFonts w:ascii="微軟正黑體" w:eastAsia="微軟正黑體" w:hAnsi="微軟正黑體" w:cs="Arial Unicode MS"/>
-          <w:sz w:val="24"/>
-          <w:szCs w:val="24"/>
-        </w:rPr>
-        <w:t xml:space="preserve">　　輸出只有一行，</w:t>
-      </w:r>
-      <w:r>
-        <w:rPr>
-          <w:rFonts w:ascii="微軟正黑體" w:eastAsia="微軟正黑體" w:hAnsi="微軟正黑體" w:cs="Arial Unicode MS" w:hint="eastAsia"/>
-          <w:sz w:val="24"/>
-          <w:szCs w:val="24"/>
-        </w:rPr>
-        <w:t>為一條能買最多物品且最右邊的路線。</w:t>
-      </w:r>
-    </w:p>
-    <w:p>
-      <w:pPr>
-        <w:rPr>
-          <w:rFonts w:ascii="微軟正黑體" w:eastAsia="微軟正黑體" w:hAnsi="微軟正黑體"/>
-          <w:sz w:val="24"/>
-          <w:szCs w:val="24"/>
-        </w:rPr>
-      </w:pPr>
-      <w:r>
-        <w:rPr>
-          <w:rFonts w:ascii="微軟正黑體" w:eastAsia="微軟正黑體" w:hAnsi="微軟正黑體"/>
-          <w:sz w:val="24"/>
-          <w:szCs w:val="24"/>
-        </w:rPr>
-        <w:br w:type="page"/>
-      </w:r>
-    </w:p>
-    <w:p>
-      <w:pPr>
-        <w:rPr>
-          <w:rFonts w:ascii="微軟正黑體" w:eastAsia="微軟正黑體" w:hAnsi="微軟正黑體"/>
-          <w:b/>
-          <w:sz w:val="32"/>
-          <w:szCs w:val="32"/>
-        </w:rPr>
-      </w:pPr>
-      <w:r>
-        <w:rPr>
-          <w:rFonts w:ascii="微軟正黑體" w:eastAsia="微軟正黑體" w:hAnsi="微軟正黑體" w:cs="Arial Unicode MS"/>
-          <w:b/>
-          <w:sz w:val="32"/>
-          <w:szCs w:val="32"/>
-        </w:rPr>
-        <w:lastRenderedPageBreak/>
         <w:t>測試資料</w:t>
       </w:r>
     </w:p>
@@ -814,9 +1255,10 @@
               </w:pBdr>
               <w:spacing w:line="240" w:lineRule="auto"/>
               <w:rPr>
-                <w:rFonts w:ascii="微軟正黑體" w:eastAsia="微軟正黑體" w:hAnsi="微軟正黑體"/>
-                <w:sz w:val="24"/>
-                <w:szCs w:val="24"/>
+                <w:rFonts w:ascii="微軟正黑體" w:eastAsia="微軟正黑體" w:hAnsi="微軟正黑體" w:cs="Arial Unicode MS"/>
+                <w:sz w:val="24"/>
+                <w:szCs w:val="24"/>
+                <w:lang w:val="en-US"/>
               </w:rPr>
             </w:pPr>
             <w:r>
@@ -843,38 +1285,60 @@
                 <w:rFonts w:ascii="微軟正黑體" w:eastAsia="微軟正黑體" w:hAnsi="微軟正黑體"/>
                 <w:sz w:val="24"/>
                 <w:szCs w:val="24"/>
+                <w:lang w:val="en-US"/>
               </w:rPr>
             </w:pPr>
             <w:r>
               <w:rPr>
-                <w:rFonts w:ascii="微軟正黑體" w:eastAsia="微軟正黑體" w:hAnsi="微軟正黑體"/>
-                <w:sz w:val="24"/>
-                <w:szCs w:val="24"/>
-              </w:rPr>
-              <w:t>1 7 1</w:t>
+                <w:rFonts w:ascii="微軟正黑體" w:eastAsia="微軟正黑體" w:hAnsi="微軟正黑體" w:hint="eastAsia"/>
+                <w:sz w:val="24"/>
+                <w:szCs w:val="24"/>
+                <w:lang w:val="en-US"/>
+              </w:rPr>
+              <w:t>7</w:t>
             </w:r>
           </w:p>
           <w:p>
             <w:pPr>
-              <w:rPr>
-                <w:rFonts w:ascii="微軟正黑體" w:eastAsia="微軟正黑體" w:hAnsi="微軟正黑體"/>
-                <w:sz w:val="24"/>
-                <w:szCs w:val="24"/>
+              <w:widowControl w:val="0"/>
+              <w:pBdr>
+                <w:top w:val="nil"/>
+                <w:left w:val="nil"/>
+                <w:bottom w:val="nil"/>
+                <w:right w:val="nil"/>
+                <w:between w:val="nil"/>
+              </w:pBdr>
+              <w:spacing w:line="240" w:lineRule="auto"/>
+              <w:rPr>
+                <w:rFonts w:ascii="微軟正黑體" w:eastAsia="微軟正黑體" w:hAnsi="微軟正黑體" w:hint="eastAsia"/>
+                <w:sz w:val="24"/>
+                <w:szCs w:val="24"/>
+                <w:lang w:val="en-US"/>
               </w:rPr>
             </w:pPr>
             <w:r>
               <w:rPr>
-                <w:rFonts w:ascii="微軟正黑體" w:eastAsia="微軟正黑體" w:hAnsi="微軟正黑體"/>
-                <w:sz w:val="24"/>
-                <w:szCs w:val="24"/>
-              </w:rPr>
-              <w:t>10001010</w:t>
+                <w:rFonts w:ascii="微軟正黑體" w:eastAsia="微軟正黑體" w:hAnsi="微軟正黑體" w:hint="eastAsia"/>
+                <w:sz w:val="24"/>
+                <w:szCs w:val="24"/>
+                <w:lang w:val="en-US"/>
+              </w:rPr>
+              <w:t>3 4 0 0</w:t>
+            </w:r>
+            <w:r>
+              <w:rPr>
+                <w:rFonts w:ascii="微軟正黑體" w:eastAsia="微軟正黑體" w:hAnsi="微軟正黑體" w:hint="eastAsia"/>
+                <w:sz w:val="24"/>
+                <w:szCs w:val="24"/>
+                <w:lang w:val="en-US"/>
+              </w:rPr>
+              <w:t xml:space="preserve"> 5 0 0</w:t>
             </w:r>
           </w:p>
         </w:tc>
         <w:tc>
           <w:tcPr>
-            <w:tcW w:w="4514" w:type="dxa"/>
+            <w:tcW w:w="4515" w:type="dxa"/>
             <w:shd w:val="clear" w:color="auto" w:fill="auto"/>
             <w:tcMar>
               <w:top w:w="100" w:type="dxa"/>
@@ -921,18 +1385,18 @@
               </w:pBdr>
               <w:spacing w:line="240" w:lineRule="auto"/>
               <w:rPr>
-                <w:rFonts w:ascii="微軟正黑體" w:eastAsia="微軟正黑體" w:hAnsi="微軟正黑體"/>
+                <w:rFonts w:ascii="微軟正黑體" w:eastAsia="微軟正黑體" w:hAnsi="微軟正黑體" w:hint="eastAsia"/>
                 <w:sz w:val="24"/>
                 <w:szCs w:val="24"/>
               </w:rPr>
             </w:pPr>
             <w:r>
               <w:rPr>
-                <w:rFonts w:ascii="微軟正黑體" w:eastAsia="微軟正黑體" w:hAnsi="微軟正黑體"/>
-                <w:sz w:val="24"/>
-                <w:szCs w:val="24"/>
-              </w:rPr>
-              <w:t>0</w:t>
+                <w:rFonts w:ascii="微軟正黑體" w:eastAsia="微軟正黑體" w:hAnsi="微軟正黑體" w:hint="eastAsia"/>
+                <w:sz w:val="24"/>
+                <w:szCs w:val="24"/>
+              </w:rPr>
+              <w:t>3 4 0</w:t>
             </w:r>
           </w:p>
         </w:tc>
@@ -971,20 +1435,29 @@
           <w:p>
             <w:pPr>
               <w:widowControl w:val="0"/>
+              <w:pBdr>
+                <w:top w:val="nil"/>
+                <w:left w:val="nil"/>
+                <w:bottom w:val="nil"/>
+                <w:right w:val="nil"/>
+                <w:between w:val="nil"/>
+              </w:pBdr>
               <w:spacing w:line="240" w:lineRule="auto"/>
               <w:rPr>
-                <w:rFonts w:ascii="微軟正黑體" w:eastAsia="微軟正黑體" w:hAnsi="微軟正黑體"/>
-                <w:sz w:val="24"/>
-                <w:szCs w:val="24"/>
+                <w:rFonts w:ascii="微軟正黑體" w:eastAsia="微軟正黑體" w:hAnsi="微軟正黑體" w:hint="eastAsia"/>
+                <w:sz w:val="24"/>
+                <w:szCs w:val="24"/>
+                <w:lang w:val="en-US"/>
               </w:rPr>
             </w:pPr>
             <w:r>
               <w:rPr>
-                <w:rFonts w:ascii="微軟正黑體" w:eastAsia="微軟正黑體" w:hAnsi="微軟正黑體"/>
-                <w:sz w:val="24"/>
-                <w:szCs w:val="24"/>
-              </w:rPr>
-              <w:t>1 7 0</w:t>
+                <w:rFonts w:ascii="微軟正黑體" w:eastAsia="微軟正黑體" w:hAnsi="微軟正黑體" w:cs="Arial Unicode MS" w:hint="eastAsia"/>
+                <w:sz w:val="24"/>
+                <w:szCs w:val="24"/>
+                <w:lang w:val="en-US"/>
+              </w:rPr>
+              <w:t>10</w:t>
             </w:r>
           </w:p>
           <w:p>
@@ -997,17 +1470,18 @@
             </w:pPr>
             <w:r>
               <w:rPr>
-                <w:rFonts w:ascii="微軟正黑體" w:eastAsia="微軟正黑體" w:hAnsi="微軟正黑體"/>
-                <w:sz w:val="24"/>
-                <w:szCs w:val="24"/>
-              </w:rPr>
-              <w:t>10001010</w:t>
+                <w:rFonts w:ascii="微軟正黑體" w:eastAsia="微軟正黑體" w:hAnsi="微軟正黑體" w:cs="Arial Unicode MS" w:hint="eastAsia"/>
+                <w:sz w:val="24"/>
+                <w:szCs w:val="24"/>
+                <w:lang w:val="en-US"/>
+              </w:rPr>
+              <w:t>1 7 1 0 1 0 0 3 0 3 0 0 8 6 7 0 0 6 0 0 12 0 1 0 0</w:t>
             </w:r>
           </w:p>
         </w:tc>
         <w:tc>
           <w:tcPr>
-            <w:tcW w:w="4514" w:type="dxa"/>
+            <w:tcW w:w="4515" w:type="dxa"/>
             <w:shd w:val="clear" w:color="auto" w:fill="auto"/>
             <w:tcMar>
               <w:top w:w="100" w:type="dxa"/>
@@ -1040,260 +1514,19 @@
               <w:widowControl w:val="0"/>
               <w:spacing w:line="240" w:lineRule="auto"/>
               <w:rPr>
-                <w:rFonts w:ascii="微軟正黑體" w:eastAsia="微軟正黑體" w:hAnsi="微軟正黑體"/>
+                <w:rFonts w:ascii="微軟正黑體" w:eastAsia="微軟正黑體" w:hAnsi="微軟正黑體" w:hint="eastAsia"/>
                 <w:sz w:val="24"/>
                 <w:szCs w:val="24"/>
               </w:rPr>
             </w:pPr>
             <w:r>
               <w:rPr>
-                <w:rFonts w:ascii="微軟正黑體" w:eastAsia="微軟正黑體" w:hAnsi="微軟正黑體"/>
-                <w:sz w:val="24"/>
-                <w:szCs w:val="24"/>
-              </w:rPr>
-              <w:t>1</w:t>
-            </w:r>
-          </w:p>
-        </w:tc>
-      </w:tr>
-      <w:tr>
-        <w:tc>
-          <w:tcPr>
-            <w:tcW w:w="4514" w:type="dxa"/>
-            <w:shd w:val="clear" w:color="auto" w:fill="auto"/>
-            <w:tcMar>
-              <w:top w:w="100" w:type="dxa"/>
-              <w:left w:w="100" w:type="dxa"/>
-              <w:bottom w:w="100" w:type="dxa"/>
-              <w:right w:w="100" w:type="dxa"/>
-            </w:tcMar>
-          </w:tcPr>
-          <w:p>
-            <w:pPr>
-              <w:widowControl w:val="0"/>
-              <w:spacing w:line="240" w:lineRule="auto"/>
-              <w:rPr>
-                <w:rFonts w:ascii="微軟正黑體" w:eastAsia="微軟正黑體" w:hAnsi="微軟正黑體"/>
-                <w:sz w:val="24"/>
-                <w:szCs w:val="24"/>
-              </w:rPr>
-            </w:pPr>
-            <w:r>
-              <w:rPr>
-                <w:rFonts w:ascii="微軟正黑體" w:eastAsia="微軟正黑體" w:hAnsi="微軟正黑體" w:cs="Arial Unicode MS"/>
-                <w:sz w:val="24"/>
-                <w:szCs w:val="24"/>
-              </w:rPr>
-              <w:t>輸入範例3</w:t>
-            </w:r>
-          </w:p>
-          <w:p>
-            <w:pPr>
-              <w:widowControl w:val="0"/>
-              <w:spacing w:line="240" w:lineRule="auto"/>
-              <w:rPr>
-                <w:rFonts w:ascii="微軟正黑體" w:eastAsia="微軟正黑體" w:hAnsi="微軟正黑體"/>
-                <w:sz w:val="24"/>
-                <w:szCs w:val="24"/>
-              </w:rPr>
-            </w:pPr>
-            <w:r>
-              <w:rPr>
-                <w:rFonts w:ascii="微軟正黑體" w:eastAsia="微軟正黑體" w:hAnsi="微軟正黑體"/>
-                <w:sz w:val="24"/>
-                <w:szCs w:val="24"/>
-              </w:rPr>
-              <w:t>5 3 1</w:t>
-            </w:r>
-          </w:p>
-          <w:p>
-            <w:pPr>
-              <w:widowControl w:val="0"/>
-              <w:spacing w:line="240" w:lineRule="auto"/>
-              <w:rPr>
-                <w:rFonts w:ascii="微軟正黑體" w:eastAsia="微軟正黑體" w:hAnsi="微軟正黑體"/>
-                <w:sz w:val="24"/>
-                <w:szCs w:val="24"/>
-              </w:rPr>
-            </w:pPr>
-            <w:r>
-              <w:rPr>
-                <w:rFonts w:ascii="微軟正黑體" w:eastAsia="微軟正黑體" w:hAnsi="微軟正黑體"/>
-                <w:sz w:val="24"/>
-                <w:szCs w:val="24"/>
-              </w:rPr>
-              <w:t>10101011101010111010</w:t>
-            </w:r>
-          </w:p>
-        </w:tc>
-        <w:tc>
-          <w:tcPr>
-            <w:tcW w:w="4514" w:type="dxa"/>
-            <w:shd w:val="clear" w:color="auto" w:fill="auto"/>
-            <w:tcMar>
-              <w:top w:w="100" w:type="dxa"/>
-              <w:left w:w="100" w:type="dxa"/>
-              <w:bottom w:w="100" w:type="dxa"/>
-              <w:right w:w="100" w:type="dxa"/>
-            </w:tcMar>
-          </w:tcPr>
-          <w:p>
-            <w:pPr>
-              <w:widowControl w:val="0"/>
-              <w:spacing w:line="240" w:lineRule="auto"/>
-              <w:rPr>
-                <w:rFonts w:ascii="微軟正黑體" w:eastAsia="微軟正黑體" w:hAnsi="微軟正黑體"/>
-                <w:sz w:val="24"/>
-                <w:szCs w:val="24"/>
-              </w:rPr>
-            </w:pPr>
-            <w:r>
-              <w:rPr>
-                <w:rFonts w:ascii="微軟正黑體" w:eastAsia="微軟正黑體" w:hAnsi="微軟正黑體" w:cs="Arial Unicode MS"/>
-                <w:sz w:val="24"/>
-                <w:szCs w:val="24"/>
-              </w:rPr>
-              <w:t>輸出範例3</w:t>
-            </w:r>
-          </w:p>
-          <w:p>
-            <w:pPr>
-              <w:widowControl w:val="0"/>
-              <w:spacing w:line="240" w:lineRule="auto"/>
-              <w:rPr>
-                <w:rFonts w:ascii="微軟正黑體" w:eastAsia="微軟正黑體" w:hAnsi="微軟正黑體"/>
-                <w:sz w:val="24"/>
-                <w:szCs w:val="24"/>
-              </w:rPr>
-            </w:pPr>
-            <w:r>
-              <w:rPr>
-                <w:rFonts w:ascii="微軟正黑體" w:eastAsia="微軟正黑體" w:hAnsi="微軟正黑體"/>
-                <w:sz w:val="24"/>
-                <w:szCs w:val="24"/>
-              </w:rPr>
-              <w:t>10101</w:t>
-            </w:r>
-          </w:p>
-        </w:tc>
-      </w:tr>
-      <w:tr>
-        <w:tc>
-          <w:tcPr>
-            <w:tcW w:w="4514" w:type="dxa"/>
-            <w:shd w:val="clear" w:color="auto" w:fill="auto"/>
-            <w:tcMar>
-              <w:top w:w="100" w:type="dxa"/>
-              <w:left w:w="100" w:type="dxa"/>
-              <w:bottom w:w="100" w:type="dxa"/>
-              <w:right w:w="100" w:type="dxa"/>
-            </w:tcMar>
-          </w:tcPr>
-          <w:p>
-            <w:pPr>
-              <w:widowControl w:val="0"/>
-              <w:spacing w:line="240" w:lineRule="auto"/>
-              <w:rPr>
-                <w:rFonts w:ascii="微軟正黑體" w:eastAsia="微軟正黑體" w:hAnsi="微軟正黑體"/>
-                <w:sz w:val="24"/>
-                <w:szCs w:val="24"/>
-              </w:rPr>
-            </w:pPr>
-            <w:r>
-              <w:rPr>
-                <w:rFonts w:ascii="微軟正黑體" w:eastAsia="微軟正黑體" w:hAnsi="微軟正黑體" w:cs="Arial Unicode MS"/>
-                <w:sz w:val="24"/>
-                <w:szCs w:val="24"/>
-              </w:rPr>
-              <w:t>輸入範例4</w:t>
-            </w:r>
-          </w:p>
-          <w:p>
-            <w:pPr>
-              <w:widowControl w:val="0"/>
-              <w:spacing w:line="240" w:lineRule="auto"/>
-              <w:rPr>
-                <w:rFonts w:ascii="微軟正黑體" w:eastAsia="微軟正黑體" w:hAnsi="微軟正黑體"/>
-                <w:sz w:val="24"/>
-                <w:szCs w:val="24"/>
-              </w:rPr>
-            </w:pPr>
-            <w:r>
-              <w:rPr>
-                <w:rFonts w:ascii="微軟正黑體" w:eastAsia="微軟正黑體" w:hAnsi="微軟正黑體"/>
-                <w:sz w:val="24"/>
-                <w:szCs w:val="24"/>
-              </w:rPr>
-              <w:t>3 6 0</w:t>
-            </w:r>
-          </w:p>
-          <w:p>
-            <w:pPr>
-              <w:widowControl w:val="0"/>
-              <w:spacing w:line="240" w:lineRule="auto"/>
-              <w:rPr>
-                <w:rFonts w:ascii="微軟正黑體" w:eastAsia="微軟正黑體" w:hAnsi="微軟正黑體"/>
-                <w:sz w:val="24"/>
-                <w:szCs w:val="24"/>
-              </w:rPr>
-            </w:pPr>
-            <w:r>
-              <w:rPr>
-                <w:rFonts w:ascii="微軟正黑體" w:eastAsia="微軟正黑體" w:hAnsi="微軟正黑體"/>
-                <w:sz w:val="24"/>
-                <w:szCs w:val="24"/>
-              </w:rPr>
-              <w:t>100101011011011111110</w:t>
-            </w:r>
-          </w:p>
-        </w:tc>
-        <w:tc>
-          <w:tcPr>
-            <w:tcW w:w="4514" w:type="dxa"/>
-            <w:shd w:val="clear" w:color="auto" w:fill="auto"/>
-            <w:tcMar>
-              <w:top w:w="100" w:type="dxa"/>
-              <w:left w:w="100" w:type="dxa"/>
-              <w:bottom w:w="100" w:type="dxa"/>
-              <w:right w:w="100" w:type="dxa"/>
-            </w:tcMar>
-          </w:tcPr>
-          <w:p>
-            <w:pPr>
-              <w:widowControl w:val="0"/>
-              <w:spacing w:line="240" w:lineRule="auto"/>
-              <w:rPr>
-                <w:rFonts w:ascii="微軟正黑體" w:eastAsia="微軟正黑體" w:hAnsi="微軟正黑體"/>
-                <w:sz w:val="24"/>
-                <w:szCs w:val="24"/>
-              </w:rPr>
-            </w:pPr>
-            <w:r>
-              <w:rPr>
-                <w:rFonts w:ascii="微軟正黑體" w:eastAsia="微軟正黑體" w:hAnsi="微軟正黑體" w:cs="Arial Unicode MS"/>
-                <w:sz w:val="24"/>
-                <w:szCs w:val="24"/>
-              </w:rPr>
-              <w:t>輸出範例4</w:t>
-            </w:r>
-          </w:p>
-          <w:p>
-            <w:pPr>
-              <w:widowControl w:val="0"/>
-              <w:spacing w:line="240" w:lineRule="auto"/>
-              <w:rPr>
-                <w:rFonts w:ascii="微軟正黑體" w:eastAsia="微軟正黑體" w:hAnsi="微軟正黑體"/>
-                <w:sz w:val="24"/>
-                <w:szCs w:val="24"/>
-              </w:rPr>
-            </w:pPr>
-            <w:r>
-              <w:rPr>
-                <w:rFonts w:ascii="微軟正黑體" w:eastAsia="微軟正黑體" w:hAnsi="微軟正黑體"/>
-                <w:sz w:val="24"/>
-                <w:szCs w:val="24"/>
-              </w:rPr>
-              <w:t>110</w:t>
+                <w:rFonts w:ascii="微軟正黑體" w:eastAsia="微軟正黑體" w:hAnsi="微軟正黑體" w:cs="Arial Unicode MS" w:hint="eastAsia"/>
+                <w:sz w:val="24"/>
+                <w:szCs w:val="24"/>
+                <w:lang w:val="en-US"/>
+              </w:rPr>
+              <w:t>1 8 12 1 0</w:t>
             </w:r>
           </w:p>
         </w:tc>
@@ -1331,7 +1564,7 @@
     <w:p>
       <w:pPr>
         <w:rPr>
-          <w:rFonts w:ascii="微軟正黑體" w:eastAsia="微軟正黑體" w:hAnsi="微軟正黑體"/>
+          <w:rFonts w:ascii="微軟正黑體" w:eastAsia="微軟正黑體" w:hAnsi="微軟正黑體" w:hint="eastAsia"/>
           <w:b/>
           <w:sz w:val="24"/>
           <w:szCs w:val="24"/>
@@ -1341,7 +1574,7 @@
     <w:p>
       <w:pPr>
         <w:rPr>
-          <w:rFonts w:ascii="微軟正黑體" w:eastAsia="微軟正黑體" w:hAnsi="微軟正黑體"/>
+          <w:rFonts w:ascii="微軟正黑體" w:eastAsia="微軟正黑體" w:hAnsi="微軟正黑體" w:cs="Arial Unicode MS"/>
           <w:sz w:val="24"/>
           <w:szCs w:val="24"/>
         </w:rPr>
@@ -1352,68 +1585,245 @@
           <w:sz w:val="24"/>
           <w:szCs w:val="24"/>
         </w:rPr>
-        <w:t xml:space="preserve">　　範例測資1、2請見題目敘述。</w:t>
+        <w:t xml:space="preserve">　　</w:t>
+      </w:r>
+      <w:r>
+        <w:rPr>
+          <w:rFonts w:ascii="微軟正黑體" w:eastAsia="微軟正黑體" w:hAnsi="微軟正黑體" w:cs="Arial Unicode MS" w:hint="eastAsia"/>
+          <w:sz w:val="24"/>
+          <w:szCs w:val="24"/>
+        </w:rPr>
+        <w:t>範例測資1中，總共有四條路徑，由左到右分別為</w:t>
+      </w:r>
+      <w:r>
+        <w:rPr>
+          <w:rFonts w:ascii="微軟正黑體" w:eastAsia="微軟正黑體" w:hAnsi="微軟正黑體" w:cs="Arial Unicode MS" w:hint="eastAsia"/>
+          <w:sz w:val="24"/>
+          <w:szCs w:val="24"/>
+          <w:lang w:val="en-US"/>
+        </w:rPr>
+        <w:t>「</w:t>
+      </w:r>
+      <w:r>
+        <w:rPr>
+          <w:rFonts w:ascii="微軟正黑體" w:eastAsia="微軟正黑體" w:hAnsi="微軟正黑體" w:cs="Arial Unicode MS" w:hint="eastAsia"/>
+          <w:sz w:val="24"/>
+          <w:szCs w:val="24"/>
+          <w:lang w:val="en-US"/>
+        </w:rPr>
+        <w:t>3 4 0</w:t>
+      </w:r>
+      <w:r>
+        <w:rPr>
+          <w:rFonts w:ascii="微軟正黑體" w:eastAsia="微軟正黑體" w:hAnsi="微軟正黑體" w:cs="Arial Unicode MS" w:hint="eastAsia"/>
+          <w:sz w:val="24"/>
+          <w:szCs w:val="24"/>
+          <w:lang w:val="en-US"/>
+        </w:rPr>
+        <w:t>」「</w:t>
+      </w:r>
+      <w:r>
+        <w:rPr>
+          <w:rFonts w:ascii="微軟正黑體" w:eastAsia="微軟正黑體" w:hAnsi="微軟正黑體" w:cs="Arial Unicode MS" w:hint="eastAsia"/>
+          <w:sz w:val="24"/>
+          <w:szCs w:val="24"/>
+          <w:lang w:val="en-US"/>
+        </w:rPr>
+        <w:t>3 4 0</w:t>
+      </w:r>
+      <w:r>
+        <w:rPr>
+          <w:rFonts w:ascii="微軟正黑體" w:eastAsia="微軟正黑體" w:hAnsi="微軟正黑體" w:cs="Arial Unicode MS" w:hint="eastAsia"/>
+          <w:sz w:val="24"/>
+          <w:szCs w:val="24"/>
+          <w:lang w:val="en-US"/>
+        </w:rPr>
+        <w:t>」「</w:t>
+      </w:r>
+      <w:r>
+        <w:rPr>
+          <w:rFonts w:ascii="微軟正黑體" w:eastAsia="微軟正黑體" w:hAnsi="微軟正黑體" w:cs="Arial Unicode MS" w:hint="eastAsia"/>
+          <w:sz w:val="24"/>
+          <w:szCs w:val="24"/>
+          <w:lang w:val="en-US"/>
+        </w:rPr>
+        <w:t>3 5 0</w:t>
+      </w:r>
+      <w:r>
+        <w:rPr>
+          <w:rFonts w:ascii="微軟正黑體" w:eastAsia="微軟正黑體" w:hAnsi="微軟正黑體" w:cs="Arial Unicode MS" w:hint="eastAsia"/>
+          <w:sz w:val="24"/>
+          <w:szCs w:val="24"/>
+          <w:lang w:val="en-US"/>
+        </w:rPr>
+        <w:t>」「</w:t>
+      </w:r>
+      <w:r>
+        <w:rPr>
+          <w:rFonts w:ascii="微軟正黑體" w:eastAsia="微軟正黑體" w:hAnsi="微軟正黑體" w:cs="Arial Unicode MS" w:hint="eastAsia"/>
+          <w:sz w:val="24"/>
+          <w:szCs w:val="24"/>
+          <w:lang w:val="en-US"/>
+        </w:rPr>
+        <w:t>3 5 0</w:t>
+      </w:r>
+      <w:r>
+        <w:rPr>
+          <w:rFonts w:ascii="微軟正黑體" w:eastAsia="微軟正黑體" w:hAnsi="微軟正黑體" w:cs="Arial Unicode MS" w:hint="eastAsia"/>
+          <w:sz w:val="24"/>
+          <w:szCs w:val="24"/>
+          <w:lang w:val="en-US"/>
+        </w:rPr>
+        <w:t>」</w:t>
+      </w:r>
+      <w:r>
+        <w:rPr>
+          <w:rFonts w:ascii="微軟正黑體" w:eastAsia="微軟正黑體" w:hAnsi="微軟正黑體" w:cs="Arial Unicode MS" w:hint="eastAsia"/>
+          <w:sz w:val="24"/>
+          <w:szCs w:val="24"/>
+          <w:lang w:val="en-US"/>
+        </w:rPr>
+        <w:t>，前兩</w:t>
+      </w:r>
+      <w:r>
+        <w:rPr>
+          <w:rFonts w:ascii="微軟正黑體" w:eastAsia="微軟正黑體" w:hAnsi="微軟正黑體" w:cs="Arial Unicode MS" w:hint="eastAsia"/>
+          <w:sz w:val="24"/>
+          <w:szCs w:val="24"/>
+          <w:lang w:val="en-US"/>
+        </w:rPr>
+        <w:t>條</w:t>
+      </w:r>
+      <w:r>
+        <w:rPr>
+          <w:rFonts w:ascii="微軟正黑體" w:eastAsia="微軟正黑體" w:hAnsi="微軟正黑體" w:cs="Arial Unicode MS" w:hint="eastAsia"/>
+          <w:sz w:val="24"/>
+          <w:szCs w:val="24"/>
+          <w:lang w:val="en-US"/>
+        </w:rPr>
+        <w:t>路徑</w:t>
+      </w:r>
+      <w:r>
+        <w:rPr>
+          <w:rFonts w:ascii="微軟正黑體" w:eastAsia="微軟正黑體" w:hAnsi="微軟正黑體" w:cs="Arial Unicode MS" w:hint="eastAsia"/>
+          <w:sz w:val="24"/>
+          <w:szCs w:val="24"/>
+          <w:lang w:val="en-US"/>
+        </w:rPr>
+        <w:t>能買到最多物品數量</w:t>
+      </w:r>
+      <w:r>
+        <w:rPr>
+          <w:rFonts w:ascii="微軟正黑體" w:eastAsia="微軟正黑體" w:hAnsi="微軟正黑體" w:cs="Arial Unicode MS" w:hint="eastAsia"/>
+          <w:sz w:val="24"/>
+          <w:szCs w:val="24"/>
+          <w:lang w:val="en-US"/>
+        </w:rPr>
+        <w:t>為2，後兩條為1，又選擇最右邊的</w:t>
+      </w:r>
+      <w:r>
+        <w:rPr>
+          <w:rFonts w:ascii="微軟正黑體" w:eastAsia="微軟正黑體" w:hAnsi="微軟正黑體" w:cs="Arial Unicode MS" w:hint="eastAsia"/>
+          <w:sz w:val="24"/>
+          <w:szCs w:val="24"/>
+          <w:lang w:val="en-US"/>
+        </w:rPr>
+        <w:t>路徑</w:t>
+      </w:r>
+      <w:r>
+        <w:rPr>
+          <w:rFonts w:ascii="微軟正黑體" w:eastAsia="微軟正黑體" w:hAnsi="微軟正黑體" w:cs="Arial Unicode MS" w:hint="eastAsia"/>
+          <w:sz w:val="24"/>
+          <w:szCs w:val="24"/>
+          <w:lang w:val="en-US"/>
+        </w:rPr>
+        <w:t>，</w:t>
+      </w:r>
+      <w:r>
+        <w:rPr>
+          <w:rFonts w:ascii="微軟正黑體" w:eastAsia="微軟正黑體" w:hAnsi="微軟正黑體" w:cs="Arial Unicode MS" w:hint="eastAsia"/>
+          <w:sz w:val="24"/>
+          <w:szCs w:val="24"/>
+          <w:lang w:val="en-US"/>
+        </w:rPr>
+        <w:t>故輸出</w:t>
+      </w:r>
+      <w:r>
+        <w:rPr>
+          <w:rFonts w:ascii="微軟正黑體" w:eastAsia="微軟正黑體" w:hAnsi="微軟正黑體" w:cs="Arial Unicode MS" w:hint="eastAsia"/>
+          <w:sz w:val="24"/>
+          <w:szCs w:val="24"/>
+          <w:lang w:val="en-US"/>
+        </w:rPr>
+        <w:t>「3 4 0」</w:t>
+      </w:r>
+      <w:r>
+        <w:rPr>
+          <w:rFonts w:ascii="微軟正黑體" w:eastAsia="微軟正黑體" w:hAnsi="微軟正黑體" w:cs="Arial Unicode MS" w:hint="eastAsia"/>
+          <w:sz w:val="24"/>
+          <w:szCs w:val="24"/>
+          <w:lang w:val="en-US"/>
+        </w:rPr>
+        <w:t>。</w:t>
       </w:r>
     </w:p>
     <w:p>
       <w:pPr>
         <w:rPr>
-          <w:rFonts w:ascii="微軟正黑體" w:eastAsia="微軟正黑體" w:hAnsi="微軟正黑體"/>
+          <w:rFonts w:ascii="微軟正黑體" w:eastAsia="微軟正黑體" w:hAnsi="微軟正黑體" w:cs="Arial Unicode MS" w:hint="eastAsia"/>
           <w:sz w:val="24"/>
           <w:szCs w:val="24"/>
         </w:rPr>
       </w:pPr>
       <w:r>
         <w:rPr>
+          <w:rFonts w:ascii="微軟正黑體" w:eastAsia="微軟正黑體" w:hAnsi="微軟正黑體" w:cs="Arial Unicode MS" w:hint="eastAsia"/>
+          <w:sz w:val="24"/>
+          <w:szCs w:val="24"/>
+        </w:rPr>
+        <w:t xml:space="preserve">　　</w:t>
+      </w:r>
+      <w:r>
+        <w:rPr>
           <w:rFonts w:ascii="微軟正黑體" w:eastAsia="微軟正黑體" w:hAnsi="微軟正黑體" w:cs="Arial Unicode MS"/>
           <w:sz w:val="24"/>
           <w:szCs w:val="24"/>
         </w:rPr>
-        <w:t xml:space="preserve">　　範例測資3中，「1010」的資料組為資料毀損的資料，輸出1，「1011」的資料組為驗證正確的資料，輸出0。</w:t>
+        <w:t>範例測資</w:t>
+      </w:r>
+      <w:r>
+        <w:rPr>
+          <w:rFonts w:ascii="微軟正黑體" w:eastAsia="微軟正黑體" w:hAnsi="微軟正黑體" w:cs="Arial Unicode MS" w:hint="eastAsia"/>
+          <w:sz w:val="24"/>
+          <w:szCs w:val="24"/>
+        </w:rPr>
+        <w:t>2</w:t>
+      </w:r>
+      <w:r>
+        <w:rPr>
+          <w:rFonts w:ascii="微軟正黑體" w:eastAsia="微軟正黑體" w:hAnsi="微軟正黑體" w:cs="Arial Unicode MS" w:hint="eastAsia"/>
+          <w:sz w:val="24"/>
+          <w:szCs w:val="24"/>
+        </w:rPr>
+        <w:t>請見題目敘述以及圖片。</w:t>
       </w:r>
     </w:p>
     <w:p>
       <w:pPr>
         <w:rPr>
+          <w:rFonts w:ascii="微軟正黑體" w:eastAsia="微軟正黑體" w:hAnsi="微軟正黑體" w:hint="eastAsia"/>
+          <w:sz w:val="24"/>
+          <w:szCs w:val="24"/>
+        </w:rPr>
+      </w:pPr>
+      <w:r>
+        <w:rPr>
           <w:rFonts w:ascii="微軟正黑體" w:eastAsia="微軟正黑體" w:hAnsi="微軟正黑體"/>
           <w:sz w:val="24"/>
           <w:szCs w:val="24"/>
         </w:rPr>
-      </w:pPr>
-      <w:r>
-        <w:rPr>
-          <w:rFonts w:ascii="微軟正黑體" w:eastAsia="微軟正黑體" w:hAnsi="微軟正黑體" w:cs="Arial Unicode MS"/>
-          <w:sz w:val="24"/>
-          <w:szCs w:val="24"/>
-        </w:rPr>
-        <w:t xml:space="preserve">　　範例測資4中，「1001010」及「1101101」的資料組為資料毀損的資料，輸出1，「1111110」的資料組為驗證正確的資料，輸出0。</w:t>
-      </w:r>
-    </w:p>
-    <w:p>
-      <w:pPr>
-        <w:rPr>
-          <w:rFonts w:ascii="微軟正黑體" w:eastAsia="微軟正黑體" w:hAnsi="微軟正黑體"/>
-          <w:sz w:val="24"/>
-          <w:szCs w:val="24"/>
-        </w:rPr>
-      </w:pPr>
-      <w:r>
-        <w:rPr>
-          <w:rFonts w:ascii="微軟正黑體" w:eastAsia="微軟正黑體" w:hAnsi="微軟正黑體"/>
-          <w:sz w:val="24"/>
-          <w:szCs w:val="24"/>
-        </w:rPr>
         <w:br w:type="page"/>
       </w:r>
-    </w:p>
-    <w:p>
-      <w:pPr>
-        <w:rPr>
-          <w:rFonts w:ascii="微軟正黑體" w:eastAsia="微軟正黑體" w:hAnsi="微軟正黑體"/>
-          <w:sz w:val="24"/>
-          <w:szCs w:val="24"/>
-        </w:rPr>
-      </w:pPr>
     </w:p>
     <w:p>
       <w:pPr>
@@ -1431,6 +1841,7 @@
           <w:sz w:val="32"/>
           <w:szCs w:val="32"/>
         </w:rPr>
+        <w:lastRenderedPageBreak/>
         <w:t>配分</w:t>
       </w:r>
     </w:p>
@@ -1887,11 +2298,19 @@
             </w:pPr>
             <w:r>
               <w:rPr>
+                <w:rFonts w:ascii="微軟正黑體" w:eastAsia="微軟正黑體" w:hAnsi="微軟正黑體" w:hint="eastAsia"/>
+                <w:sz w:val="24"/>
+                <w:szCs w:val="24"/>
+              </w:rPr>
+              <w:t>8</w:t>
+            </w:r>
+            <w:r>
+              <w:rPr>
                 <w:rFonts w:ascii="微軟正黑體" w:eastAsia="微軟正黑體" w:hAnsi="微軟正黑體"/>
                 <w:sz w:val="24"/>
                 <w:szCs w:val="24"/>
               </w:rPr>
-              <w:t>6%</w:t>
+              <w:t>%</w:t>
             </w:r>
           </w:p>
         </w:tc>
@@ -1929,7 +2348,7 @@
                 <w:sz w:val="24"/>
                 <w:szCs w:val="24"/>
               </w:rPr>
-              <w:t>0.1s</w:t>
+              <w:t>1s</w:t>
             </w:r>
           </w:p>
         </w:tc>
@@ -1956,50 +2375,26 @@
               </w:pBdr>
               <w:spacing w:line="240" w:lineRule="auto"/>
               <w:rPr>
-                <w:rFonts w:ascii="微軟正黑體" w:eastAsia="微軟正黑體" w:hAnsi="微軟正黑體"/>
+                <w:rFonts w:ascii="微軟正黑體" w:eastAsia="微軟正黑體" w:hAnsi="微軟正黑體" w:hint="eastAsia"/>
                 <w:sz w:val="24"/>
                 <w:szCs w:val="24"/>
               </w:rPr>
             </w:pPr>
             <w:r>
               <w:rPr>
-                <w:rFonts w:ascii="微軟正黑體" w:eastAsia="微軟正黑體" w:hAnsi="微軟正黑體" w:cs="Arial Unicode MS"/>
-                <w:sz w:val="24"/>
-                <w:szCs w:val="24"/>
-              </w:rPr>
-              <w:t>n=1,1</w:t>
-            </w:r>
-            <w:r>
-              <w:rPr>
-                <w:rFonts w:eastAsia="微軟正黑體"/>
-                <w:sz w:val="24"/>
-                <w:szCs w:val="24"/>
-              </w:rPr>
-              <w:t>≤</w:t>
-            </w:r>
-            <w:r>
-              <w:rPr>
-                <w:rFonts w:ascii="微軟正黑體" w:eastAsia="微軟正黑體" w:hAnsi="微軟正黑體" w:cs="Arial Unicode MS"/>
-                <w:sz w:val="24"/>
-                <w:szCs w:val="24"/>
-              </w:rPr>
-              <w:t>m</w:t>
-            </w:r>
-            <w:r>
-              <w:rPr>
-                <w:rFonts w:eastAsia="微軟正黑體"/>
-                <w:sz w:val="24"/>
-                <w:szCs w:val="24"/>
-              </w:rPr>
-              <w:t>≤</w:t>
-            </w:r>
-            <w:r>
-              <w:rPr>
-                <w:rFonts w:ascii="微軟正黑體" w:eastAsia="微軟正黑體" w:hAnsi="微軟正黑體" w:cs="Arial Unicode MS"/>
-                <w:sz w:val="24"/>
-                <w:szCs w:val="24"/>
-              </w:rPr>
-              <w:t>100</w:t>
+                <w:rFonts w:ascii="微軟正黑體" w:eastAsia="微軟正黑體" w:hAnsi="微軟正黑體" w:cs="Arial Unicode MS" w:hint="eastAsia"/>
+                <w:sz w:val="24"/>
+                <w:szCs w:val="24"/>
+              </w:rPr>
+              <w:t>二元樹深度不超過5</w:t>
+            </w:r>
+            <w:r>
+              <w:rPr>
+                <w:rFonts w:ascii="微軟正黑體" w:eastAsia="微軟正黑體" w:hAnsi="微軟正黑體" w:cs="Arial Unicode MS" w:hint="eastAsia"/>
+                <w:sz w:val="24"/>
+                <w:szCs w:val="24"/>
+              </w:rPr>
+              <w:t>層</w:t>
             </w:r>
           </w:p>
         </w:tc>
@@ -2088,7 +2483,7 @@
                 <w:sz w:val="24"/>
                 <w:szCs w:val="24"/>
               </w:rPr>
-              <w:t>9</w:t>
+              <w:t>17</w:t>
             </w:r>
             <w:r>
               <w:rPr>
@@ -2134,7 +2529,7 @@
                 <w:sz w:val="24"/>
                 <w:szCs w:val="24"/>
               </w:rPr>
-              <w:t>0.1s</w:t>
+              <w:t>1s</w:t>
             </w:r>
           </w:p>
         </w:tc>
@@ -2154,82 +2549,34 @@
               <w:widowControl w:val="0"/>
               <w:spacing w:line="240" w:lineRule="auto"/>
               <w:rPr>
-                <w:rFonts w:ascii="微軟正黑體" w:eastAsia="微軟正黑體" w:hAnsi="微軟正黑體"/>
+                <w:rFonts w:ascii="微軟正黑體" w:eastAsia="微軟正黑體" w:hAnsi="微軟正黑體" w:hint="eastAsia"/>
                 <w:sz w:val="24"/>
                 <w:szCs w:val="24"/>
               </w:rPr>
             </w:pPr>
             <w:r>
               <w:rPr>
-                <w:rFonts w:ascii="微軟正黑體" w:eastAsia="微軟正黑體" w:hAnsi="微軟正黑體" w:cs="Arial Unicode MS"/>
-                <w:sz w:val="24"/>
-                <w:szCs w:val="24"/>
-              </w:rPr>
-              <w:t>1</w:t>
-            </w:r>
-            <w:r>
-              <w:rPr>
-                <w:rFonts w:eastAsia="微軟正黑體"/>
-                <w:sz w:val="24"/>
-                <w:szCs w:val="24"/>
-              </w:rPr>
-              <w:t>≤</w:t>
-            </w:r>
-            <w:r>
-              <w:rPr>
-                <w:rFonts w:ascii="微軟正黑體" w:eastAsia="微軟正黑體" w:hAnsi="微軟正黑體" w:cs="Arial Unicode MS"/>
-                <w:sz w:val="24"/>
-                <w:szCs w:val="24"/>
-              </w:rPr>
-              <w:t>n</w:t>
-            </w:r>
-            <w:r>
-              <w:rPr>
-                <w:rFonts w:eastAsia="微軟正黑體"/>
-                <w:sz w:val="24"/>
-                <w:szCs w:val="24"/>
-              </w:rPr>
-              <w:t>≤</w:t>
-            </w:r>
-            <w:r>
-              <w:rPr>
-                <w:rFonts w:ascii="微軟正黑體" w:eastAsia="微軟正黑體" w:hAnsi="微軟正黑體" w:cs="Arial Unicode MS"/>
-                <w:sz w:val="24"/>
-                <w:szCs w:val="24"/>
-              </w:rPr>
-              <w:t>100,1</w:t>
-            </w:r>
-            <w:r>
-              <w:rPr>
-                <w:rFonts w:eastAsia="微軟正黑體"/>
-                <w:sz w:val="24"/>
-                <w:szCs w:val="24"/>
-              </w:rPr>
-              <w:t>≤</w:t>
-            </w:r>
-            <w:r>
-              <w:rPr>
-                <w:rFonts w:ascii="微軟正黑體" w:eastAsia="微軟正黑體" w:hAnsi="微軟正黑體" w:cs="Arial Unicode MS"/>
-                <w:sz w:val="24"/>
-                <w:szCs w:val="24"/>
-              </w:rPr>
-              <w:t>m</w:t>
-            </w:r>
-            <w:r>
-              <w:rPr>
-                <w:rFonts w:eastAsia="微軟正黑體"/>
-                <w:sz w:val="24"/>
-                <w:szCs w:val="24"/>
-              </w:rPr>
-              <w:t>≤</w:t>
-            </w:r>
-            <w:r>
-              <w:rPr>
-                <w:rFonts w:ascii="微軟正黑體" w:eastAsia="微軟正黑體" w:hAnsi="微軟正黑體" w:cs="Arial Unicode MS"/>
-                <w:sz w:val="24"/>
-                <w:szCs w:val="24"/>
-              </w:rPr>
-              <w:t>100</w:t>
+                <w:rFonts w:ascii="微軟正黑體" w:eastAsia="微軟正黑體" w:hAnsi="微軟正黑體" w:cs="Arial Unicode MS" w:hint="eastAsia"/>
+                <w:sz w:val="24"/>
+                <w:szCs w:val="24"/>
+              </w:rPr>
+              <w:t>二元樹深度不超過</w:t>
+            </w:r>
+            <w:r>
+              <w:rPr>
+                <w:rFonts w:ascii="微軟正黑體" w:eastAsia="微軟正黑體" w:hAnsi="微軟正黑體" w:cs="Arial Unicode MS" w:hint="eastAsia"/>
+                <w:sz w:val="24"/>
+                <w:szCs w:val="24"/>
+              </w:rPr>
+              <w:t>10</w:t>
+            </w:r>
+            <w:r>
+              <w:rPr>
+                <w:rFonts w:ascii="微軟正黑體" w:eastAsia="微軟正黑體" w:hAnsi="微軟正黑體" w:cs="Arial Unicode MS" w:hint="eastAsia"/>
+                <w:sz w:val="24"/>
+                <w:szCs w:val="24"/>
+              </w:rPr>
+              <w:t>層</w:t>
             </w:r>
           </w:p>
         </w:tc>
@@ -2322,19 +2669,11 @@
             </w:pPr>
             <w:r>
               <w:rPr>
-                <w:rFonts w:ascii="微軟正黑體" w:eastAsia="微軟正黑體" w:hAnsi="微軟正黑體"/>
-                <w:sz w:val="24"/>
-                <w:szCs w:val="24"/>
-              </w:rPr>
-              <w:t>3</w:t>
-            </w:r>
-            <w:r>
-              <w:rPr>
                 <w:rFonts w:ascii="微軟正黑體" w:eastAsia="微軟正黑體" w:hAnsi="微軟正黑體" w:hint="eastAsia"/>
                 <w:sz w:val="24"/>
                 <w:szCs w:val="24"/>
               </w:rPr>
-              <w:t>3</w:t>
+              <w:t>25</w:t>
             </w:r>
             <w:r>
               <w:rPr>
@@ -2400,14 +2739,22 @@
               <w:widowControl w:val="0"/>
               <w:spacing w:line="240" w:lineRule="auto"/>
               <w:rPr>
-                <w:rFonts w:ascii="微軟正黑體" w:eastAsia="微軟正黑體" w:hAnsi="微軟正黑體"/>
+                <w:rFonts w:ascii="微軟正黑體" w:eastAsia="微軟正黑體" w:hAnsi="微軟正黑體" w:hint="eastAsia"/>
                 <w:sz w:val="24"/>
                 <w:szCs w:val="24"/>
               </w:rPr>
             </w:pPr>
             <w:r>
               <w:rPr>
-                <w:rFonts w:ascii="微軟正黑體" w:eastAsia="微軟正黑體" w:hAnsi="微軟正黑體" w:cs="Arial Unicode MS"/>
+                <w:rFonts w:ascii="微軟正黑體" w:eastAsia="微軟正黑體" w:hAnsi="微軟正黑體" w:cs="Arial Unicode MS" w:hint="eastAsia"/>
+                <w:sz w:val="24"/>
+                <w:szCs w:val="24"/>
+              </w:rPr>
+              <w:t>二元樹深度不超過</w:t>
+            </w:r>
+            <w:r>
+              <w:rPr>
+                <w:rFonts w:ascii="微軟正黑體" w:eastAsia="微軟正黑體" w:hAnsi="微軟正黑體" w:cs="Arial Unicode MS" w:hint="eastAsia"/>
                 <w:sz w:val="24"/>
                 <w:szCs w:val="24"/>
               </w:rPr>
@@ -2415,35 +2762,11 @@
             </w:r>
             <w:r>
               <w:rPr>
-                <w:rFonts w:eastAsia="微軟正黑體"/>
-                <w:sz w:val="24"/>
-                <w:szCs w:val="24"/>
-              </w:rPr>
-              <w:t>≤</w:t>
-            </w:r>
-            <w:r>
-              <w:rPr>
-                <w:rFonts w:ascii="微軟正黑體" w:eastAsia="微軟正黑體" w:hAnsi="微軟正黑體" w:cs="Arial Unicode MS"/>
-                <w:sz w:val="24"/>
-                <w:szCs w:val="24"/>
-              </w:rPr>
-              <w:t>n</w:t>
-            </w:r>
-            <w:r>
-              <w:rPr>
-                <w:rFonts w:eastAsia="微軟正黑體"/>
-                <w:sz w:val="24"/>
-                <w:szCs w:val="24"/>
-              </w:rPr>
-              <w:t>≤</w:t>
-            </w:r>
-            <w:r>
-              <w:rPr>
-                <w:rFonts w:ascii="微軟正黑體" w:eastAsia="微軟正黑體" w:hAnsi="微軟正黑體" w:cs="Arial Unicode MS"/>
-                <w:sz w:val="24"/>
-                <w:szCs w:val="24"/>
-              </w:rPr>
-              <w:t>1000</w:t>
+                <w:rFonts w:ascii="微軟正黑體" w:eastAsia="微軟正黑體" w:hAnsi="微軟正黑體" w:cs="Arial Unicode MS" w:hint="eastAsia"/>
+                <w:sz w:val="24"/>
+                <w:szCs w:val="24"/>
+              </w:rPr>
+              <w:t>5層</w:t>
             </w:r>
           </w:p>
         </w:tc>
@@ -2532,7 +2855,23 @@
                 <w:sz w:val="24"/>
                 <w:szCs w:val="24"/>
               </w:rPr>
-              <w:t>52%</w:t>
+              <w:t>5</w:t>
+            </w:r>
+            <w:r>
+              <w:rPr>
+                <w:rFonts w:ascii="微軟正黑體" w:eastAsia="微軟正黑體" w:hAnsi="微軟正黑體" w:hint="eastAsia"/>
+                <w:sz w:val="24"/>
+                <w:szCs w:val="24"/>
+              </w:rPr>
+              <w:t>0</w:t>
+            </w:r>
+            <w:r>
+              <w:rPr>
+                <w:rFonts w:ascii="微軟正黑體" w:eastAsia="微軟正黑體" w:hAnsi="微軟正黑體"/>
+                <w:sz w:val="24"/>
+                <w:szCs w:val="24"/>
+              </w:rPr>
+              <w:t>%</w:t>
             </w:r>
           </w:p>
         </w:tc>
@@ -2597,18 +2936,34 @@
               </w:pBdr>
               <w:spacing w:line="240" w:lineRule="auto"/>
               <w:rPr>
-                <w:rFonts w:ascii="微軟正黑體" w:eastAsia="微軟正黑體" w:hAnsi="微軟正黑體"/>
+                <w:rFonts w:ascii="微軟正黑體" w:eastAsia="微軟正黑體" w:hAnsi="微軟正黑體" w:hint="eastAsia"/>
                 <w:sz w:val="24"/>
                 <w:szCs w:val="24"/>
               </w:rPr>
             </w:pPr>
             <w:r>
               <w:rPr>
-                <w:rFonts w:ascii="微軟正黑體" w:eastAsia="微軟正黑體" w:hAnsi="微軟正黑體" w:cs="Arial Unicode MS"/>
-                <w:sz w:val="24"/>
-                <w:szCs w:val="24"/>
-              </w:rPr>
-              <w:t>無特別限制</w:t>
+                <w:rFonts w:ascii="微軟正黑體" w:eastAsia="微軟正黑體" w:hAnsi="微軟正黑體" w:cs="Arial Unicode MS" w:hint="eastAsia"/>
+                <w:sz w:val="24"/>
+                <w:szCs w:val="24"/>
+              </w:rPr>
+              <w:t>二元樹深度不超過</w:t>
+            </w:r>
+            <w:r>
+              <w:rPr>
+                <w:rFonts w:ascii="微軟正黑體" w:eastAsia="微軟正黑體" w:hAnsi="微軟正黑體" w:cs="Arial Unicode MS" w:hint="eastAsia"/>
+                <w:sz w:val="24"/>
+                <w:szCs w:val="24"/>
+              </w:rPr>
+              <w:t>20</w:t>
+            </w:r>
+            <w:r>
+              <w:rPr>
+                <w:rFonts w:ascii="微軟正黑體" w:eastAsia="微軟正黑體" w:hAnsi="微軟正黑體" w:cs="Arial Unicode MS" w:hint="eastAsia"/>
+                <w:sz w:val="24"/>
+                <w:szCs w:val="24"/>
+              </w:rPr>
+              <w:t>層</w:t>
             </w:r>
           </w:p>
         </w:tc>

--- a/市集採買/市集採買.docx
+++ b/市集採買/市集採買.docx
@@ -283,7 +283,43 @@
           <w:sz w:val="24"/>
           <w:szCs w:val="24"/>
         </w:rPr>
-        <w:t>但放山雞太懶惰，不想逛完整個市集，最後，兩雞達成協議，</w:t>
+        <w:t>但放山雞太懶惰，不想逛完整</w:t>
+      </w:r>
+      <w:proofErr w:type="gramStart"/>
+      <w:r>
+        <w:rPr>
+          <w:rFonts w:ascii="微軟正黑體" w:eastAsia="微軟正黑體" w:hAnsi="微軟正黑體" w:cs="Arial Unicode MS" w:hint="eastAsia"/>
+          <w:sz w:val="24"/>
+          <w:szCs w:val="24"/>
+        </w:rPr>
+        <w:t>個</w:t>
+      </w:r>
+      <w:proofErr w:type="gramEnd"/>
+      <w:r>
+        <w:rPr>
+          <w:rFonts w:ascii="微軟正黑體" w:eastAsia="微軟正黑體" w:hAnsi="微軟正黑體" w:cs="Arial Unicode MS" w:hint="eastAsia"/>
+          <w:sz w:val="24"/>
+          <w:szCs w:val="24"/>
+        </w:rPr>
+        <w:t>市集，最後，</w:t>
+      </w:r>
+      <w:proofErr w:type="gramStart"/>
+      <w:r>
+        <w:rPr>
+          <w:rFonts w:ascii="微軟正黑體" w:eastAsia="微軟正黑體" w:hAnsi="微軟正黑體" w:cs="Arial Unicode MS" w:hint="eastAsia"/>
+          <w:sz w:val="24"/>
+          <w:szCs w:val="24"/>
+        </w:rPr>
+        <w:t>兩雞達成</w:t>
+      </w:r>
+      <w:proofErr w:type="gramEnd"/>
+      <w:r>
+        <w:rPr>
+          <w:rFonts w:ascii="微軟正黑體" w:eastAsia="微軟正黑體" w:hAnsi="微軟正黑體" w:cs="Arial Unicode MS" w:hint="eastAsia"/>
+          <w:sz w:val="24"/>
+          <w:szCs w:val="24"/>
+        </w:rPr>
+        <w:t>協議，</w:t>
       </w:r>
       <w:r>
         <w:rPr>
@@ -361,8 +397,19 @@
           <w:szCs w:val="24"/>
           <w:lang w:val="en-US"/>
         </w:rPr>
-        <w:t>還是想盡可能買到最多物品，因此牠</w:t>
-      </w:r>
+        <w:t>還是想盡可能買到最多物品，因此</w:t>
+      </w:r>
+      <w:proofErr w:type="gramStart"/>
+      <w:r>
+        <w:rPr>
+          <w:rFonts w:ascii="微軟正黑體" w:eastAsia="微軟正黑體" w:hAnsi="微軟正黑體" w:cs="Arial Unicode MS" w:hint="eastAsia"/>
+          <w:sz w:val="24"/>
+          <w:szCs w:val="24"/>
+          <w:lang w:val="en-US"/>
+        </w:rPr>
+        <w:t>牠</w:t>
+      </w:r>
+      <w:proofErr w:type="gramEnd"/>
       <w:r>
         <w:rPr>
           <w:rFonts w:ascii="微軟正黑體" w:eastAsia="微軟正黑體" w:hAnsi="微軟正黑體" w:cs="Arial Unicode MS" w:hint="eastAsia"/>
@@ -390,6 +437,7 @@
         </w:rPr>
         <w:t>再</w:t>
       </w:r>
+      <w:proofErr w:type="gramStart"/>
       <w:r>
         <w:rPr>
           <w:rFonts w:ascii="微軟正黑體" w:eastAsia="微軟正黑體" w:hAnsi="微軟正黑體" w:cs="Arial Unicode MS" w:hint="eastAsia"/>
@@ -408,6 +456,7 @@
         </w:rPr>
         <w:t>前序</w:t>
       </w:r>
+      <w:proofErr w:type="gramEnd"/>
       <w:r>
         <w:rPr>
           <w:rFonts w:ascii="微軟正黑體" w:eastAsia="微軟正黑體" w:hAnsi="微軟正黑體" w:cs="Arial Unicode MS" w:hint="eastAsia"/>
@@ -517,14 +566,25 @@
         </w:rPr>
         <w:t>假設烏骨雞背包容量為10，</w:t>
       </w:r>
-      <w:r>
-        <w:rPr>
-          <w:rFonts w:ascii="微軟正黑體" w:eastAsia="微軟正黑體" w:hAnsi="微軟正黑體" w:cs="Arial Unicode MS" w:hint="eastAsia"/>
-          <w:sz w:val="24"/>
-          <w:szCs w:val="24"/>
-          <w:lang w:val="en-US"/>
-        </w:rPr>
-        <w:t>以前序輸入市集攤販所賣物品之大小</w:t>
+      <w:proofErr w:type="gramStart"/>
+      <w:r>
+        <w:rPr>
+          <w:rFonts w:ascii="微軟正黑體" w:eastAsia="微軟正黑體" w:hAnsi="微軟正黑體" w:cs="Arial Unicode MS" w:hint="eastAsia"/>
+          <w:sz w:val="24"/>
+          <w:szCs w:val="24"/>
+          <w:lang w:val="en-US"/>
+        </w:rPr>
+        <w:t>以前序</w:t>
+      </w:r>
+      <w:proofErr w:type="gramEnd"/>
+      <w:r>
+        <w:rPr>
+          <w:rFonts w:ascii="微軟正黑體" w:eastAsia="微軟正黑體" w:hAnsi="微軟正黑體" w:cs="Arial Unicode MS" w:hint="eastAsia"/>
+          <w:sz w:val="24"/>
+          <w:szCs w:val="24"/>
+          <w:lang w:val="en-US"/>
+        </w:rPr>
+        <w:t>輸入市集攤販所賣物品之大小</w:t>
       </w:r>
       <w:r>
         <w:rPr>
@@ -569,16 +629,7 @@
           <w:szCs w:val="24"/>
           <w:lang w:val="en-US"/>
         </w:rPr>
-        <w:t>「已經到盡頭」</w:t>
-      </w:r>
-      <w:r>
-        <w:rPr>
-          <w:rFonts w:ascii="微軟正黑體" w:eastAsia="微軟正黑體" w:hAnsi="微軟正黑體" w:cs="Arial Unicode MS" w:hint="eastAsia"/>
-          <w:sz w:val="24"/>
-          <w:szCs w:val="24"/>
-          <w:lang w:val="en-US"/>
-        </w:rPr>
-        <w:t>的告示牌。而樹的圖如下圖</w:t>
+        <w:t>「已經到盡頭」的告示牌。而樹的圖如下圖</w:t>
       </w:r>
       <w:r>
         <w:rPr>
@@ -623,16 +674,7 @@
           <w:szCs w:val="24"/>
           <w:lang w:val="en-US"/>
         </w:rPr>
-        <w:t>代表</w:t>
-      </w:r>
-      <w:r>
-        <w:rPr>
-          <w:rFonts w:ascii="微軟正黑體" w:eastAsia="微軟正黑體" w:hAnsi="微軟正黑體" w:cs="Arial Unicode MS" w:hint="eastAsia"/>
-          <w:sz w:val="24"/>
-          <w:szCs w:val="24"/>
-          <w:lang w:val="en-US"/>
-        </w:rPr>
-        <w:t>攤販所賣物品之大小</w:t>
+        <w:t>代表攤販所賣物品之大小</w:t>
       </w:r>
       <w:r>
         <w:rPr>
@@ -650,16 +692,7 @@
           <w:szCs w:val="24"/>
           <w:lang w:val="en-US"/>
         </w:rPr>
-        <w:t>內數字代表</w:t>
-      </w:r>
-      <w:r>
-        <w:rPr>
-          <w:rFonts w:ascii="微軟正黑體" w:eastAsia="微軟正黑體" w:hAnsi="微軟正黑體" w:cs="Arial Unicode MS" w:hint="eastAsia"/>
-          <w:sz w:val="24"/>
-          <w:szCs w:val="24"/>
-          <w:lang w:val="en-US"/>
-        </w:rPr>
-        <w:t>該條路</w:t>
+        <w:t>內數字代表該條路</w:t>
       </w:r>
       <w:r>
         <w:rPr>
@@ -713,16 +746,7 @@
           <w:szCs w:val="24"/>
           <w:lang w:val="en-US"/>
         </w:rPr>
-        <w:t>最多物品又最右邊的路線，所以輸出為</w:t>
-      </w:r>
-      <w:r>
-        <w:rPr>
-          <w:rFonts w:ascii="微軟正黑體" w:eastAsia="微軟正黑體" w:hAnsi="微軟正黑體" w:cs="Arial Unicode MS" w:hint="eastAsia"/>
-          <w:sz w:val="24"/>
-          <w:szCs w:val="24"/>
-          <w:lang w:val="en-US"/>
-        </w:rPr>
-        <w:t>「</w:t>
+        <w:t>最多物品又最右邊的路線，所以輸出為「</w:t>
       </w:r>
       <w:r>
         <w:rPr>
@@ -755,7 +779,7 @@
     <w:p>
       <w:pPr>
         <w:rPr>
-          <w:rFonts w:ascii="微軟正黑體" w:eastAsia="微軟正黑體" w:hAnsi="微軟正黑體" w:cs="Arial Unicode MS" w:hint="eastAsia"/>
+          <w:rFonts w:ascii="微軟正黑體" w:eastAsia="微軟正黑體" w:hAnsi="微軟正黑體" w:cs="Arial Unicode MS"/>
           <w:sz w:val="24"/>
           <w:szCs w:val="24"/>
           <w:lang w:val="en-US"/>
@@ -1034,23 +1058,54 @@
         </w:rPr>
         <w:t>n</w:t>
       </w:r>
-      <w:r>
-        <w:rPr>
-          <w:rFonts w:ascii="微軟正黑體" w:eastAsia="微軟正黑體" w:hAnsi="微軟正黑體" w:cs="Arial Unicode MS" w:hint="eastAsia"/>
-          <w:sz w:val="24"/>
-          <w:szCs w:val="24"/>
-          <w:lang w:val="en-US"/>
-        </w:rPr>
-        <w:t>個攤販</w:t>
-      </w:r>
-      <w:r>
-        <w:rPr>
-          <w:rFonts w:ascii="微軟正黑體" w:eastAsia="微軟正黑體" w:hAnsi="微軟正黑體" w:cs="Arial Unicode MS" w:hint="eastAsia"/>
-          <w:sz w:val="24"/>
-          <w:szCs w:val="24"/>
-          <w:lang w:val="en-US"/>
-        </w:rPr>
-        <w:t>所賣物品之大小，每個攤販所賣物品之大小</w:t>
+      <w:proofErr w:type="gramStart"/>
+      <w:r>
+        <w:rPr>
+          <w:rFonts w:ascii="微軟正黑體" w:eastAsia="微軟正黑體" w:hAnsi="微軟正黑體" w:cs="Arial Unicode MS" w:hint="eastAsia"/>
+          <w:sz w:val="24"/>
+          <w:szCs w:val="24"/>
+          <w:lang w:val="en-US"/>
+        </w:rPr>
+        <w:t>個</w:t>
+      </w:r>
+      <w:proofErr w:type="gramEnd"/>
+      <w:r>
+        <w:rPr>
+          <w:rFonts w:ascii="微軟正黑體" w:eastAsia="微軟正黑體" w:hAnsi="微軟正黑體" w:cs="Arial Unicode MS" w:hint="eastAsia"/>
+          <w:sz w:val="24"/>
+          <w:szCs w:val="24"/>
+          <w:lang w:val="en-US"/>
+        </w:rPr>
+        <w:t>攤販</w:t>
+      </w:r>
+      <w:r>
+        <w:rPr>
+          <w:rFonts w:ascii="微軟正黑體" w:eastAsia="微軟正黑體" w:hAnsi="微軟正黑體" w:cs="Arial Unicode MS" w:hint="eastAsia"/>
+          <w:sz w:val="24"/>
+          <w:szCs w:val="24"/>
+          <w:lang w:val="en-US"/>
+        </w:rPr>
+        <w:t>所賣物品之大小，每</w:t>
+      </w:r>
+      <w:proofErr w:type="gramStart"/>
+      <w:r>
+        <w:rPr>
+          <w:rFonts w:ascii="微軟正黑體" w:eastAsia="微軟正黑體" w:hAnsi="微軟正黑體" w:cs="Arial Unicode MS" w:hint="eastAsia"/>
+          <w:sz w:val="24"/>
+          <w:szCs w:val="24"/>
+          <w:lang w:val="en-US"/>
+        </w:rPr>
+        <w:t>個</w:t>
+      </w:r>
+      <w:proofErr w:type="gramEnd"/>
+      <w:r>
+        <w:rPr>
+          <w:rFonts w:ascii="微軟正黑體" w:eastAsia="微軟正黑體" w:hAnsi="微軟正黑體" w:cs="Arial Unicode MS" w:hint="eastAsia"/>
+          <w:sz w:val="24"/>
+          <w:szCs w:val="24"/>
+          <w:lang w:val="en-US"/>
+        </w:rPr>
+        <w:t>攤販所賣物品之大小</w:t>
       </w:r>
       <w:r>
         <w:rPr>
@@ -1177,7 +1232,7 @@
     <w:p>
       <w:pPr>
         <w:rPr>
-          <w:rFonts w:ascii="微軟正黑體" w:eastAsia="微軟正黑體" w:hAnsi="微軟正黑體" w:hint="eastAsia"/>
+          <w:rFonts w:ascii="微軟正黑體" w:eastAsia="微軟正黑體" w:hAnsi="微軟正黑體"/>
           <w:sz w:val="24"/>
           <w:szCs w:val="24"/>
         </w:rPr>
@@ -1310,7 +1365,7 @@
               </w:pBdr>
               <w:spacing w:line="240" w:lineRule="auto"/>
               <w:rPr>
-                <w:rFonts w:ascii="微軟正黑體" w:eastAsia="微軟正黑體" w:hAnsi="微軟正黑體" w:hint="eastAsia"/>
+                <w:rFonts w:ascii="微軟正黑體" w:eastAsia="微軟正黑體" w:hAnsi="微軟正黑體"/>
                 <w:sz w:val="24"/>
                 <w:szCs w:val="24"/>
                 <w:lang w:val="en-US"/>
@@ -1385,7 +1440,7 @@
               </w:pBdr>
               <w:spacing w:line="240" w:lineRule="auto"/>
               <w:rPr>
-                <w:rFonts w:ascii="微軟正黑體" w:eastAsia="微軟正黑體" w:hAnsi="微軟正黑體" w:hint="eastAsia"/>
+                <w:rFonts w:ascii="微軟正黑體" w:eastAsia="微軟正黑體" w:hAnsi="微軟正黑體"/>
                 <w:sz w:val="24"/>
                 <w:szCs w:val="24"/>
               </w:rPr>
@@ -1444,7 +1499,7 @@
               </w:pBdr>
               <w:spacing w:line="240" w:lineRule="auto"/>
               <w:rPr>
-                <w:rFonts w:ascii="微軟正黑體" w:eastAsia="微軟正黑體" w:hAnsi="微軟正黑體" w:hint="eastAsia"/>
+                <w:rFonts w:ascii="微軟正黑體" w:eastAsia="微軟正黑體" w:hAnsi="微軟正黑體"/>
                 <w:sz w:val="24"/>
                 <w:szCs w:val="24"/>
                 <w:lang w:val="en-US"/>
@@ -1514,7 +1569,7 @@
               <w:widowControl w:val="0"/>
               <w:spacing w:line="240" w:lineRule="auto"/>
               <w:rPr>
-                <w:rFonts w:ascii="微軟正黑體" w:eastAsia="微軟正黑體" w:hAnsi="微軟正黑體" w:hint="eastAsia"/>
+                <w:rFonts w:ascii="微軟正黑體" w:eastAsia="微軟正黑體" w:hAnsi="微軟正黑體"/>
                 <w:sz w:val="24"/>
                 <w:szCs w:val="24"/>
               </w:rPr>
@@ -1564,7 +1619,7 @@
     <w:p>
       <w:pPr>
         <w:rPr>
-          <w:rFonts w:ascii="微軟正黑體" w:eastAsia="微軟正黑體" w:hAnsi="微軟正黑體" w:hint="eastAsia"/>
+          <w:rFonts w:ascii="微軟正黑體" w:eastAsia="微軟正黑體" w:hAnsi="微軟正黑體"/>
           <w:b/>
           <w:sz w:val="24"/>
           <w:szCs w:val="24"/>
@@ -1587,13 +1642,23 @@
         </w:rPr>
         <w:t xml:space="preserve">　　</w:t>
       </w:r>
-      <w:r>
-        <w:rPr>
-          <w:rFonts w:ascii="微軟正黑體" w:eastAsia="微軟正黑體" w:hAnsi="微軟正黑體" w:cs="Arial Unicode MS" w:hint="eastAsia"/>
-          <w:sz w:val="24"/>
-          <w:szCs w:val="24"/>
-        </w:rPr>
-        <w:t>範例測資1中，總共有四條路徑，由左到右分別為</w:t>
+      <w:proofErr w:type="gramStart"/>
+      <w:r>
+        <w:rPr>
+          <w:rFonts w:ascii="微軟正黑體" w:eastAsia="微軟正黑體" w:hAnsi="微軟正黑體" w:cs="Arial Unicode MS" w:hint="eastAsia"/>
+          <w:sz w:val="24"/>
+          <w:szCs w:val="24"/>
+        </w:rPr>
+        <w:t>範例測資</w:t>
+      </w:r>
+      <w:proofErr w:type="gramEnd"/>
+      <w:r>
+        <w:rPr>
+          <w:rFonts w:ascii="微軟正黑體" w:eastAsia="微軟正黑體" w:hAnsi="微軟正黑體" w:cs="Arial Unicode MS" w:hint="eastAsia"/>
+          <w:sz w:val="24"/>
+          <w:szCs w:val="24"/>
+        </w:rPr>
+        <w:t>1中，總共有四條路徑，由左到右分別為</w:t>
       </w:r>
       <w:r>
         <w:rPr>
@@ -1746,31 +1811,13 @@
           <w:szCs w:val="24"/>
           <w:lang w:val="en-US"/>
         </w:rPr>
-        <w:t>故輸出</w:t>
-      </w:r>
-      <w:r>
-        <w:rPr>
-          <w:rFonts w:ascii="微軟正黑體" w:eastAsia="微軟正黑體" w:hAnsi="微軟正黑體" w:cs="Arial Unicode MS" w:hint="eastAsia"/>
-          <w:sz w:val="24"/>
-          <w:szCs w:val="24"/>
-          <w:lang w:val="en-US"/>
-        </w:rPr>
-        <w:t>「3 4 0」</w:t>
-      </w:r>
-      <w:r>
-        <w:rPr>
-          <w:rFonts w:ascii="微軟正黑體" w:eastAsia="微軟正黑體" w:hAnsi="微軟正黑體" w:cs="Arial Unicode MS" w:hint="eastAsia"/>
-          <w:sz w:val="24"/>
-          <w:szCs w:val="24"/>
-          <w:lang w:val="en-US"/>
-        </w:rPr>
-        <w:t>。</w:t>
+        <w:t>故輸出「3 4 0」。</w:t>
       </w:r>
     </w:p>
     <w:p>
       <w:pPr>
         <w:rPr>
-          <w:rFonts w:ascii="微軟正黑體" w:eastAsia="微軟正黑體" w:hAnsi="微軟正黑體" w:cs="Arial Unicode MS" w:hint="eastAsia"/>
+          <w:rFonts w:ascii="微軟正黑體" w:eastAsia="微軟正黑體" w:hAnsi="微軟正黑體" w:cs="Arial Unicode MS"/>
           <w:sz w:val="24"/>
           <w:szCs w:val="24"/>
         </w:rPr>
@@ -1783,6 +1830,7 @@
         </w:rPr>
         <w:t xml:space="preserve">　　</w:t>
       </w:r>
+      <w:proofErr w:type="gramStart"/>
       <w:r>
         <w:rPr>
           <w:rFonts w:ascii="微軟正黑體" w:eastAsia="微軟正黑體" w:hAnsi="微軟正黑體" w:cs="Arial Unicode MS"/>
@@ -1791,6 +1839,7 @@
         </w:rPr>
         <w:t>範例測資</w:t>
       </w:r>
+      <w:proofErr w:type="gramEnd"/>
       <w:r>
         <w:rPr>
           <w:rFonts w:ascii="微軟正黑體" w:eastAsia="微軟正黑體" w:hAnsi="微軟正黑體" w:cs="Arial Unicode MS" w:hint="eastAsia"/>
@@ -1811,7 +1860,7 @@
     <w:p>
       <w:pPr>
         <w:rPr>
-          <w:rFonts w:ascii="微軟正黑體" w:eastAsia="微軟正黑體" w:hAnsi="微軟正黑體" w:hint="eastAsia"/>
+          <w:rFonts w:ascii="微軟正黑體" w:eastAsia="微軟正黑體" w:hAnsi="微軟正黑體"/>
           <w:sz w:val="24"/>
           <w:szCs w:val="24"/>
         </w:rPr>
@@ -2375,7 +2424,7 @@
               </w:pBdr>
               <w:spacing w:line="240" w:lineRule="auto"/>
               <w:rPr>
-                <w:rFonts w:ascii="微軟正黑體" w:eastAsia="微軟正黑體" w:hAnsi="微軟正黑體" w:hint="eastAsia"/>
+                <w:rFonts w:ascii="微軟正黑體" w:eastAsia="微軟正黑體" w:hAnsi="微軟正黑體"/>
                 <w:sz w:val="24"/>
                 <w:szCs w:val="24"/>
               </w:rPr>
@@ -2549,7 +2598,7 @@
               <w:widowControl w:val="0"/>
               <w:spacing w:line="240" w:lineRule="auto"/>
               <w:rPr>
-                <w:rFonts w:ascii="微軟正黑體" w:eastAsia="微軟正黑體" w:hAnsi="微軟正黑體" w:hint="eastAsia"/>
+                <w:rFonts w:ascii="微軟正黑體" w:eastAsia="微軟正黑體" w:hAnsi="微軟正黑體"/>
                 <w:sz w:val="24"/>
                 <w:szCs w:val="24"/>
               </w:rPr>
@@ -2560,23 +2609,7 @@
                 <w:sz w:val="24"/>
                 <w:szCs w:val="24"/>
               </w:rPr>
-              <w:t>二元樹深度不超過</w:t>
-            </w:r>
-            <w:r>
-              <w:rPr>
-                <w:rFonts w:ascii="微軟正黑體" w:eastAsia="微軟正黑體" w:hAnsi="微軟正黑體" w:cs="Arial Unicode MS" w:hint="eastAsia"/>
-                <w:sz w:val="24"/>
-                <w:szCs w:val="24"/>
-              </w:rPr>
-              <w:t>10</w:t>
-            </w:r>
-            <w:r>
-              <w:rPr>
-                <w:rFonts w:ascii="微軟正黑體" w:eastAsia="微軟正黑體" w:hAnsi="微軟正黑體" w:cs="Arial Unicode MS" w:hint="eastAsia"/>
-                <w:sz w:val="24"/>
-                <w:szCs w:val="24"/>
-              </w:rPr>
-              <w:t>層</w:t>
+              <w:t>二元樹深度不超過10層</w:t>
             </w:r>
           </w:p>
         </w:tc>
@@ -2739,7 +2772,7 @@
               <w:widowControl w:val="0"/>
               <w:spacing w:line="240" w:lineRule="auto"/>
               <w:rPr>
-                <w:rFonts w:ascii="微軟正黑體" w:eastAsia="微軟正黑體" w:hAnsi="微軟正黑體" w:hint="eastAsia"/>
+                <w:rFonts w:ascii="微軟正黑體" w:eastAsia="微軟正黑體" w:hAnsi="微軟正黑體"/>
                 <w:sz w:val="24"/>
                 <w:szCs w:val="24"/>
               </w:rPr>
@@ -2750,23 +2783,7 @@
                 <w:sz w:val="24"/>
                 <w:szCs w:val="24"/>
               </w:rPr>
-              <w:t>二元樹深度不超過</w:t>
-            </w:r>
-            <w:r>
-              <w:rPr>
-                <w:rFonts w:ascii="微軟正黑體" w:eastAsia="微軟正黑體" w:hAnsi="微軟正黑體" w:cs="Arial Unicode MS" w:hint="eastAsia"/>
-                <w:sz w:val="24"/>
-                <w:szCs w:val="24"/>
-              </w:rPr>
-              <w:t>1</w:t>
-            </w:r>
-            <w:r>
-              <w:rPr>
-                <w:rFonts w:ascii="微軟正黑體" w:eastAsia="微軟正黑體" w:hAnsi="微軟正黑體" w:cs="Arial Unicode MS" w:hint="eastAsia"/>
-                <w:sz w:val="24"/>
-                <w:szCs w:val="24"/>
-              </w:rPr>
-              <w:t>5層</w:t>
+              <w:t>二元樹深度不超過15層</w:t>
             </w:r>
           </w:p>
         </w:tc>
@@ -2936,7 +2953,7 @@
               </w:pBdr>
               <w:spacing w:line="240" w:lineRule="auto"/>
               <w:rPr>
-                <w:rFonts w:ascii="微軟正黑體" w:eastAsia="微軟正黑體" w:hAnsi="微軟正黑體" w:hint="eastAsia"/>
+                <w:rFonts w:ascii="微軟正黑體" w:eastAsia="微軟正黑體" w:hAnsi="微軟正黑體"/>
                 <w:sz w:val="24"/>
                 <w:szCs w:val="24"/>
               </w:rPr>
@@ -2947,23 +2964,7 @@
                 <w:sz w:val="24"/>
                 <w:szCs w:val="24"/>
               </w:rPr>
-              <w:t>二元樹深度不超過</w:t>
-            </w:r>
-            <w:r>
-              <w:rPr>
-                <w:rFonts w:ascii="微軟正黑體" w:eastAsia="微軟正黑體" w:hAnsi="微軟正黑體" w:cs="Arial Unicode MS" w:hint="eastAsia"/>
-                <w:sz w:val="24"/>
-                <w:szCs w:val="24"/>
-              </w:rPr>
-              <w:t>20</w:t>
-            </w:r>
-            <w:r>
-              <w:rPr>
-                <w:rFonts w:ascii="微軟正黑體" w:eastAsia="微軟正黑體" w:hAnsi="微軟正黑體" w:cs="Arial Unicode MS" w:hint="eastAsia"/>
-                <w:sz w:val="24"/>
-                <w:szCs w:val="24"/>
-              </w:rPr>
-              <w:t>層</w:t>
+              <w:t>無特別限制</w:t>
             </w:r>
           </w:p>
         </w:tc>

--- a/市集採買/市集採買.docx
+++ b/市集採買/市集採買.docx
@@ -283,43 +283,7 @@
           <w:sz w:val="24"/>
           <w:szCs w:val="24"/>
         </w:rPr>
-        <w:t>但放山雞太懶惰，不想逛完整</w:t>
-      </w:r>
-      <w:proofErr w:type="gramStart"/>
-      <w:r>
-        <w:rPr>
-          <w:rFonts w:ascii="微軟正黑體" w:eastAsia="微軟正黑體" w:hAnsi="微軟正黑體" w:cs="Arial Unicode MS" w:hint="eastAsia"/>
-          <w:sz w:val="24"/>
-          <w:szCs w:val="24"/>
-        </w:rPr>
-        <w:t>個</w:t>
-      </w:r>
-      <w:proofErr w:type="gramEnd"/>
-      <w:r>
-        <w:rPr>
-          <w:rFonts w:ascii="微軟正黑體" w:eastAsia="微軟正黑體" w:hAnsi="微軟正黑體" w:cs="Arial Unicode MS" w:hint="eastAsia"/>
-          <w:sz w:val="24"/>
-          <w:szCs w:val="24"/>
-        </w:rPr>
-        <w:t>市集，最後，</w:t>
-      </w:r>
-      <w:proofErr w:type="gramStart"/>
-      <w:r>
-        <w:rPr>
-          <w:rFonts w:ascii="微軟正黑體" w:eastAsia="微軟正黑體" w:hAnsi="微軟正黑體" w:cs="Arial Unicode MS" w:hint="eastAsia"/>
-          <w:sz w:val="24"/>
-          <w:szCs w:val="24"/>
-        </w:rPr>
-        <w:t>兩雞達成</w:t>
-      </w:r>
-      <w:proofErr w:type="gramEnd"/>
-      <w:r>
-        <w:rPr>
-          <w:rFonts w:ascii="微軟正黑體" w:eastAsia="微軟正黑體" w:hAnsi="微軟正黑體" w:cs="Arial Unicode MS" w:hint="eastAsia"/>
-          <w:sz w:val="24"/>
-          <w:szCs w:val="24"/>
-        </w:rPr>
-        <w:t>協議，</w:t>
+        <w:t>但放山雞太懶惰，不想逛完整個市集，最後，兩雞達成協議，</w:t>
       </w:r>
       <w:r>
         <w:rPr>
@@ -397,19 +361,8 @@
           <w:szCs w:val="24"/>
           <w:lang w:val="en-US"/>
         </w:rPr>
-        <w:t>還是想盡可能買到最多物品，因此</w:t>
-      </w:r>
-      <w:proofErr w:type="gramStart"/>
-      <w:r>
-        <w:rPr>
-          <w:rFonts w:ascii="微軟正黑體" w:eastAsia="微軟正黑體" w:hAnsi="微軟正黑體" w:cs="Arial Unicode MS" w:hint="eastAsia"/>
-          <w:sz w:val="24"/>
-          <w:szCs w:val="24"/>
-          <w:lang w:val="en-US"/>
-        </w:rPr>
-        <w:t>牠</w:t>
-      </w:r>
-      <w:proofErr w:type="gramEnd"/>
+        <w:t>還是想盡可能買到最多物品，因此牠</w:t>
+      </w:r>
       <w:r>
         <w:rPr>
           <w:rFonts w:ascii="微軟正黑體" w:eastAsia="微軟正黑體" w:hAnsi="微軟正黑體" w:cs="Arial Unicode MS" w:hint="eastAsia"/>
@@ -437,7 +390,6 @@
         </w:rPr>
         <w:t>再</w:t>
       </w:r>
-      <w:proofErr w:type="gramStart"/>
       <w:r>
         <w:rPr>
           <w:rFonts w:ascii="微軟正黑體" w:eastAsia="微軟正黑體" w:hAnsi="微軟正黑體" w:cs="Arial Unicode MS" w:hint="eastAsia"/>
@@ -456,7 +408,6 @@
         </w:rPr>
         <w:t>前序</w:t>
       </w:r>
-      <w:proofErr w:type="gramEnd"/>
       <w:r>
         <w:rPr>
           <w:rFonts w:ascii="微軟正黑體" w:eastAsia="微軟正黑體" w:hAnsi="微軟正黑體" w:cs="Arial Unicode MS" w:hint="eastAsia"/>
@@ -566,25 +517,14 @@
         </w:rPr>
         <w:t>假設烏骨雞背包容量為10，</w:t>
       </w:r>
-      <w:proofErr w:type="gramStart"/>
-      <w:r>
-        <w:rPr>
-          <w:rFonts w:ascii="微軟正黑體" w:eastAsia="微軟正黑體" w:hAnsi="微軟正黑體" w:cs="Arial Unicode MS" w:hint="eastAsia"/>
-          <w:sz w:val="24"/>
-          <w:szCs w:val="24"/>
-          <w:lang w:val="en-US"/>
-        </w:rPr>
-        <w:t>以前序</w:t>
-      </w:r>
-      <w:proofErr w:type="gramEnd"/>
-      <w:r>
-        <w:rPr>
-          <w:rFonts w:ascii="微軟正黑體" w:eastAsia="微軟正黑體" w:hAnsi="微軟正黑體" w:cs="Arial Unicode MS" w:hint="eastAsia"/>
-          <w:sz w:val="24"/>
-          <w:szCs w:val="24"/>
-          <w:lang w:val="en-US"/>
-        </w:rPr>
-        <w:t>輸入市集攤販所賣物品之大小</w:t>
+      <w:r>
+        <w:rPr>
+          <w:rFonts w:ascii="微軟正黑體" w:eastAsia="微軟正黑體" w:hAnsi="微軟正黑體" w:cs="Arial Unicode MS" w:hint="eastAsia"/>
+          <w:sz w:val="24"/>
+          <w:szCs w:val="24"/>
+          <w:lang w:val="en-US"/>
+        </w:rPr>
+        <w:t>以前序輸入市集攤販所賣物品之大小</w:t>
       </w:r>
       <w:r>
         <w:rPr>
@@ -755,7 +695,34 @@
           <w:szCs w:val="24"/>
           <w:lang w:val="en-US"/>
         </w:rPr>
-        <w:t>1 8 12 1 0</w:t>
+        <w:t xml:space="preserve">1 </w:t>
+      </w:r>
+      <w:r>
+        <w:rPr>
+          <w:rFonts w:ascii="微軟正黑體" w:eastAsia="微軟正黑體" w:hAnsi="微軟正黑體" w:cs="Arial Unicode MS" w:hint="eastAsia"/>
+          <w:sz w:val="24"/>
+          <w:szCs w:val="24"/>
+          <w:lang w:val="en-US"/>
+        </w:rPr>
+        <w:t>7</w:t>
+      </w:r>
+      <w:r>
+        <w:rPr>
+          <w:rFonts w:ascii="微軟正黑體" w:eastAsia="微軟正黑體" w:hAnsi="微軟正黑體" w:cs="Arial Unicode MS" w:hint="eastAsia"/>
+          <w:sz w:val="24"/>
+          <w:szCs w:val="24"/>
+          <w:lang w:val="en-US"/>
+        </w:rPr>
+        <w:t xml:space="preserve"> 1 1</w:t>
+      </w:r>
+      <w:r>
+        <w:rPr>
+          <w:rFonts w:ascii="微軟正黑體" w:eastAsia="微軟正黑體" w:hAnsi="微軟正黑體" w:cs="Arial Unicode MS" w:hint="eastAsia"/>
+          <w:sz w:val="24"/>
+          <w:szCs w:val="24"/>
+          <w:lang w:val="en-US"/>
+        </w:rPr>
+        <w:t xml:space="preserve"> 0</w:t>
       </w:r>
       <w:r>
         <w:rPr>
@@ -866,10 +833,10 @@
           <w:szCs w:val="40"/>
         </w:rPr>
         <w:drawing>
-          <wp:inline distT="0" distB="0" distL="0" distR="0" wp14:anchorId="6B236128" wp14:editId="475337FD">
+          <wp:inline distT="0" distB="0" distL="0" distR="0" wp14:anchorId="69822DC8" wp14:editId="3D944305">
             <wp:extent cx="5732780" cy="2774950"/>
             <wp:effectExtent l="0" t="0" r="1270" b="6350"/>
-            <wp:docPr id="1" name="圖片 1"/>
+            <wp:docPr id="2" name="圖片 2"/>
             <wp:cNvGraphicFramePr>
               <a:graphicFrameLocks xmlns:a="http://schemas.openxmlformats.org/drawingml/2006/main" noChangeAspect="1"/>
             </wp:cNvGraphicFramePr>
@@ -883,7 +850,7 @@
                     </pic:cNvPicPr>
                   </pic:nvPicPr>
                   <pic:blipFill>
-                    <a:blip r:embed="rId4">
+                    <a:blip r:embed="rId4" cstate="print">
                       <a:extLst>
                         <a:ext uri="{28A0092B-C50C-407E-A947-70E740481C1C}">
                           <a14:useLocalDpi xmlns:a14="http://schemas.microsoft.com/office/drawing/2010/main" val="0"/>
@@ -1058,54 +1025,23 @@
         </w:rPr>
         <w:t>n</w:t>
       </w:r>
-      <w:proofErr w:type="gramStart"/>
-      <w:r>
-        <w:rPr>
-          <w:rFonts w:ascii="微軟正黑體" w:eastAsia="微軟正黑體" w:hAnsi="微軟正黑體" w:cs="Arial Unicode MS" w:hint="eastAsia"/>
-          <w:sz w:val="24"/>
-          <w:szCs w:val="24"/>
-          <w:lang w:val="en-US"/>
-        </w:rPr>
-        <w:t>個</w:t>
-      </w:r>
-      <w:proofErr w:type="gramEnd"/>
-      <w:r>
-        <w:rPr>
-          <w:rFonts w:ascii="微軟正黑體" w:eastAsia="微軟正黑體" w:hAnsi="微軟正黑體" w:cs="Arial Unicode MS" w:hint="eastAsia"/>
-          <w:sz w:val="24"/>
-          <w:szCs w:val="24"/>
-          <w:lang w:val="en-US"/>
-        </w:rPr>
-        <w:t>攤販</w:t>
-      </w:r>
-      <w:r>
-        <w:rPr>
-          <w:rFonts w:ascii="微軟正黑體" w:eastAsia="微軟正黑體" w:hAnsi="微軟正黑體" w:cs="Arial Unicode MS" w:hint="eastAsia"/>
-          <w:sz w:val="24"/>
-          <w:szCs w:val="24"/>
-          <w:lang w:val="en-US"/>
-        </w:rPr>
-        <w:t>所賣物品之大小，每</w:t>
-      </w:r>
-      <w:proofErr w:type="gramStart"/>
-      <w:r>
-        <w:rPr>
-          <w:rFonts w:ascii="微軟正黑體" w:eastAsia="微軟正黑體" w:hAnsi="微軟正黑體" w:cs="Arial Unicode MS" w:hint="eastAsia"/>
-          <w:sz w:val="24"/>
-          <w:szCs w:val="24"/>
-          <w:lang w:val="en-US"/>
-        </w:rPr>
-        <w:t>個</w:t>
-      </w:r>
-      <w:proofErr w:type="gramEnd"/>
-      <w:r>
-        <w:rPr>
-          <w:rFonts w:ascii="微軟正黑體" w:eastAsia="微軟正黑體" w:hAnsi="微軟正黑體" w:cs="Arial Unicode MS" w:hint="eastAsia"/>
-          <w:sz w:val="24"/>
-          <w:szCs w:val="24"/>
-          <w:lang w:val="en-US"/>
-        </w:rPr>
-        <w:t>攤販所賣物品之大小</w:t>
+      <w:r>
+        <w:rPr>
+          <w:rFonts w:ascii="微軟正黑體" w:eastAsia="微軟正黑體" w:hAnsi="微軟正黑體" w:cs="Arial Unicode MS" w:hint="eastAsia"/>
+          <w:sz w:val="24"/>
+          <w:szCs w:val="24"/>
+          <w:lang w:val="en-US"/>
+        </w:rPr>
+        <w:t>個攤販</w:t>
+      </w:r>
+      <w:r>
+        <w:rPr>
+          <w:rFonts w:ascii="微軟正黑體" w:eastAsia="微軟正黑體" w:hAnsi="微軟正黑體" w:cs="Arial Unicode MS" w:hint="eastAsia"/>
+          <w:sz w:val="24"/>
+          <w:szCs w:val="24"/>
+          <w:lang w:val="en-US"/>
+        </w:rPr>
+        <w:t>所賣物品之大小，每個攤販所賣物品之大小</w:t>
       </w:r>
       <w:r>
         <w:rPr>
@@ -1581,7 +1517,16 @@
                 <w:szCs w:val="24"/>
                 <w:lang w:val="en-US"/>
               </w:rPr>
-              <w:t>1 8 12 1 0</w:t>
+              <w:t xml:space="preserve">1 </w:t>
+            </w:r>
+            <w:r>
+              <w:rPr>
+                <w:rFonts w:ascii="微軟正黑體" w:eastAsia="微軟正黑體" w:hAnsi="微軟正黑體" w:cs="Arial Unicode MS" w:hint="eastAsia"/>
+                <w:sz w:val="24"/>
+                <w:szCs w:val="24"/>
+                <w:lang w:val="en-US"/>
+              </w:rPr>
+              <w:t>7 1 1 0</w:t>
             </w:r>
           </w:p>
         </w:tc>
@@ -1642,23 +1587,13 @@
         </w:rPr>
         <w:t xml:space="preserve">　　</w:t>
       </w:r>
-      <w:proofErr w:type="gramStart"/>
-      <w:r>
-        <w:rPr>
-          <w:rFonts w:ascii="微軟正黑體" w:eastAsia="微軟正黑體" w:hAnsi="微軟正黑體" w:cs="Arial Unicode MS" w:hint="eastAsia"/>
-          <w:sz w:val="24"/>
-          <w:szCs w:val="24"/>
-        </w:rPr>
-        <w:t>範例測資</w:t>
-      </w:r>
-      <w:proofErr w:type="gramEnd"/>
-      <w:r>
-        <w:rPr>
-          <w:rFonts w:ascii="微軟正黑體" w:eastAsia="微軟正黑體" w:hAnsi="微軟正黑體" w:cs="Arial Unicode MS" w:hint="eastAsia"/>
-          <w:sz w:val="24"/>
-          <w:szCs w:val="24"/>
-        </w:rPr>
-        <w:t>1中，總共有四條路徑，由左到右分別為</w:t>
+      <w:r>
+        <w:rPr>
+          <w:rFonts w:ascii="微軟正黑體" w:eastAsia="微軟正黑體" w:hAnsi="微軟正黑體" w:cs="Arial Unicode MS" w:hint="eastAsia"/>
+          <w:sz w:val="24"/>
+          <w:szCs w:val="24"/>
+        </w:rPr>
+        <w:t>範例測資1中，總共有四條路徑，由左到右分別為</w:t>
       </w:r>
       <w:r>
         <w:rPr>
@@ -1830,7 +1765,6 @@
         </w:rPr>
         <w:t xml:space="preserve">　　</w:t>
       </w:r>
-      <w:proofErr w:type="gramStart"/>
       <w:r>
         <w:rPr>
           <w:rFonts w:ascii="微軟正黑體" w:eastAsia="微軟正黑體" w:hAnsi="微軟正黑體" w:cs="Arial Unicode MS"/>
@@ -1839,7 +1773,6 @@
         </w:rPr>
         <w:t>範例測資</w:t>
       </w:r>
-      <w:proofErr w:type="gramEnd"/>
       <w:r>
         <w:rPr>
           <w:rFonts w:ascii="微軟正黑體" w:eastAsia="微軟正黑體" w:hAnsi="微軟正黑體" w:cs="Arial Unicode MS" w:hint="eastAsia"/>
@@ -2315,6 +2248,14 @@
               </w:rPr>
               <w:t>~#1</w:t>
             </w:r>
+            <w:r>
+              <w:rPr>
+                <w:rFonts w:ascii="微軟正黑體" w:eastAsia="微軟正黑體" w:hAnsi="微軟正黑體" w:hint="eastAsia"/>
+                <w:sz w:val="24"/>
+                <w:szCs w:val="24"/>
+              </w:rPr>
+              <w:t>0</w:t>
+            </w:r>
           </w:p>
         </w:tc>
         <w:tc>
@@ -2351,7 +2292,7 @@
                 <w:sz w:val="24"/>
                 <w:szCs w:val="24"/>
               </w:rPr>
-              <w:t>8</w:t>
+              <w:t>11</w:t>
             </w:r>
             <w:r>
               <w:rPr>
@@ -2486,7 +2427,7 @@
                 <w:sz w:val="24"/>
                 <w:szCs w:val="24"/>
               </w:rPr>
-              <w:t>#2</w:t>
+              <w:t>#</w:t>
             </w:r>
             <w:r>
               <w:rPr>
@@ -2494,7 +2435,23 @@
                 <w:sz w:val="24"/>
                 <w:szCs w:val="24"/>
               </w:rPr>
-              <w:t>~#4</w:t>
+              <w:t>11</w:t>
+            </w:r>
+            <w:r>
+              <w:rPr>
+                <w:rFonts w:ascii="微軟正黑體" w:eastAsia="微軟正黑體" w:hAnsi="微軟正黑體" w:hint="eastAsia"/>
+                <w:sz w:val="24"/>
+                <w:szCs w:val="24"/>
+              </w:rPr>
+              <w:t>~#</w:t>
+            </w:r>
+            <w:r>
+              <w:rPr>
+                <w:rFonts w:ascii="微軟正黑體" w:eastAsia="微軟正黑體" w:hAnsi="微軟正黑體" w:hint="eastAsia"/>
+                <w:sz w:val="24"/>
+                <w:szCs w:val="24"/>
+              </w:rPr>
+              <w:t>29</w:t>
             </w:r>
           </w:p>
         </w:tc>
@@ -2532,7 +2489,7 @@
                 <w:sz w:val="24"/>
                 <w:szCs w:val="24"/>
               </w:rPr>
-              <w:t>17</w:t>
+              <w:t>19</w:t>
             </w:r>
             <w:r>
               <w:rPr>
@@ -2660,7 +2617,7 @@
                 <w:sz w:val="24"/>
                 <w:szCs w:val="24"/>
               </w:rPr>
-              <w:t>5~#</w:t>
+              <w:t>30</w:t>
             </w:r>
             <w:r>
               <w:rPr>
@@ -2668,7 +2625,23 @@
                 <w:sz w:val="24"/>
                 <w:szCs w:val="24"/>
               </w:rPr>
-              <w:t>9</w:t>
+              <w:t>~#</w:t>
+            </w:r>
+            <w:r>
+              <w:rPr>
+                <w:rFonts w:ascii="微軟正黑體" w:eastAsia="微軟正黑體" w:hAnsi="微軟正黑體" w:hint="eastAsia"/>
+                <w:sz w:val="24"/>
+                <w:szCs w:val="24"/>
+              </w:rPr>
+              <w:t>5</w:t>
+            </w:r>
+            <w:r>
+              <w:rPr>
+                <w:rFonts w:ascii="微軟正黑體" w:eastAsia="微軟正黑體" w:hAnsi="微軟正黑體" w:hint="eastAsia"/>
+                <w:sz w:val="24"/>
+                <w:szCs w:val="24"/>
+              </w:rPr>
+              <w:t>2</w:t>
             </w:r>
           </w:p>
         </w:tc>
@@ -2706,7 +2679,7 @@
                 <w:sz w:val="24"/>
                 <w:szCs w:val="24"/>
               </w:rPr>
-              <w:t>25</w:t>
+              <w:t>23</w:t>
             </w:r>
             <w:r>
               <w:rPr>
@@ -2834,7 +2807,31 @@
                 <w:sz w:val="24"/>
                 <w:szCs w:val="24"/>
               </w:rPr>
-              <w:t>10~#19</w:t>
+              <w:t>5</w:t>
+            </w:r>
+            <w:r>
+              <w:rPr>
+                <w:rFonts w:ascii="微軟正黑體" w:eastAsia="微軟正黑體" w:hAnsi="微軟正黑體" w:hint="eastAsia"/>
+                <w:sz w:val="24"/>
+                <w:szCs w:val="24"/>
+              </w:rPr>
+              <w:t>3</w:t>
+            </w:r>
+            <w:r>
+              <w:rPr>
+                <w:rFonts w:ascii="微軟正黑體" w:eastAsia="微軟正黑體" w:hAnsi="微軟正黑體" w:hint="eastAsia"/>
+                <w:sz w:val="24"/>
+                <w:szCs w:val="24"/>
+              </w:rPr>
+              <w:t>~#</w:t>
+            </w:r>
+            <w:r>
+              <w:rPr>
+                <w:rFonts w:ascii="微軟正黑體" w:eastAsia="微軟正黑體" w:hAnsi="微軟正黑體" w:hint="eastAsia"/>
+                <w:sz w:val="24"/>
+                <w:szCs w:val="24"/>
+              </w:rPr>
+              <w:t>99</w:t>
             </w:r>
           </w:p>
         </w:tc>
@@ -2868,19 +2865,11 @@
             </w:pPr>
             <w:r>
               <w:rPr>
-                <w:rFonts w:ascii="微軟正黑體" w:eastAsia="微軟正黑體" w:hAnsi="微軟正黑體"/>
-                <w:sz w:val="24"/>
-                <w:szCs w:val="24"/>
-              </w:rPr>
-              <w:t>5</w:t>
-            </w:r>
-            <w:r>
-              <w:rPr>
                 <w:rFonts w:ascii="微軟正黑體" w:eastAsia="微軟正黑體" w:hAnsi="微軟正黑體" w:hint="eastAsia"/>
                 <w:sz w:val="24"/>
                 <w:szCs w:val="24"/>
               </w:rPr>
-              <w:t>0</w:t>
+              <w:t>47</w:t>
             </w:r>
             <w:r>
               <w:rPr>

--- a/市集採買/市集採買.docx
+++ b/市集採買/市集採買.docx
@@ -283,7 +283,43 @@
           <w:sz w:val="24"/>
           <w:szCs w:val="24"/>
         </w:rPr>
-        <w:t>但放山雞太懶惰，不想逛完整個市集，最後，兩雞達成協議，</w:t>
+        <w:t>但放山雞太懶惰，不想逛完整</w:t>
+      </w:r>
+      <w:proofErr w:type="gramStart"/>
+      <w:r>
+        <w:rPr>
+          <w:rFonts w:ascii="微軟正黑體" w:eastAsia="微軟正黑體" w:hAnsi="微軟正黑體" w:cs="Arial Unicode MS" w:hint="eastAsia"/>
+          <w:sz w:val="24"/>
+          <w:szCs w:val="24"/>
+        </w:rPr>
+        <w:t>個</w:t>
+      </w:r>
+      <w:proofErr w:type="gramEnd"/>
+      <w:r>
+        <w:rPr>
+          <w:rFonts w:ascii="微軟正黑體" w:eastAsia="微軟正黑體" w:hAnsi="微軟正黑體" w:cs="Arial Unicode MS" w:hint="eastAsia"/>
+          <w:sz w:val="24"/>
+          <w:szCs w:val="24"/>
+        </w:rPr>
+        <w:t>市集，最後，</w:t>
+      </w:r>
+      <w:proofErr w:type="gramStart"/>
+      <w:r>
+        <w:rPr>
+          <w:rFonts w:ascii="微軟正黑體" w:eastAsia="微軟正黑體" w:hAnsi="微軟正黑體" w:cs="Arial Unicode MS" w:hint="eastAsia"/>
+          <w:sz w:val="24"/>
+          <w:szCs w:val="24"/>
+        </w:rPr>
+        <w:t>兩雞達成</w:t>
+      </w:r>
+      <w:proofErr w:type="gramEnd"/>
+      <w:r>
+        <w:rPr>
+          <w:rFonts w:ascii="微軟正黑體" w:eastAsia="微軟正黑體" w:hAnsi="微軟正黑體" w:cs="Arial Unicode MS" w:hint="eastAsia"/>
+          <w:sz w:val="24"/>
+          <w:szCs w:val="24"/>
+        </w:rPr>
+        <w:t>協議，</w:t>
       </w:r>
       <w:r>
         <w:rPr>
@@ -361,8 +397,19 @@
           <w:szCs w:val="24"/>
           <w:lang w:val="en-US"/>
         </w:rPr>
-        <w:t>還是想盡可能買到最多物品，因此牠</w:t>
-      </w:r>
+        <w:t>還是想盡可能買到最多物品，因此</w:t>
+      </w:r>
+      <w:proofErr w:type="gramStart"/>
+      <w:r>
+        <w:rPr>
+          <w:rFonts w:ascii="微軟正黑體" w:eastAsia="微軟正黑體" w:hAnsi="微軟正黑體" w:cs="Arial Unicode MS" w:hint="eastAsia"/>
+          <w:sz w:val="24"/>
+          <w:szCs w:val="24"/>
+          <w:lang w:val="en-US"/>
+        </w:rPr>
+        <w:t>牠</w:t>
+      </w:r>
+      <w:proofErr w:type="gramEnd"/>
       <w:r>
         <w:rPr>
           <w:rFonts w:ascii="微軟正黑體" w:eastAsia="微軟正黑體" w:hAnsi="微軟正黑體" w:cs="Arial Unicode MS" w:hint="eastAsia"/>
@@ -390,6 +437,7 @@
         </w:rPr>
         <w:t>再</w:t>
       </w:r>
+      <w:proofErr w:type="gramStart"/>
       <w:r>
         <w:rPr>
           <w:rFonts w:ascii="微軟正黑體" w:eastAsia="微軟正黑體" w:hAnsi="微軟正黑體" w:cs="Arial Unicode MS" w:hint="eastAsia"/>
@@ -408,6 +456,7 @@
         </w:rPr>
         <w:t>前序</w:t>
       </w:r>
+      <w:proofErr w:type="gramEnd"/>
       <w:r>
         <w:rPr>
           <w:rFonts w:ascii="微軟正黑體" w:eastAsia="微軟正黑體" w:hAnsi="微軟正黑體" w:cs="Arial Unicode MS" w:hint="eastAsia"/>
@@ -517,14 +566,25 @@
         </w:rPr>
         <w:t>假設烏骨雞背包容量為10，</w:t>
       </w:r>
-      <w:r>
-        <w:rPr>
-          <w:rFonts w:ascii="微軟正黑體" w:eastAsia="微軟正黑體" w:hAnsi="微軟正黑體" w:cs="Arial Unicode MS" w:hint="eastAsia"/>
-          <w:sz w:val="24"/>
-          <w:szCs w:val="24"/>
-          <w:lang w:val="en-US"/>
-        </w:rPr>
-        <w:t>以前序輸入市集攤販所賣物品之大小</w:t>
+      <w:proofErr w:type="gramStart"/>
+      <w:r>
+        <w:rPr>
+          <w:rFonts w:ascii="微軟正黑體" w:eastAsia="微軟正黑體" w:hAnsi="微軟正黑體" w:cs="Arial Unicode MS" w:hint="eastAsia"/>
+          <w:sz w:val="24"/>
+          <w:szCs w:val="24"/>
+          <w:lang w:val="en-US"/>
+        </w:rPr>
+        <w:t>以前序</w:t>
+      </w:r>
+      <w:proofErr w:type="gramEnd"/>
+      <w:r>
+        <w:rPr>
+          <w:rFonts w:ascii="微軟正黑體" w:eastAsia="微軟正黑體" w:hAnsi="微軟正黑體" w:cs="Arial Unicode MS" w:hint="eastAsia"/>
+          <w:sz w:val="24"/>
+          <w:szCs w:val="24"/>
+          <w:lang w:val="en-US"/>
+        </w:rPr>
+        <w:t>輸入市集攤販所賣物品之大小</w:t>
       </w:r>
       <w:r>
         <w:rPr>
@@ -1025,23 +1085,54 @@
         </w:rPr>
         <w:t>n</w:t>
       </w:r>
-      <w:r>
-        <w:rPr>
-          <w:rFonts w:ascii="微軟正黑體" w:eastAsia="微軟正黑體" w:hAnsi="微軟正黑體" w:cs="Arial Unicode MS" w:hint="eastAsia"/>
-          <w:sz w:val="24"/>
-          <w:szCs w:val="24"/>
-          <w:lang w:val="en-US"/>
-        </w:rPr>
-        <w:t>個攤販</w:t>
-      </w:r>
-      <w:r>
-        <w:rPr>
-          <w:rFonts w:ascii="微軟正黑體" w:eastAsia="微軟正黑體" w:hAnsi="微軟正黑體" w:cs="Arial Unicode MS" w:hint="eastAsia"/>
-          <w:sz w:val="24"/>
-          <w:szCs w:val="24"/>
-          <w:lang w:val="en-US"/>
-        </w:rPr>
-        <w:t>所賣物品之大小，每個攤販所賣物品之大小</w:t>
+      <w:proofErr w:type="gramStart"/>
+      <w:r>
+        <w:rPr>
+          <w:rFonts w:ascii="微軟正黑體" w:eastAsia="微軟正黑體" w:hAnsi="微軟正黑體" w:cs="Arial Unicode MS" w:hint="eastAsia"/>
+          <w:sz w:val="24"/>
+          <w:szCs w:val="24"/>
+          <w:lang w:val="en-US"/>
+        </w:rPr>
+        <w:t>個</w:t>
+      </w:r>
+      <w:proofErr w:type="gramEnd"/>
+      <w:r>
+        <w:rPr>
+          <w:rFonts w:ascii="微軟正黑體" w:eastAsia="微軟正黑體" w:hAnsi="微軟正黑體" w:cs="Arial Unicode MS" w:hint="eastAsia"/>
+          <w:sz w:val="24"/>
+          <w:szCs w:val="24"/>
+          <w:lang w:val="en-US"/>
+        </w:rPr>
+        <w:t>攤販</w:t>
+      </w:r>
+      <w:r>
+        <w:rPr>
+          <w:rFonts w:ascii="微軟正黑體" w:eastAsia="微軟正黑體" w:hAnsi="微軟正黑體" w:cs="Arial Unicode MS" w:hint="eastAsia"/>
+          <w:sz w:val="24"/>
+          <w:szCs w:val="24"/>
+          <w:lang w:val="en-US"/>
+        </w:rPr>
+        <w:t>所賣物品之大小，每</w:t>
+      </w:r>
+      <w:proofErr w:type="gramStart"/>
+      <w:r>
+        <w:rPr>
+          <w:rFonts w:ascii="微軟正黑體" w:eastAsia="微軟正黑體" w:hAnsi="微軟正黑體" w:cs="Arial Unicode MS" w:hint="eastAsia"/>
+          <w:sz w:val="24"/>
+          <w:szCs w:val="24"/>
+          <w:lang w:val="en-US"/>
+        </w:rPr>
+        <w:t>個</w:t>
+      </w:r>
+      <w:proofErr w:type="gramEnd"/>
+      <w:r>
+        <w:rPr>
+          <w:rFonts w:ascii="微軟正黑體" w:eastAsia="微軟正黑體" w:hAnsi="微軟正黑體" w:cs="Arial Unicode MS" w:hint="eastAsia"/>
+          <w:sz w:val="24"/>
+          <w:szCs w:val="24"/>
+          <w:lang w:val="en-US"/>
+        </w:rPr>
+        <w:t>攤販所賣物品之大小</w:t>
       </w:r>
       <w:r>
         <w:rPr>
@@ -1587,13 +1678,23 @@
         </w:rPr>
         <w:t xml:space="preserve">　　</w:t>
       </w:r>
-      <w:r>
-        <w:rPr>
-          <w:rFonts w:ascii="微軟正黑體" w:eastAsia="微軟正黑體" w:hAnsi="微軟正黑體" w:cs="Arial Unicode MS" w:hint="eastAsia"/>
-          <w:sz w:val="24"/>
-          <w:szCs w:val="24"/>
-        </w:rPr>
-        <w:t>範例測資1中，總共有四條路徑，由左到右分別為</w:t>
+      <w:proofErr w:type="gramStart"/>
+      <w:r>
+        <w:rPr>
+          <w:rFonts w:ascii="微軟正黑體" w:eastAsia="微軟正黑體" w:hAnsi="微軟正黑體" w:cs="Arial Unicode MS" w:hint="eastAsia"/>
+          <w:sz w:val="24"/>
+          <w:szCs w:val="24"/>
+        </w:rPr>
+        <w:t>範例測資</w:t>
+      </w:r>
+      <w:proofErr w:type="gramEnd"/>
+      <w:r>
+        <w:rPr>
+          <w:rFonts w:ascii="微軟正黑體" w:eastAsia="微軟正黑體" w:hAnsi="微軟正黑體" w:cs="Arial Unicode MS" w:hint="eastAsia"/>
+          <w:sz w:val="24"/>
+          <w:szCs w:val="24"/>
+        </w:rPr>
+        <w:t>1中，總共有四條路徑，由左到右分別為</w:t>
       </w:r>
       <w:r>
         <w:rPr>
@@ -1765,6 +1866,7 @@
         </w:rPr>
         <w:t xml:space="preserve">　　</w:t>
       </w:r>
+      <w:proofErr w:type="gramStart"/>
       <w:r>
         <w:rPr>
           <w:rFonts w:ascii="微軟正黑體" w:eastAsia="微軟正黑體" w:hAnsi="微軟正黑體" w:cs="Arial Unicode MS"/>
@@ -1773,6 +1875,7 @@
         </w:rPr>
         <w:t>範例測資</w:t>
       </w:r>
+      <w:proofErr w:type="gramEnd"/>
       <w:r>
         <w:rPr>
           <w:rFonts w:ascii="微軟正黑體" w:eastAsia="微軟正黑體" w:hAnsi="微軟正黑體" w:cs="Arial Unicode MS" w:hint="eastAsia"/>
@@ -2334,7 +2437,17 @@
             </w:pPr>
             <w:r>
               <w:rPr>
-                <w:rFonts w:ascii="微軟正黑體" w:eastAsia="微軟正黑體" w:hAnsi="微軟正黑體"/>
+                <w:rFonts w:ascii="微軟正黑體" w:eastAsia="微軟正黑體" w:hAnsi="微軟正黑體" w:hint="eastAsia"/>
+                <w:color w:val="FF0000"/>
+                <w:sz w:val="24"/>
+                <w:szCs w:val="24"/>
+              </w:rPr>
+              <w:t>0.</w:t>
+            </w:r>
+            <w:r>
+              <w:rPr>
+                <w:rFonts w:ascii="微軟正黑體" w:eastAsia="微軟正黑體" w:hAnsi="微軟正黑體"/>
+                <w:color w:val="FF0000"/>
                 <w:sz w:val="24"/>
                 <w:szCs w:val="24"/>
               </w:rPr>
@@ -2531,7 +2644,17 @@
             </w:pPr>
             <w:r>
               <w:rPr>
-                <w:rFonts w:ascii="微軟正黑體" w:eastAsia="微軟正黑體" w:hAnsi="微軟正黑體"/>
+                <w:rFonts w:ascii="微軟正黑體" w:eastAsia="微軟正黑體" w:hAnsi="微軟正黑體" w:hint="eastAsia"/>
+                <w:color w:val="FF0000"/>
+                <w:sz w:val="24"/>
+                <w:szCs w:val="24"/>
+              </w:rPr>
+              <w:t>0.</w:t>
+            </w:r>
+            <w:r>
+              <w:rPr>
+                <w:rFonts w:ascii="微軟正黑體" w:eastAsia="微軟正黑體" w:hAnsi="微軟正黑體"/>
+                <w:color w:val="FF0000"/>
                 <w:sz w:val="24"/>
                 <w:szCs w:val="24"/>
               </w:rPr>
@@ -2721,7 +2844,17 @@
             </w:pPr>
             <w:r>
               <w:rPr>
-                <w:rFonts w:ascii="微軟正黑體" w:eastAsia="微軟正黑體" w:hAnsi="微軟正黑體"/>
+                <w:rFonts w:ascii="微軟正黑體" w:eastAsia="微軟正黑體" w:hAnsi="微軟正黑體" w:hint="eastAsia"/>
+                <w:color w:val="FF0000"/>
+                <w:sz w:val="24"/>
+                <w:szCs w:val="24"/>
+              </w:rPr>
+              <w:t>0.</w:t>
+            </w:r>
+            <w:r>
+              <w:rPr>
+                <w:rFonts w:ascii="微軟正黑體" w:eastAsia="微軟正黑體" w:hAnsi="微軟正黑體"/>
+                <w:color w:val="FF0000"/>
                 <w:sz w:val="24"/>
                 <w:szCs w:val="24"/>
               </w:rPr>
@@ -2911,7 +3044,17 @@
             </w:pPr>
             <w:r>
               <w:rPr>
-                <w:rFonts w:ascii="微軟正黑體" w:eastAsia="微軟正黑體" w:hAnsi="微軟正黑體"/>
+                <w:rFonts w:ascii="微軟正黑體" w:eastAsia="微軟正黑體" w:hAnsi="微軟正黑體" w:hint="eastAsia"/>
+                <w:color w:val="FF0000"/>
+                <w:sz w:val="24"/>
+                <w:szCs w:val="24"/>
+              </w:rPr>
+              <w:t>0.</w:t>
+            </w:r>
+            <w:r>
+              <w:rPr>
+                <w:rFonts w:ascii="微軟正黑體" w:eastAsia="微軟正黑體" w:hAnsi="微軟正黑體"/>
+                <w:color w:val="FF0000"/>
                 <w:sz w:val="24"/>
                 <w:szCs w:val="24"/>
               </w:rPr>

--- a/市集採買/市集採買.docx
+++ b/市集採買/市集採買.docx
@@ -2446,12 +2446,21 @@
             </w:r>
             <w:r>
               <w:rPr>
-                <w:rFonts w:ascii="微軟正黑體" w:eastAsia="微軟正黑體" w:hAnsi="微軟正黑體"/>
+                <w:rFonts w:ascii="微軟正黑體" w:eastAsia="微軟正黑體" w:hAnsi="微軟正黑體" w:hint="eastAsia"/>
                 <w:color w:val="FF0000"/>
                 <w:sz w:val="24"/>
                 <w:szCs w:val="24"/>
               </w:rPr>
-              <w:t>1s</w:t>
+              <w:t>3</w:t>
+            </w:r>
+            <w:r>
+              <w:rPr>
+                <w:rFonts w:ascii="微軟正黑體" w:eastAsia="微軟正黑體" w:hAnsi="微軟正黑體"/>
+                <w:color w:val="FF0000"/>
+                <w:sz w:val="24"/>
+                <w:szCs w:val="24"/>
+              </w:rPr>
+              <w:t>s</w:t>
             </w:r>
           </w:p>
         </w:tc>
@@ -2653,12 +2662,21 @@
             </w:r>
             <w:r>
               <w:rPr>
-                <w:rFonts w:ascii="微軟正黑體" w:eastAsia="微軟正黑體" w:hAnsi="微軟正黑體"/>
+                <w:rFonts w:ascii="微軟正黑體" w:eastAsia="微軟正黑體" w:hAnsi="微軟正黑體" w:hint="eastAsia"/>
                 <w:color w:val="FF0000"/>
                 <w:sz w:val="24"/>
                 <w:szCs w:val="24"/>
               </w:rPr>
-              <w:t>1s</w:t>
+              <w:t>3</w:t>
+            </w:r>
+            <w:r>
+              <w:rPr>
+                <w:rFonts w:ascii="微軟正黑體" w:eastAsia="微軟正黑體" w:hAnsi="微軟正黑體"/>
+                <w:color w:val="FF0000"/>
+                <w:sz w:val="24"/>
+                <w:szCs w:val="24"/>
+              </w:rPr>
+              <w:t>s</w:t>
             </w:r>
           </w:p>
         </w:tc>
@@ -2853,12 +2871,21 @@
             </w:r>
             <w:r>
               <w:rPr>
-                <w:rFonts w:ascii="微軟正黑體" w:eastAsia="微軟正黑體" w:hAnsi="微軟正黑體"/>
+                <w:rFonts w:ascii="微軟正黑體" w:eastAsia="微軟正黑體" w:hAnsi="微軟正黑體" w:hint="eastAsia"/>
                 <w:color w:val="FF0000"/>
                 <w:sz w:val="24"/>
                 <w:szCs w:val="24"/>
               </w:rPr>
-              <w:t>1s</w:t>
+              <w:t>3</w:t>
+            </w:r>
+            <w:r>
+              <w:rPr>
+                <w:rFonts w:ascii="微軟正黑體" w:eastAsia="微軟正黑體" w:hAnsi="微軟正黑體"/>
+                <w:color w:val="FF0000"/>
+                <w:sz w:val="24"/>
+                <w:szCs w:val="24"/>
+              </w:rPr>
+              <w:t>s</w:t>
             </w:r>
           </w:p>
         </w:tc>
@@ -3053,12 +3080,21 @@
             </w:r>
             <w:r>
               <w:rPr>
-                <w:rFonts w:ascii="微軟正黑體" w:eastAsia="微軟正黑體" w:hAnsi="微軟正黑體"/>
+                <w:rFonts w:ascii="微軟正黑體" w:eastAsia="微軟正黑體" w:hAnsi="微軟正黑體" w:hint="eastAsia"/>
                 <w:color w:val="FF0000"/>
                 <w:sz w:val="24"/>
                 <w:szCs w:val="24"/>
               </w:rPr>
-              <w:t>1s</w:t>
+              <w:t>3</w:t>
+            </w:r>
+            <w:r>
+              <w:rPr>
+                <w:rFonts w:ascii="微軟正黑體" w:eastAsia="微軟正黑體" w:hAnsi="微軟正黑體"/>
+                <w:color w:val="FF0000"/>
+                <w:sz w:val="24"/>
+                <w:szCs w:val="24"/>
+              </w:rPr>
+              <w:t>s</w:t>
             </w:r>
           </w:p>
         </w:tc>

--- a/市集採買/市集採買.docx
+++ b/市集採買/市集採買.docx
@@ -18,25 +18,7 @@
           <w:sz w:val="40"/>
           <w:szCs w:val="40"/>
         </w:rPr>
-        <w:t>D</w:t>
-      </w:r>
-      <w:r>
-        <w:rPr>
-          <w:rFonts w:ascii="微軟正黑體" w:eastAsia="微軟正黑體" w:hAnsi="微軟正黑體" w:cs="Arial Unicode MS" w:hint="eastAsia"/>
-          <w:b/>
-          <w:sz w:val="40"/>
-          <w:szCs w:val="40"/>
-        </w:rPr>
-        <w:t xml:space="preserve">. </w:t>
-      </w:r>
-      <w:r>
-        <w:rPr>
-          <w:rFonts w:ascii="微軟正黑體" w:eastAsia="微軟正黑體" w:hAnsi="微軟正黑體" w:cs="Arial Unicode MS" w:hint="eastAsia"/>
-          <w:b/>
-          <w:sz w:val="40"/>
-          <w:szCs w:val="40"/>
-        </w:rPr>
-        <w:t>市集採買</w:t>
+        <w:t>D. 市集採買</w:t>
       </w:r>
     </w:p>
     <w:p>
@@ -71,47 +53,7 @@
           <w:sz w:val="24"/>
           <w:szCs w:val="24"/>
         </w:rPr>
-        <w:t>終端雞市集，</w:t>
-      </w:r>
-      <w:r>
-        <w:rPr>
-          <w:rFonts w:ascii="微軟正黑體" w:eastAsia="微軟正黑體" w:hAnsi="微軟正黑體" w:cs="Arial Unicode MS" w:hint="eastAsia"/>
-          <w:sz w:val="24"/>
-          <w:szCs w:val="24"/>
-        </w:rPr>
-        <w:t>是一個以二元樹為原型，</w:t>
-      </w:r>
-      <w:r>
-        <w:rPr>
-          <w:rFonts w:ascii="微軟正黑體" w:eastAsia="微軟正黑體" w:hAnsi="微軟正黑體" w:cs="Arial Unicode MS" w:hint="eastAsia"/>
-          <w:sz w:val="24"/>
-          <w:szCs w:val="24"/>
-        </w:rPr>
-        <w:t>打造出的市集，</w:t>
-      </w:r>
-      <w:r>
-        <w:rPr>
-          <w:rFonts w:ascii="微軟正黑體" w:eastAsia="微軟正黑體" w:hAnsi="微軟正黑體" w:cs="Arial Unicode MS" w:hint="eastAsia"/>
-          <w:sz w:val="24"/>
-          <w:szCs w:val="24"/>
-        </w:rPr>
-        <w:t>強大的設計理念，吸引許多攤販進駐。所有攤販都被安排在</w:t>
-      </w:r>
-      <w:r>
-        <w:rPr>
-          <w:rFonts w:ascii="微軟正黑體" w:eastAsia="微軟正黑體" w:hAnsi="微軟正黑體" w:cs="Arial Unicode MS" w:hint="eastAsia"/>
-          <w:sz w:val="24"/>
-          <w:szCs w:val="24"/>
-        </w:rPr>
-        <w:t>除了葉節點以外的節點</w:t>
-      </w:r>
-      <w:r>
-        <w:rPr>
-          <w:rFonts w:ascii="微軟正黑體" w:eastAsia="微軟正黑體" w:hAnsi="微軟正黑體" w:cs="Arial Unicode MS" w:hint="eastAsia"/>
-          <w:sz w:val="24"/>
-          <w:szCs w:val="24"/>
-        </w:rPr>
-        <w:t>，而葉節點只會有</w:t>
+        <w:t>終端雞市集，是一個以二元樹為原型，打造出的市集，強大的設計理念，吸引許多攤販進駐。所有攤販都被安排在除了葉節點以外的節點，而葉節點只會有</w:t>
       </w:r>
       <w:r>
         <w:rPr>
@@ -120,26 +62,73 @@
           <w:szCs w:val="24"/>
           <w:lang w:val="en-US"/>
         </w:rPr>
-        <w:t>「</w:t>
-      </w:r>
-      <w:r>
-        <w:rPr>
-          <w:rFonts w:ascii="微軟正黑體" w:eastAsia="微軟正黑體" w:hAnsi="微軟正黑體" w:cs="Arial Unicode MS" w:hint="eastAsia"/>
+        <w:t>「已經到盡頭」的告示牌，入口則安排在根結點。攤販們被規定只能在攤位上賣一件物品，並且需要標明這件物品的大小，以便大家放心採買。</w:t>
+      </w:r>
+    </w:p>
+    <w:p>
+      <w:pPr>
+        <w:ind w:firstLineChars="200" w:firstLine="480"/>
+        <w:rPr>
+          <w:rFonts w:ascii="微軟正黑體" w:eastAsia="微軟正黑體" w:hAnsi="微軟正黑體" w:cs="Arial Unicode MS"/>
           <w:sz w:val="24"/>
           <w:szCs w:val="24"/>
           <w:lang w:val="en-US"/>
         </w:rPr>
-        <w:t>已經到盡頭</w:t>
-      </w:r>
-      <w:r>
-        <w:rPr>
-          <w:rFonts w:ascii="微軟正黑體" w:eastAsia="微軟正黑體" w:hAnsi="微軟正黑體" w:cs="Arial Unicode MS" w:hint="eastAsia"/>
+      </w:pPr>
+      <w:r>
+        <w:rPr>
+          <w:rFonts w:ascii="微軟正黑體" w:eastAsia="微軟正黑體" w:hAnsi="微軟正黑體" w:cs="Arial Unicode MS" w:hint="eastAsia"/>
+          <w:sz w:val="24"/>
+          <w:szCs w:val="24"/>
+        </w:rPr>
+        <w:t>烏骨雞和放山雞放學後，決定去終端雞市集採買，烏骨雞想要盡可能在不超過背包容量下，買到最多物品，但放山雞太懶惰，不想逛完整</w:t>
+      </w:r>
+      <w:proofErr w:type="gramStart"/>
+      <w:r>
+        <w:rPr>
+          <w:rFonts w:ascii="微軟正黑體" w:eastAsia="微軟正黑體" w:hAnsi="微軟正黑體" w:cs="Arial Unicode MS" w:hint="eastAsia"/>
+          <w:sz w:val="24"/>
+          <w:szCs w:val="24"/>
+        </w:rPr>
+        <w:t>個</w:t>
+      </w:r>
+      <w:proofErr w:type="gramEnd"/>
+      <w:r>
+        <w:rPr>
+          <w:rFonts w:ascii="微軟正黑體" w:eastAsia="微軟正黑體" w:hAnsi="微軟正黑體" w:cs="Arial Unicode MS" w:hint="eastAsia"/>
+          <w:sz w:val="24"/>
+          <w:szCs w:val="24"/>
+        </w:rPr>
+        <w:t>市集，最後，</w:t>
+      </w:r>
+      <w:proofErr w:type="gramStart"/>
+      <w:r>
+        <w:rPr>
+          <w:rFonts w:ascii="微軟正黑體" w:eastAsia="微軟正黑體" w:hAnsi="微軟正黑體" w:cs="Arial Unicode MS" w:hint="eastAsia"/>
+          <w:sz w:val="24"/>
+          <w:szCs w:val="24"/>
+        </w:rPr>
+        <w:t>兩雞達成</w:t>
+      </w:r>
+      <w:proofErr w:type="gramEnd"/>
+      <w:r>
+        <w:rPr>
+          <w:rFonts w:ascii="微軟正黑體" w:eastAsia="微軟正黑體" w:hAnsi="微軟正黑體" w:cs="Arial Unicode MS" w:hint="eastAsia"/>
+          <w:sz w:val="24"/>
+          <w:szCs w:val="24"/>
+        </w:rPr>
+        <w:t>協議，只會逛市集的其中一條路線，然後原路折返。</w:t>
+      </w:r>
+    </w:p>
+    <w:p>
+      <w:pPr>
+        <w:rPr>
+          <w:rFonts w:ascii="微軟正黑體" w:eastAsia="微軟正黑體" w:hAnsi="微軟正黑體" w:cs="Arial Unicode MS"/>
           <w:sz w:val="24"/>
           <w:szCs w:val="24"/>
           <w:lang w:val="en-US"/>
         </w:rPr>
-        <w:t>」</w:t>
-      </w:r>
+      </w:pPr>
       <w:r>
         <w:rPr>
           <w:rFonts w:ascii="微軟正黑體" w:eastAsia="微軟正黑體" w:hAnsi="微軟正黑體" w:cs="Arial Unicode MS" w:hint="eastAsia"/>
@@ -147,8 +136,9 @@
           <w:szCs w:val="24"/>
           <w:lang w:val="en-US"/>
         </w:rPr>
-        <w:t>的告示牌。</w:t>
-      </w:r>
+        <w:t xml:space="preserve">　　即便如此，烏骨雞還是想盡可能買到最多物品，因此</w:t>
+      </w:r>
+      <w:proofErr w:type="gramStart"/>
       <w:r>
         <w:rPr>
           <w:rFonts w:ascii="微軟正黑體" w:eastAsia="微軟正黑體" w:hAnsi="微軟正黑體" w:cs="Arial Unicode MS" w:hint="eastAsia"/>
@@ -156,8 +146,9 @@
           <w:szCs w:val="24"/>
           <w:lang w:val="en-US"/>
         </w:rPr>
-        <w:t>攤販們</w:t>
-      </w:r>
+        <w:t>牠</w:t>
+      </w:r>
+      <w:proofErr w:type="gramEnd"/>
       <w:r>
         <w:rPr>
           <w:rFonts w:ascii="微軟正黑體" w:eastAsia="微軟正黑體" w:hAnsi="微軟正黑體" w:cs="Arial Unicode MS" w:hint="eastAsia"/>
@@ -165,8 +156,9 @@
           <w:szCs w:val="24"/>
           <w:lang w:val="en-US"/>
         </w:rPr>
-        <w:t>被規定只能</w:t>
-      </w:r>
+        <w:t>想設計一個程式，輸入背包容量後，再</w:t>
+      </w:r>
+      <w:proofErr w:type="gramStart"/>
       <w:r>
         <w:rPr>
           <w:rFonts w:ascii="微軟正黑體" w:eastAsia="微軟正黑體" w:hAnsi="微軟正黑體" w:cs="Arial Unicode MS" w:hint="eastAsia"/>
@@ -174,8 +166,9 @@
           <w:szCs w:val="24"/>
           <w:lang w:val="en-US"/>
         </w:rPr>
-        <w:t>在攤位上</w:t>
-      </w:r>
+        <w:t>以前序</w:t>
+      </w:r>
+      <w:proofErr w:type="gramEnd"/>
       <w:r>
         <w:rPr>
           <w:rFonts w:ascii="微軟正黑體" w:eastAsia="微軟正黑體" w:hAnsi="微軟正黑體" w:cs="Arial Unicode MS" w:hint="eastAsia"/>
@@ -183,21 +176,50 @@
           <w:szCs w:val="24"/>
           <w:lang w:val="en-US"/>
         </w:rPr>
-        <w:t>賣一件物品</w:t>
-      </w:r>
-      <w:r>
-        <w:rPr>
-          <w:rFonts w:ascii="微軟正黑體" w:eastAsia="微軟正黑體" w:hAnsi="微軟正黑體" w:cs="Arial Unicode MS" w:hint="eastAsia"/>
+        <w:t>輸入市集攤販所賣物品之大小，就能獲得一條能買最多物品的路線。但因為可能同時存在多條路線，烏骨雞又有選擇困難，因此輸出永遠只會輸出最右邊那條。</w:t>
+      </w:r>
+    </w:p>
+    <w:p>
+      <w:pPr>
+        <w:rPr>
+          <w:rFonts w:ascii="微軟正黑體" w:eastAsia="微軟正黑體" w:hAnsi="微軟正黑體" w:cs="Arial Unicode MS"/>
           <w:sz w:val="24"/>
           <w:szCs w:val="24"/>
           <w:lang w:val="en-US"/>
         </w:rPr>
-        <w:t>，並且需要標明這件物品的大小，以便大家放心採買。</w:t>
-      </w:r>
-    </w:p>
-    <w:p>
-      <w:pPr>
-        <w:ind w:firstLineChars="200" w:firstLine="480"/>
+      </w:pPr>
+      <w:r>
+        <w:rPr>
+          <w:rFonts w:ascii="微軟正黑體" w:eastAsia="微軟正黑體" w:hAnsi="微軟正黑體" w:cs="Arial Unicode MS" w:hint="eastAsia"/>
+          <w:sz w:val="24"/>
+          <w:szCs w:val="24"/>
+          <w:lang w:val="en-US"/>
+        </w:rPr>
+        <w:t xml:space="preserve">　　以終端雞市集為例，假設烏骨雞背包容量為10，</w:t>
+      </w:r>
+      <w:proofErr w:type="gramStart"/>
+      <w:r>
+        <w:rPr>
+          <w:rFonts w:ascii="微軟正黑體" w:eastAsia="微軟正黑體" w:hAnsi="微軟正黑體" w:cs="Arial Unicode MS" w:hint="eastAsia"/>
+          <w:sz w:val="24"/>
+          <w:szCs w:val="24"/>
+          <w:lang w:val="en-US"/>
+        </w:rPr>
+        <w:t>以前序</w:t>
+      </w:r>
+      <w:proofErr w:type="gramEnd"/>
+      <w:r>
+        <w:rPr>
+          <w:rFonts w:ascii="微軟正黑體" w:eastAsia="微軟正黑體" w:hAnsi="微軟正黑體" w:cs="Arial Unicode MS" w:hint="eastAsia"/>
+          <w:sz w:val="24"/>
+          <w:szCs w:val="24"/>
+          <w:lang w:val="en-US"/>
+        </w:rPr>
+        <w:t>輸入市集攤販所賣物品之大小為「1 7 1 0 1 0 0 3 0 3 0 0 8 6 7 0 0 6 0 0 12 0 1 0 0」，其中0為「已經到盡頭」的告示牌。而樹的圖如下圖所示，圓形內數字代表攤販所賣物品之大小，最底下的矩形內數字代表該條路在不超過背包容量下，所能買到最多物品數量，而輸出要選擇最多物品又最右邊的路線，所以輸出為「1 7 1 1 0」。</w:t>
+      </w:r>
+    </w:p>
+    <w:p>
+      <w:pPr>
         <w:rPr>
           <w:rFonts w:ascii="微軟正黑體" w:eastAsia="微軟正黑體" w:hAnsi="微軟正黑體" w:cs="Arial Unicode MS"/>
           <w:sz w:val="24"/>
@@ -210,670 +232,9 @@
           <w:rFonts w:ascii="微軟正黑體" w:eastAsia="微軟正黑體" w:hAnsi="微軟正黑體" w:cs="Arial Unicode MS" w:hint="eastAsia"/>
           <w:sz w:val="24"/>
           <w:szCs w:val="24"/>
-        </w:rPr>
-        <w:t>烏骨雞和放山雞放學後</w:t>
-      </w:r>
-      <w:r>
-        <w:rPr>
-          <w:rFonts w:ascii="微軟正黑體" w:eastAsia="微軟正黑體" w:hAnsi="微軟正黑體" w:cs="Arial Unicode MS" w:hint="eastAsia"/>
-          <w:sz w:val="24"/>
-          <w:szCs w:val="24"/>
-        </w:rPr>
-        <w:t>，</w:t>
-      </w:r>
-      <w:r>
-        <w:rPr>
-          <w:rFonts w:ascii="微軟正黑體" w:eastAsia="微軟正黑體" w:hAnsi="微軟正黑體" w:cs="Arial Unicode MS" w:hint="eastAsia"/>
-          <w:sz w:val="24"/>
-          <w:szCs w:val="24"/>
-        </w:rPr>
-        <w:t>決定去</w:t>
-      </w:r>
-      <w:r>
-        <w:rPr>
-          <w:rFonts w:ascii="微軟正黑體" w:eastAsia="微軟正黑體" w:hAnsi="微軟正黑體" w:cs="Arial Unicode MS" w:hint="eastAsia"/>
-          <w:sz w:val="24"/>
-          <w:szCs w:val="24"/>
-        </w:rPr>
-        <w:t>終端雞市集</w:t>
-      </w:r>
-      <w:r>
-        <w:rPr>
-          <w:rFonts w:ascii="微軟正黑體" w:eastAsia="微軟正黑體" w:hAnsi="微軟正黑體" w:cs="Arial Unicode MS" w:hint="eastAsia"/>
-          <w:sz w:val="24"/>
-          <w:szCs w:val="24"/>
-        </w:rPr>
-        <w:t>採買，</w:t>
-      </w:r>
-      <w:r>
-        <w:rPr>
-          <w:rFonts w:ascii="微軟正黑體" w:eastAsia="微軟正黑體" w:hAnsi="微軟正黑體" w:cs="Arial Unicode MS" w:hint="eastAsia"/>
-          <w:sz w:val="24"/>
-          <w:szCs w:val="24"/>
-        </w:rPr>
-        <w:t>烏骨雞想要</w:t>
-      </w:r>
-      <w:r>
-        <w:rPr>
-          <w:rFonts w:ascii="微軟正黑體" w:eastAsia="微軟正黑體" w:hAnsi="微軟正黑體" w:cs="Arial Unicode MS" w:hint="eastAsia"/>
-          <w:sz w:val="24"/>
-          <w:szCs w:val="24"/>
-        </w:rPr>
-        <w:t>盡可能</w:t>
-      </w:r>
-      <w:r>
-        <w:rPr>
-          <w:rFonts w:ascii="微軟正黑體" w:eastAsia="微軟正黑體" w:hAnsi="微軟正黑體" w:cs="Arial Unicode MS" w:hint="eastAsia"/>
-          <w:sz w:val="24"/>
-          <w:szCs w:val="24"/>
-        </w:rPr>
-        <w:t>在不超過背包容量下，</w:t>
-      </w:r>
-      <w:r>
-        <w:rPr>
-          <w:rFonts w:ascii="微軟正黑體" w:eastAsia="微軟正黑體" w:hAnsi="微軟正黑體" w:cs="Arial Unicode MS" w:hint="eastAsia"/>
-          <w:sz w:val="24"/>
-          <w:szCs w:val="24"/>
-        </w:rPr>
-        <w:t>買到最多物品，</w:t>
-      </w:r>
-      <w:r>
-        <w:rPr>
-          <w:rFonts w:ascii="微軟正黑體" w:eastAsia="微軟正黑體" w:hAnsi="微軟正黑體" w:cs="Arial Unicode MS" w:hint="eastAsia"/>
-          <w:sz w:val="24"/>
-          <w:szCs w:val="24"/>
-        </w:rPr>
-        <w:t>但放山雞太懶惰，不想逛完整</w:t>
-      </w:r>
-      <w:proofErr w:type="gramStart"/>
-      <w:r>
-        <w:rPr>
-          <w:rFonts w:ascii="微軟正黑體" w:eastAsia="微軟正黑體" w:hAnsi="微軟正黑體" w:cs="Arial Unicode MS" w:hint="eastAsia"/>
-          <w:sz w:val="24"/>
-          <w:szCs w:val="24"/>
-        </w:rPr>
-        <w:t>個</w:t>
-      </w:r>
-      <w:proofErr w:type="gramEnd"/>
-      <w:r>
-        <w:rPr>
-          <w:rFonts w:ascii="微軟正黑體" w:eastAsia="微軟正黑體" w:hAnsi="微軟正黑體" w:cs="Arial Unicode MS" w:hint="eastAsia"/>
-          <w:sz w:val="24"/>
-          <w:szCs w:val="24"/>
-        </w:rPr>
-        <w:t>市集，最後，</w:t>
-      </w:r>
-      <w:proofErr w:type="gramStart"/>
-      <w:r>
-        <w:rPr>
-          <w:rFonts w:ascii="微軟正黑體" w:eastAsia="微軟正黑體" w:hAnsi="微軟正黑體" w:cs="Arial Unicode MS" w:hint="eastAsia"/>
-          <w:sz w:val="24"/>
-          <w:szCs w:val="24"/>
-        </w:rPr>
-        <w:t>兩雞達成</w:t>
-      </w:r>
-      <w:proofErr w:type="gramEnd"/>
-      <w:r>
-        <w:rPr>
-          <w:rFonts w:ascii="微軟正黑體" w:eastAsia="微軟正黑體" w:hAnsi="微軟正黑體" w:cs="Arial Unicode MS" w:hint="eastAsia"/>
-          <w:sz w:val="24"/>
-          <w:szCs w:val="24"/>
-        </w:rPr>
-        <w:t>協議，</w:t>
-      </w:r>
-      <w:r>
-        <w:rPr>
-          <w:rFonts w:ascii="微軟正黑體" w:eastAsia="微軟正黑體" w:hAnsi="微軟正黑體" w:cs="Arial Unicode MS" w:hint="eastAsia"/>
-          <w:sz w:val="24"/>
-          <w:szCs w:val="24"/>
-        </w:rPr>
-        <w:t>只會逛市集的其中一條</w:t>
-      </w:r>
-      <w:r>
-        <w:rPr>
-          <w:rFonts w:ascii="微軟正黑體" w:eastAsia="微軟正黑體" w:hAnsi="微軟正黑體" w:cs="Arial Unicode MS" w:hint="eastAsia"/>
-          <w:sz w:val="24"/>
-          <w:szCs w:val="24"/>
-        </w:rPr>
-        <w:t>路線</w:t>
-      </w:r>
-      <w:r>
-        <w:rPr>
-          <w:rFonts w:ascii="微軟正黑體" w:eastAsia="微軟正黑體" w:hAnsi="微軟正黑體" w:cs="Arial Unicode MS" w:hint="eastAsia"/>
-          <w:sz w:val="24"/>
-          <w:szCs w:val="24"/>
-        </w:rPr>
-        <w:t>，然後原路折返</w:t>
-      </w:r>
-      <w:r>
-        <w:rPr>
-          <w:rFonts w:ascii="微軟正黑體" w:eastAsia="微軟正黑體" w:hAnsi="微軟正黑體" w:cs="Arial Unicode MS" w:hint="eastAsia"/>
-          <w:sz w:val="24"/>
-          <w:szCs w:val="24"/>
-        </w:rPr>
-        <w:t>。</w:t>
-      </w:r>
-    </w:p>
-    <w:p>
-      <w:pPr>
-        <w:rPr>
-          <w:rFonts w:ascii="微軟正黑體" w:eastAsia="微軟正黑體" w:hAnsi="微軟正黑體" w:cs="Arial Unicode MS"/>
-          <w:sz w:val="24"/>
-          <w:szCs w:val="24"/>
           <w:lang w:val="en-US"/>
         </w:rPr>
-      </w:pPr>
-      <w:r>
-        <w:rPr>
-          <w:rFonts w:ascii="微軟正黑體" w:eastAsia="微軟正黑體" w:hAnsi="微軟正黑體" w:cs="Arial Unicode MS" w:hint="eastAsia"/>
-          <w:sz w:val="24"/>
-          <w:szCs w:val="24"/>
-          <w:lang w:val="en-US"/>
-        </w:rPr>
-        <w:t xml:space="preserve">　　</w:t>
-      </w:r>
-      <w:r>
-        <w:rPr>
-          <w:rFonts w:ascii="微軟正黑體" w:eastAsia="微軟正黑體" w:hAnsi="微軟正黑體" w:cs="Arial Unicode MS" w:hint="eastAsia"/>
-          <w:sz w:val="24"/>
-          <w:szCs w:val="24"/>
-          <w:lang w:val="en-US"/>
-        </w:rPr>
-        <w:t>即便如此，</w:t>
-      </w:r>
-      <w:r>
-        <w:rPr>
-          <w:rFonts w:ascii="微軟正黑體" w:eastAsia="微軟正黑體" w:hAnsi="微軟正黑體" w:cs="Arial Unicode MS" w:hint="eastAsia"/>
-          <w:sz w:val="24"/>
-          <w:szCs w:val="24"/>
-          <w:lang w:val="en-US"/>
-        </w:rPr>
-        <w:t>烏骨雞</w:t>
-      </w:r>
-      <w:r>
-        <w:rPr>
-          <w:rFonts w:ascii="微軟正黑體" w:eastAsia="微軟正黑體" w:hAnsi="微軟正黑體" w:cs="Arial Unicode MS" w:hint="eastAsia"/>
-          <w:sz w:val="24"/>
-          <w:szCs w:val="24"/>
-          <w:lang w:val="en-US"/>
-        </w:rPr>
-        <w:t>還是想盡可能買到最多物品，因此</w:t>
-      </w:r>
-      <w:proofErr w:type="gramStart"/>
-      <w:r>
-        <w:rPr>
-          <w:rFonts w:ascii="微軟正黑體" w:eastAsia="微軟正黑體" w:hAnsi="微軟正黑體" w:cs="Arial Unicode MS" w:hint="eastAsia"/>
-          <w:sz w:val="24"/>
-          <w:szCs w:val="24"/>
-          <w:lang w:val="en-US"/>
-        </w:rPr>
-        <w:t>牠</w:t>
-      </w:r>
-      <w:proofErr w:type="gramEnd"/>
-      <w:r>
-        <w:rPr>
-          <w:rFonts w:ascii="微軟正黑體" w:eastAsia="微軟正黑體" w:hAnsi="微軟正黑體" w:cs="Arial Unicode MS" w:hint="eastAsia"/>
-          <w:sz w:val="24"/>
-          <w:szCs w:val="24"/>
-          <w:lang w:val="en-US"/>
-        </w:rPr>
-        <w:t>想</w:t>
-      </w:r>
-      <w:r>
-        <w:rPr>
-          <w:rFonts w:ascii="微軟正黑體" w:eastAsia="微軟正黑體" w:hAnsi="微軟正黑體" w:cs="Arial Unicode MS" w:hint="eastAsia"/>
-          <w:sz w:val="24"/>
-          <w:szCs w:val="24"/>
-          <w:lang w:val="en-US"/>
-        </w:rPr>
-        <w:t>設計一個程式，輸入背包容量後，</w:t>
-      </w:r>
-      <w:r>
-        <w:rPr>
-          <w:rFonts w:ascii="微軟正黑體" w:eastAsia="微軟正黑體" w:hAnsi="微軟正黑體" w:cs="Arial Unicode MS" w:hint="eastAsia"/>
-          <w:sz w:val="24"/>
-          <w:szCs w:val="24"/>
-          <w:lang w:val="en-US"/>
-        </w:rPr>
-        <w:t>再</w:t>
-      </w:r>
-      <w:proofErr w:type="gramStart"/>
-      <w:r>
-        <w:rPr>
-          <w:rFonts w:ascii="微軟正黑體" w:eastAsia="微軟正黑體" w:hAnsi="微軟正黑體" w:cs="Arial Unicode MS" w:hint="eastAsia"/>
-          <w:sz w:val="24"/>
-          <w:szCs w:val="24"/>
-          <w:lang w:val="en-US"/>
-        </w:rPr>
-        <w:t>以</w:t>
-      </w:r>
-      <w:r>
-        <w:rPr>
-          <w:rFonts w:ascii="微軟正黑體" w:eastAsia="微軟正黑體" w:hAnsi="微軟正黑體" w:cs="Arial Unicode MS" w:hint="eastAsia"/>
-          <w:sz w:val="24"/>
-          <w:szCs w:val="24"/>
-          <w:lang w:val="en-US"/>
-        </w:rPr>
-        <w:t>前序</w:t>
-      </w:r>
-      <w:proofErr w:type="gramEnd"/>
-      <w:r>
-        <w:rPr>
-          <w:rFonts w:ascii="微軟正黑體" w:eastAsia="微軟正黑體" w:hAnsi="微軟正黑體" w:cs="Arial Unicode MS" w:hint="eastAsia"/>
-          <w:sz w:val="24"/>
-          <w:szCs w:val="24"/>
-          <w:lang w:val="en-US"/>
-        </w:rPr>
-        <w:t>輸入</w:t>
-      </w:r>
-      <w:r>
-        <w:rPr>
-          <w:rFonts w:ascii="微軟正黑體" w:eastAsia="微軟正黑體" w:hAnsi="微軟正黑體" w:cs="Arial Unicode MS" w:hint="eastAsia"/>
-          <w:sz w:val="24"/>
-          <w:szCs w:val="24"/>
-          <w:lang w:val="en-US"/>
-        </w:rPr>
-        <w:t>市集</w:t>
-      </w:r>
-      <w:r>
-        <w:rPr>
-          <w:rFonts w:ascii="微軟正黑體" w:eastAsia="微軟正黑體" w:hAnsi="微軟正黑體" w:cs="Arial Unicode MS" w:hint="eastAsia"/>
-          <w:sz w:val="24"/>
-          <w:szCs w:val="24"/>
-          <w:lang w:val="en-US"/>
-        </w:rPr>
-        <w:t>攤販所賣物品之大小</w:t>
-      </w:r>
-      <w:r>
-        <w:rPr>
-          <w:rFonts w:ascii="微軟正黑體" w:eastAsia="微軟正黑體" w:hAnsi="微軟正黑體" w:cs="Arial Unicode MS" w:hint="eastAsia"/>
-          <w:sz w:val="24"/>
-          <w:szCs w:val="24"/>
-          <w:lang w:val="en-US"/>
-        </w:rPr>
-        <w:t>，就能獲得一條</w:t>
-      </w:r>
-      <w:r>
-        <w:rPr>
-          <w:rFonts w:ascii="微軟正黑體" w:eastAsia="微軟正黑體" w:hAnsi="微軟正黑體" w:cs="Arial Unicode MS" w:hint="eastAsia"/>
-          <w:sz w:val="24"/>
-          <w:szCs w:val="24"/>
-          <w:lang w:val="en-US"/>
-        </w:rPr>
-        <w:t>能買最多物品的路線。</w:t>
-      </w:r>
-      <w:r>
-        <w:rPr>
-          <w:rFonts w:ascii="微軟正黑體" w:eastAsia="微軟正黑體" w:hAnsi="微軟正黑體" w:cs="Arial Unicode MS" w:hint="eastAsia"/>
-          <w:sz w:val="24"/>
-          <w:szCs w:val="24"/>
-          <w:lang w:val="en-US"/>
-        </w:rPr>
-        <w:t>但因為可能同時存在多條路線，</w:t>
-      </w:r>
-      <w:r>
-        <w:rPr>
-          <w:rFonts w:ascii="微軟正黑體" w:eastAsia="微軟正黑體" w:hAnsi="微軟正黑體" w:cs="Arial Unicode MS" w:hint="eastAsia"/>
-          <w:sz w:val="24"/>
-          <w:szCs w:val="24"/>
-          <w:lang w:val="en-US"/>
-        </w:rPr>
-        <w:t>烏骨雞又有選擇困難，</w:t>
-      </w:r>
-      <w:r>
-        <w:rPr>
-          <w:rFonts w:ascii="微軟正黑體" w:eastAsia="微軟正黑體" w:hAnsi="微軟正黑體" w:cs="Arial Unicode MS" w:hint="eastAsia"/>
-          <w:sz w:val="24"/>
-          <w:szCs w:val="24"/>
-          <w:lang w:val="en-US"/>
-        </w:rPr>
-        <w:t>因此輸出永遠只會輸出最右邊那條。</w:t>
-      </w:r>
-    </w:p>
-    <w:p>
-      <w:pPr>
-        <w:rPr>
-          <w:rFonts w:ascii="微軟正黑體" w:eastAsia="微軟正黑體" w:hAnsi="微軟正黑體" w:cs="Arial Unicode MS"/>
-          <w:sz w:val="24"/>
-          <w:szCs w:val="24"/>
-          <w:lang w:val="en-US"/>
-        </w:rPr>
-      </w:pPr>
-      <w:r>
-        <w:rPr>
-          <w:rFonts w:ascii="微軟正黑體" w:eastAsia="微軟正黑體" w:hAnsi="微軟正黑體" w:cs="Arial Unicode MS" w:hint="eastAsia"/>
-          <w:sz w:val="24"/>
-          <w:szCs w:val="24"/>
-          <w:lang w:val="en-US"/>
-        </w:rPr>
-        <w:t xml:space="preserve">　　以終端雞市集為例</w:t>
-      </w:r>
-      <w:r>
-        <w:rPr>
-          <w:rFonts w:ascii="微軟正黑體" w:eastAsia="微軟正黑體" w:hAnsi="微軟正黑體" w:cs="Arial Unicode MS" w:hint="eastAsia"/>
-          <w:sz w:val="24"/>
-          <w:szCs w:val="24"/>
-          <w:lang w:val="en-US"/>
-        </w:rPr>
-        <w:t>，</w:t>
-      </w:r>
-      <w:r>
-        <w:rPr>
-          <w:rFonts w:ascii="微軟正黑體" w:eastAsia="微軟正黑體" w:hAnsi="微軟正黑體" w:cs="Arial Unicode MS" w:hint="eastAsia"/>
-          <w:sz w:val="24"/>
-          <w:szCs w:val="24"/>
-          <w:lang w:val="en-US"/>
-        </w:rPr>
-        <w:t>假設烏骨雞背包容量為10，</w:t>
-      </w:r>
-      <w:proofErr w:type="gramStart"/>
-      <w:r>
-        <w:rPr>
-          <w:rFonts w:ascii="微軟正黑體" w:eastAsia="微軟正黑體" w:hAnsi="微軟正黑體" w:cs="Arial Unicode MS" w:hint="eastAsia"/>
-          <w:sz w:val="24"/>
-          <w:szCs w:val="24"/>
-          <w:lang w:val="en-US"/>
-        </w:rPr>
-        <w:t>以前序</w:t>
-      </w:r>
-      <w:proofErr w:type="gramEnd"/>
-      <w:r>
-        <w:rPr>
-          <w:rFonts w:ascii="微軟正黑體" w:eastAsia="微軟正黑體" w:hAnsi="微軟正黑體" w:cs="Arial Unicode MS" w:hint="eastAsia"/>
-          <w:sz w:val="24"/>
-          <w:szCs w:val="24"/>
-          <w:lang w:val="en-US"/>
-        </w:rPr>
-        <w:t>輸入市集攤販所賣物品之大小</w:t>
-      </w:r>
-      <w:r>
-        <w:rPr>
-          <w:rFonts w:ascii="微軟正黑體" w:eastAsia="微軟正黑體" w:hAnsi="微軟正黑體" w:cs="Arial Unicode MS" w:hint="eastAsia"/>
-          <w:sz w:val="24"/>
-          <w:szCs w:val="24"/>
-          <w:lang w:val="en-US"/>
-        </w:rPr>
-        <w:t>為「</w:t>
-      </w:r>
-      <w:r>
-        <w:rPr>
-          <w:rFonts w:ascii="微軟正黑體" w:eastAsia="微軟正黑體" w:hAnsi="微軟正黑體" w:cs="Arial Unicode MS" w:hint="eastAsia"/>
-          <w:sz w:val="24"/>
-          <w:szCs w:val="24"/>
-          <w:lang w:val="en-US"/>
-        </w:rPr>
-        <w:t>1 7 1 0 1 0 0 3 0 3 0 0 8 6 7 0 0 6 0 0 12 0 1 0 0</w:t>
-      </w:r>
-      <w:r>
-        <w:rPr>
-          <w:rFonts w:ascii="微軟正黑體" w:eastAsia="微軟正黑體" w:hAnsi="微軟正黑體" w:cs="Arial Unicode MS" w:hint="eastAsia"/>
-          <w:sz w:val="24"/>
-          <w:szCs w:val="24"/>
-          <w:lang w:val="en-US"/>
-        </w:rPr>
-        <w:t>」</w:t>
-      </w:r>
-      <w:r>
-        <w:rPr>
-          <w:rFonts w:ascii="微軟正黑體" w:eastAsia="微軟正黑體" w:hAnsi="微軟正黑體" w:cs="Arial Unicode MS" w:hint="eastAsia"/>
-          <w:sz w:val="24"/>
-          <w:szCs w:val="24"/>
-          <w:lang w:val="en-US"/>
-        </w:rPr>
-        <w:t>，其中0為</w:t>
-      </w:r>
-      <w:r>
-        <w:rPr>
-          <w:rFonts w:ascii="微軟正黑體" w:eastAsia="微軟正黑體" w:hAnsi="微軟正黑體" w:cs="Arial Unicode MS" w:hint="eastAsia"/>
-          <w:sz w:val="24"/>
-          <w:szCs w:val="24"/>
-          <w:lang w:val="en-US"/>
-        </w:rPr>
-        <w:t>「已經到盡頭」的告示牌。而樹的圖如下圖</w:t>
-      </w:r>
-      <w:r>
-        <w:rPr>
-          <w:rFonts w:ascii="微軟正黑體" w:eastAsia="微軟正黑體" w:hAnsi="微軟正黑體" w:cs="Arial Unicode MS" w:hint="eastAsia"/>
-          <w:sz w:val="24"/>
-          <w:szCs w:val="24"/>
-          <w:lang w:val="en-US"/>
-        </w:rPr>
-        <w:t>所示</w:t>
-      </w:r>
-      <w:r>
-        <w:rPr>
-          <w:rFonts w:ascii="微軟正黑體" w:eastAsia="微軟正黑體" w:hAnsi="微軟正黑體" w:cs="Arial Unicode MS" w:hint="eastAsia"/>
-          <w:sz w:val="24"/>
-          <w:szCs w:val="24"/>
-          <w:lang w:val="en-US"/>
-        </w:rPr>
-        <w:t>，</w:t>
-      </w:r>
-      <w:r>
-        <w:rPr>
-          <w:rFonts w:ascii="微軟正黑體" w:eastAsia="微軟正黑體" w:hAnsi="微軟正黑體" w:cs="Arial Unicode MS" w:hint="eastAsia"/>
-          <w:sz w:val="24"/>
-          <w:szCs w:val="24"/>
-          <w:lang w:val="en-US"/>
-        </w:rPr>
-        <w:t>圓形內</w:t>
-      </w:r>
-      <w:r>
-        <w:rPr>
-          <w:rFonts w:ascii="微軟正黑體" w:eastAsia="微軟正黑體" w:hAnsi="微軟正黑體" w:cs="Arial Unicode MS" w:hint="eastAsia"/>
-          <w:sz w:val="24"/>
-          <w:szCs w:val="24"/>
-          <w:lang w:val="en-US"/>
-        </w:rPr>
-        <w:t>數字</w:t>
-      </w:r>
-      <w:r>
-        <w:rPr>
-          <w:rFonts w:ascii="微軟正黑體" w:eastAsia="微軟正黑體" w:hAnsi="微軟正黑體" w:cs="Arial Unicode MS" w:hint="eastAsia"/>
-          <w:sz w:val="24"/>
-          <w:szCs w:val="24"/>
-          <w:lang w:val="en-US"/>
-        </w:rPr>
-        <w:t>代表攤販所賣物品之大小</w:t>
-      </w:r>
-      <w:r>
-        <w:rPr>
-          <w:rFonts w:ascii="微軟正黑體" w:eastAsia="微軟正黑體" w:hAnsi="微軟正黑體" w:cs="Arial Unicode MS" w:hint="eastAsia"/>
-          <w:sz w:val="24"/>
-          <w:szCs w:val="24"/>
-          <w:lang w:val="en-US"/>
-        </w:rPr>
-        <w:t>，最底下的矩形</w:t>
-      </w:r>
-      <w:r>
-        <w:rPr>
-          <w:rFonts w:ascii="微軟正黑體" w:eastAsia="微軟正黑體" w:hAnsi="微軟正黑體" w:cs="Arial Unicode MS" w:hint="eastAsia"/>
-          <w:sz w:val="24"/>
-          <w:szCs w:val="24"/>
-          <w:lang w:val="en-US"/>
-        </w:rPr>
-        <w:t>內數字代表該條路</w:t>
-      </w:r>
-      <w:r>
-        <w:rPr>
-          <w:rFonts w:ascii="微軟正黑體" w:eastAsia="微軟正黑體" w:hAnsi="微軟正黑體" w:cs="Arial Unicode MS" w:hint="eastAsia"/>
-          <w:sz w:val="24"/>
-          <w:szCs w:val="24"/>
-          <w:lang w:val="en-US"/>
-        </w:rPr>
-        <w:t>在不超過背包容量下</w:t>
-      </w:r>
-      <w:r>
-        <w:rPr>
-          <w:rFonts w:ascii="微軟正黑體" w:eastAsia="微軟正黑體" w:hAnsi="微軟正黑體" w:cs="Arial Unicode MS" w:hint="eastAsia"/>
-          <w:sz w:val="24"/>
-          <w:szCs w:val="24"/>
-          <w:lang w:val="en-US"/>
-        </w:rPr>
-        <w:t>，</w:t>
-      </w:r>
-      <w:r>
-        <w:rPr>
-          <w:rFonts w:ascii="微軟正黑體" w:eastAsia="微軟正黑體" w:hAnsi="微軟正黑體" w:cs="Arial Unicode MS" w:hint="eastAsia"/>
-          <w:sz w:val="24"/>
-          <w:szCs w:val="24"/>
-          <w:lang w:val="en-US"/>
-        </w:rPr>
-        <w:t>所能買到最多物品數量，</w:t>
-      </w:r>
-      <w:r>
-        <w:rPr>
-          <w:rFonts w:ascii="微軟正黑體" w:eastAsia="微軟正黑體" w:hAnsi="微軟正黑體" w:cs="Arial Unicode MS" w:hint="eastAsia"/>
-          <w:sz w:val="24"/>
-          <w:szCs w:val="24"/>
-          <w:lang w:val="en-US"/>
-        </w:rPr>
-        <w:t>而輸出要</w:t>
-      </w:r>
-      <w:r>
-        <w:rPr>
-          <w:rFonts w:ascii="微軟正黑體" w:eastAsia="微軟正黑體" w:hAnsi="微軟正黑體" w:cs="Arial Unicode MS" w:hint="eastAsia"/>
-          <w:sz w:val="24"/>
-          <w:szCs w:val="24"/>
-          <w:lang w:val="en-US"/>
-        </w:rPr>
-        <w:t>選擇</w:t>
-      </w:r>
-      <w:r>
-        <w:rPr>
-          <w:rFonts w:ascii="微軟正黑體" w:eastAsia="微軟正黑體" w:hAnsi="微軟正黑體" w:cs="Arial Unicode MS" w:hint="eastAsia"/>
-          <w:sz w:val="24"/>
-          <w:szCs w:val="24"/>
-          <w:lang w:val="en-US"/>
-        </w:rPr>
-        <w:t>最多物品又最右邊的路線，所以輸出為「</w:t>
-      </w:r>
-      <w:r>
-        <w:rPr>
-          <w:rFonts w:ascii="微軟正黑體" w:eastAsia="微軟正黑體" w:hAnsi="微軟正黑體" w:cs="Arial Unicode MS" w:hint="eastAsia"/>
-          <w:sz w:val="24"/>
-          <w:szCs w:val="24"/>
-          <w:lang w:val="en-US"/>
-        </w:rPr>
-        <w:t xml:space="preserve">1 </w:t>
-      </w:r>
-      <w:r>
-        <w:rPr>
-          <w:rFonts w:ascii="微軟正黑體" w:eastAsia="微軟正黑體" w:hAnsi="微軟正黑體" w:cs="Arial Unicode MS" w:hint="eastAsia"/>
-          <w:sz w:val="24"/>
-          <w:szCs w:val="24"/>
-          <w:lang w:val="en-US"/>
-        </w:rPr>
-        <w:t>7</w:t>
-      </w:r>
-      <w:r>
-        <w:rPr>
-          <w:rFonts w:ascii="微軟正黑體" w:eastAsia="微軟正黑體" w:hAnsi="微軟正黑體" w:cs="Arial Unicode MS" w:hint="eastAsia"/>
-          <w:sz w:val="24"/>
-          <w:szCs w:val="24"/>
-          <w:lang w:val="en-US"/>
-        </w:rPr>
-        <w:t xml:space="preserve"> 1 1</w:t>
-      </w:r>
-      <w:r>
-        <w:rPr>
-          <w:rFonts w:ascii="微軟正黑體" w:eastAsia="微軟正黑體" w:hAnsi="微軟正黑體" w:cs="Arial Unicode MS" w:hint="eastAsia"/>
-          <w:sz w:val="24"/>
-          <w:szCs w:val="24"/>
-          <w:lang w:val="en-US"/>
-        </w:rPr>
-        <w:t xml:space="preserve"> 0</w:t>
-      </w:r>
-      <w:r>
-        <w:rPr>
-          <w:rFonts w:ascii="微軟正黑體" w:eastAsia="微軟正黑體" w:hAnsi="微軟正黑體" w:cs="Arial Unicode MS" w:hint="eastAsia"/>
-          <w:sz w:val="24"/>
-          <w:szCs w:val="24"/>
-          <w:lang w:val="en-US"/>
-        </w:rPr>
-        <w:t>」</w:t>
-      </w:r>
-      <w:r>
-        <w:rPr>
-          <w:rFonts w:ascii="微軟正黑體" w:eastAsia="微軟正黑體" w:hAnsi="微軟正黑體" w:cs="Arial Unicode MS" w:hint="eastAsia"/>
-          <w:sz w:val="24"/>
-          <w:szCs w:val="24"/>
-          <w:lang w:val="en-US"/>
-        </w:rPr>
-        <w:t>。</w:t>
-      </w:r>
-    </w:p>
-    <w:p>
-      <w:pPr>
-        <w:rPr>
-          <w:rFonts w:ascii="微軟正黑體" w:eastAsia="微軟正黑體" w:hAnsi="微軟正黑體" w:cs="Arial Unicode MS"/>
-          <w:sz w:val="24"/>
-          <w:szCs w:val="24"/>
-          <w:lang w:val="en-US"/>
-        </w:rPr>
-      </w:pPr>
-      <w:r>
-        <w:rPr>
-          <w:rFonts w:ascii="微軟正黑體" w:eastAsia="微軟正黑體" w:hAnsi="微軟正黑體" w:cs="Arial Unicode MS" w:hint="eastAsia"/>
-          <w:sz w:val="24"/>
-          <w:szCs w:val="24"/>
-          <w:lang w:val="en-US"/>
-        </w:rPr>
-        <w:t xml:space="preserve">　　</w:t>
-      </w:r>
-      <w:r>
-        <w:rPr>
-          <w:rFonts w:ascii="微軟正黑體" w:eastAsia="微軟正黑體" w:hAnsi="微軟正黑體" w:cs="Arial Unicode MS" w:hint="eastAsia"/>
-          <w:sz w:val="24"/>
-          <w:szCs w:val="24"/>
-          <w:lang w:val="en-US"/>
-        </w:rPr>
-        <w:t>由於烏骨雞能力不足，因此</w:t>
-      </w:r>
-      <w:r>
-        <w:rPr>
-          <w:rFonts w:ascii="微軟正黑體" w:eastAsia="微軟正黑體" w:hAnsi="微軟正黑體" w:cs="Arial Unicode MS" w:hint="eastAsia"/>
-          <w:sz w:val="24"/>
-          <w:szCs w:val="24"/>
-          <w:lang w:val="en-US"/>
-        </w:rPr>
-        <w:t>請</w:t>
-      </w:r>
-      <w:r>
-        <w:rPr>
-          <w:rFonts w:ascii="微軟正黑體" w:eastAsia="微軟正黑體" w:hAnsi="微軟正黑體" w:cs="Arial Unicode MS" w:hint="eastAsia"/>
-          <w:sz w:val="24"/>
-          <w:szCs w:val="24"/>
-          <w:lang w:val="en-US"/>
-        </w:rPr>
-        <w:t>你</w:t>
-      </w:r>
-      <w:r>
-        <w:rPr>
-          <w:rFonts w:ascii="微軟正黑體" w:eastAsia="微軟正黑體" w:hAnsi="微軟正黑體" w:cs="Arial Unicode MS" w:hint="eastAsia"/>
-          <w:sz w:val="24"/>
-          <w:szCs w:val="24"/>
-          <w:lang w:val="en-US"/>
-        </w:rPr>
-        <w:t>依所給條件，</w:t>
-      </w:r>
-      <w:r>
-        <w:rPr>
-          <w:rFonts w:ascii="微軟正黑體" w:eastAsia="微軟正黑體" w:hAnsi="微軟正黑體" w:cs="Arial Unicode MS" w:hint="eastAsia"/>
-          <w:sz w:val="24"/>
-          <w:szCs w:val="24"/>
-          <w:lang w:val="en-US"/>
-        </w:rPr>
-        <w:t>幫烏骨雞寫一個程式</w:t>
-      </w:r>
-      <w:r>
-        <w:rPr>
-          <w:rFonts w:ascii="微軟正黑體" w:eastAsia="微軟正黑體" w:hAnsi="微軟正黑體" w:cs="Arial Unicode MS" w:hint="eastAsia"/>
-          <w:sz w:val="24"/>
-          <w:szCs w:val="24"/>
-          <w:lang w:val="en-US"/>
-        </w:rPr>
-        <w:t>來達成目的。</w:t>
+        <w:t xml:space="preserve">　　由於烏骨雞能力不足，因此請你依所給條件，幫烏骨雞寫一個程式來達成目的。</w:t>
       </w:r>
     </w:p>
     <w:p>
@@ -893,7 +254,7 @@
           <w:szCs w:val="40"/>
         </w:rPr>
         <w:drawing>
-          <wp:inline distT="0" distB="0" distL="0" distR="0" wp14:anchorId="69822DC8" wp14:editId="3D944305">
+          <wp:inline distT="0" distB="0" distL="0" distR="0" wp14:anchorId="797C0D31" wp14:editId="2713059E">
             <wp:extent cx="5732780" cy="2774950"/>
             <wp:effectExtent l="0" t="0" r="1270" b="6350"/>
             <wp:docPr id="2" name="圖片 2"/>
@@ -910,7 +271,7 @@
                     </pic:cNvPicPr>
                   </pic:nvPicPr>
                   <pic:blipFill>
-                    <a:blip r:embed="rId4" cstate="print">
+                    <a:blip r:embed="rId7" cstate="print">
                       <a:extLst>
                         <a:ext uri="{28A0092B-C50C-407E-A947-70E740481C1C}">
                           <a14:useLocalDpi xmlns:a14="http://schemas.microsoft.com/office/drawing/2010/main" val="0"/>
@@ -993,87 +354,24 @@
           <w:sz w:val="24"/>
           <w:szCs w:val="24"/>
         </w:rPr>
-        <w:t>一個</w:t>
-      </w:r>
-      <w:r>
-        <w:rPr>
-          <w:rFonts w:ascii="微軟正黑體" w:eastAsia="微軟正黑體" w:hAnsi="微軟正黑體" w:cs="Arial Unicode MS" w:hint="eastAsia"/>
-          <w:sz w:val="24"/>
-          <w:szCs w:val="24"/>
-        </w:rPr>
-        <w:t>不超過</w:t>
-      </w:r>
-      <w:r>
-        <w:rPr>
-          <w:rFonts w:ascii="微軟正黑體" w:eastAsia="微軟正黑體" w:hAnsi="微軟正黑體" w:cs="Arial Unicode MS" w:hint="eastAsia"/>
-          <w:sz w:val="24"/>
-          <w:szCs w:val="24"/>
-        </w:rPr>
-        <w:t>2147</w:t>
-      </w:r>
-      <w:r>
-        <w:rPr>
-          <w:rFonts w:ascii="微軟正黑體" w:eastAsia="微軟正黑體" w:hAnsi="微軟正黑體" w:cs="Arial Unicode MS" w:hint="eastAsia"/>
-          <w:sz w:val="24"/>
-          <w:szCs w:val="24"/>
-        </w:rPr>
-        <w:t>483647</w:t>
-      </w:r>
-      <w:r>
-        <w:rPr>
-          <w:rFonts w:ascii="微軟正黑體" w:eastAsia="微軟正黑體" w:hAnsi="微軟正黑體" w:cs="Arial Unicode MS" w:hint="eastAsia"/>
-          <w:sz w:val="24"/>
-          <w:szCs w:val="24"/>
-        </w:rPr>
-        <w:t>的</w:t>
-      </w:r>
-      <w:r>
-        <w:rPr>
-          <w:rFonts w:ascii="微軟正黑體" w:eastAsia="微軟正黑體" w:hAnsi="微軟正黑體" w:cs="Arial Unicode MS" w:hint="eastAsia"/>
-          <w:sz w:val="24"/>
-          <w:szCs w:val="24"/>
-        </w:rPr>
-        <w:t>正整數</w:t>
-      </w:r>
-      <w:r>
-        <w:rPr>
-          <w:rFonts w:ascii="微軟正黑體" w:eastAsia="微軟正黑體" w:hAnsi="微軟正黑體" w:cs="Arial Unicode MS" w:hint="eastAsia"/>
-          <w:sz w:val="24"/>
-          <w:szCs w:val="24"/>
-        </w:rPr>
-        <w:t>，</w:t>
-      </w:r>
-      <w:r>
-        <w:rPr>
-          <w:rFonts w:ascii="微軟正黑體" w:eastAsia="微軟正黑體" w:hAnsi="微軟正黑體" w:cs="Arial Unicode MS" w:hint="eastAsia"/>
-          <w:sz w:val="24"/>
-          <w:szCs w:val="24"/>
-        </w:rPr>
-        <w:t>代表烏骨雞的背包容量，</w:t>
-      </w:r>
-      <w:r>
-        <w:rPr>
-          <w:rFonts w:ascii="微軟正黑體" w:eastAsia="微軟正黑體" w:hAnsi="微軟正黑體" w:cs="Arial Unicode MS" w:hint="eastAsia"/>
-          <w:sz w:val="24"/>
-          <w:szCs w:val="24"/>
-        </w:rPr>
-        <w:t>第二行有</w:t>
-      </w:r>
-      <w:r>
-        <w:rPr>
-          <w:rFonts w:ascii="微軟正黑體" w:eastAsia="微軟正黑體" w:hAnsi="微軟正黑體" w:cs="Arial Unicode MS" w:hint="eastAsia"/>
-          <w:sz w:val="24"/>
-          <w:szCs w:val="24"/>
-        </w:rPr>
-        <w:t xml:space="preserve"> </w:t>
-      </w:r>
-      <w:r>
-        <w:rPr>
-          <w:rFonts w:ascii="微軟正黑體" w:eastAsia="微軟正黑體" w:hAnsi="微軟正黑體" w:cs="Arial Unicode MS" w:hint="eastAsia"/>
-          <w:sz w:val="24"/>
-          <w:szCs w:val="24"/>
-        </w:rPr>
-        <w:t>2</w:t>
+        <w:t>一個不超過10</w:t>
+      </w:r>
+      <w:r>
+        <w:rPr>
+          <w:rFonts w:ascii="微軟正黑體" w:eastAsia="微軟正黑體" w:hAnsi="微軟正黑體" w:cs="Arial Unicode MS" w:hint="eastAsia"/>
+          <w:sz w:val="24"/>
+          <w:szCs w:val="24"/>
+          <w:vertAlign w:val="superscript"/>
+        </w:rPr>
+        <w:t>6</w:t>
+      </w:r>
+      <w:r>
+        <w:rPr>
+          <w:rFonts w:ascii="微軟正黑體" w:eastAsia="微軟正黑體" w:hAnsi="微軟正黑體" w:cs="Arial Unicode MS" w:hint="eastAsia"/>
+          <w:sz w:val="24"/>
+          <w:szCs w:val="24"/>
+        </w:rPr>
+        <w:t>的正整數，代表烏骨雞的背包容量，第二行有 2</w:t>
       </w:r>
       <w:r>
         <w:rPr>
@@ -1103,8 +401,9 @@
           <w:szCs w:val="24"/>
           <w:lang w:val="en-US"/>
         </w:rPr>
-        <w:t>攤販</w:t>
-      </w:r>
+        <w:t>攤販所賣物品之大小，n不超過20，每</w:t>
+      </w:r>
+      <w:proofErr w:type="gramStart"/>
       <w:r>
         <w:rPr>
           <w:rFonts w:ascii="微軟正黑體" w:eastAsia="微軟正黑體" w:hAnsi="微軟正黑體" w:cs="Arial Unicode MS" w:hint="eastAsia"/>
@@ -1112,9 +411,9 @@
           <w:szCs w:val="24"/>
           <w:lang w:val="en-US"/>
         </w:rPr>
-        <w:t>所賣物品之大小，每</w:t>
-      </w:r>
-      <w:proofErr w:type="gramStart"/>
+        <w:t>個</w:t>
+      </w:r>
+      <w:proofErr w:type="gramEnd"/>
       <w:r>
         <w:rPr>
           <w:rFonts w:ascii="微軟正黑體" w:eastAsia="微軟正黑體" w:hAnsi="微軟正黑體" w:cs="Arial Unicode MS" w:hint="eastAsia"/>
@@ -1122,42 +421,24 @@
           <w:szCs w:val="24"/>
           <w:lang w:val="en-US"/>
         </w:rPr>
-        <w:t>個</w:t>
-      </w:r>
-      <w:proofErr w:type="gramEnd"/>
-      <w:r>
-        <w:rPr>
-          <w:rFonts w:ascii="微軟正黑體" w:eastAsia="微軟正黑體" w:hAnsi="微軟正黑體" w:cs="Arial Unicode MS" w:hint="eastAsia"/>
-          <w:sz w:val="24"/>
-          <w:szCs w:val="24"/>
-          <w:lang w:val="en-US"/>
-        </w:rPr>
-        <w:t>攤販所賣物品之大小</w:t>
-      </w:r>
-      <w:r>
-        <w:rPr>
-          <w:rFonts w:ascii="微軟正黑體" w:eastAsia="微軟正黑體" w:hAnsi="微軟正黑體" w:cs="Arial Unicode MS" w:hint="eastAsia"/>
-          <w:sz w:val="24"/>
-          <w:szCs w:val="24"/>
-          <w:lang w:val="en-US"/>
-        </w:rPr>
-        <w:t>為一個</w:t>
-      </w:r>
-      <w:r>
-        <w:rPr>
-          <w:rFonts w:ascii="微軟正黑體" w:eastAsia="微軟正黑體" w:hAnsi="微軟正黑體" w:cs="Arial Unicode MS" w:hint="eastAsia"/>
-          <w:sz w:val="24"/>
-          <w:szCs w:val="24"/>
-        </w:rPr>
-        <w:t>不超過</w:t>
-      </w:r>
-      <w:r>
-        <w:rPr>
-          <w:rFonts w:ascii="微軟正黑體" w:eastAsia="微軟正黑體" w:hAnsi="微軟正黑體" w:cs="Arial Unicode MS" w:hint="eastAsia"/>
-          <w:sz w:val="24"/>
-          <w:szCs w:val="24"/>
-        </w:rPr>
-        <w:t>100000</w:t>
+        <w:t>攤販所賣物品之大小為一個</w:t>
+      </w:r>
+      <w:r>
+        <w:rPr>
+          <w:rFonts w:ascii="微軟正黑體" w:eastAsia="微軟正黑體" w:hAnsi="微軟正黑體" w:cs="Arial Unicode MS" w:hint="eastAsia"/>
+          <w:sz w:val="24"/>
+          <w:szCs w:val="24"/>
+        </w:rPr>
+        <w:t>不超過10</w:t>
+      </w:r>
+      <w:r>
+        <w:rPr>
+          <w:rFonts w:ascii="微軟正黑體" w:eastAsia="微軟正黑體" w:hAnsi="微軟正黑體" w:cs="Arial Unicode MS" w:hint="eastAsia"/>
+          <w:sz w:val="24"/>
+          <w:szCs w:val="24"/>
+          <w:vertAlign w:val="superscript"/>
+        </w:rPr>
+        <w:t>5</w:t>
       </w:r>
       <w:r>
         <w:rPr>
@@ -1167,38 +448,13 @@
         </w:rPr>
         <w:t>的正整數。</w:t>
       </w:r>
-      <w:r>
-        <w:rPr>
-          <w:rFonts w:ascii="微軟正黑體" w:eastAsia="微軟正黑體" w:hAnsi="微軟正黑體" w:cs="Arial Unicode MS" w:hint="eastAsia"/>
-          <w:color w:val="FF0000"/>
-          <w:sz w:val="24"/>
-          <w:szCs w:val="24"/>
-        </w:rPr>
-        <w:t>保證n不超過20且</w:t>
-      </w:r>
-      <w:r>
-        <w:rPr>
-          <w:rFonts w:ascii="微軟正黑體" w:eastAsia="微軟正黑體" w:hAnsi="微軟正黑體" w:cs="Arial Unicode MS" w:hint="eastAsia"/>
-          <w:color w:val="FF0000"/>
-          <w:sz w:val="24"/>
-          <w:szCs w:val="24"/>
-        </w:rPr>
-        <w:t>二元</w:t>
-      </w:r>
-      <w:r>
-        <w:rPr>
-          <w:rFonts w:ascii="微軟正黑體" w:eastAsia="微軟正黑體" w:hAnsi="微軟正黑體" w:cs="Arial Unicode MS" w:hint="eastAsia"/>
-          <w:color w:val="FF0000"/>
-          <w:sz w:val="24"/>
-          <w:szCs w:val="24"/>
-        </w:rPr>
-        <w:t>樹的深度不超過20層。</w:t>
-      </w:r>
     </w:p>
     <w:p>
       <w:pPr>
         <w:rPr>
           <w:rFonts w:ascii="微軟正黑體" w:eastAsia="微軟正黑體" w:hAnsi="微軟正黑體"/>
+          <w:sz w:val="24"/>
+          <w:szCs w:val="24"/>
         </w:rPr>
       </w:pPr>
     </w:p>
@@ -1274,6 +530,68 @@
           <w:szCs w:val="32"/>
         </w:rPr>
       </w:pPr>
+      <w:proofErr w:type="gramStart"/>
+      <w:r>
+        <w:rPr>
+          <w:rFonts w:ascii="微軟正黑體" w:eastAsia="微軟正黑體" w:hAnsi="微軟正黑體" w:cs="Arial Unicode MS" w:hint="eastAsia"/>
+          <w:b/>
+          <w:sz w:val="32"/>
+          <w:szCs w:val="32"/>
+        </w:rPr>
+        <w:t>特別測資限制</w:t>
+      </w:r>
+      <w:proofErr w:type="gramEnd"/>
+    </w:p>
+    <w:p>
+      <w:pPr>
+        <w:rPr>
+          <w:rFonts w:ascii="微軟正黑體" w:eastAsia="微軟正黑體" w:hAnsi="微軟正黑體"/>
+          <w:sz w:val="24"/>
+          <w:szCs w:val="24"/>
+        </w:rPr>
+      </w:pPr>
+    </w:p>
+    <w:p>
+      <w:pPr>
+        <w:pStyle w:val="ab"/>
+        <w:numPr>
+          <w:ilvl w:val="0"/>
+          <w:numId w:val="1"/>
+        </w:numPr>
+        <w:ind w:leftChars="0"/>
+        <w:rPr>
+          <w:rFonts w:ascii="微軟正黑體" w:eastAsia="微軟正黑體" w:hAnsi="微軟正黑體"/>
+          <w:sz w:val="24"/>
+          <w:szCs w:val="24"/>
+        </w:rPr>
+      </w:pPr>
+      <w:r>
+        <w:rPr>
+          <w:rFonts w:ascii="微軟正黑體" w:eastAsia="微軟正黑體" w:hAnsi="微軟正黑體" w:hint="eastAsia"/>
+          <w:sz w:val="24"/>
+          <w:szCs w:val="24"/>
+        </w:rPr>
+        <w:t>二元樹深度不超過20層。</w:t>
+      </w:r>
+    </w:p>
+    <w:p>
+      <w:pPr>
+        <w:rPr>
+          <w:rFonts w:ascii="微軟正黑體" w:eastAsia="微軟正黑體" w:hAnsi="微軟正黑體"/>
+          <w:sz w:val="24"/>
+          <w:szCs w:val="24"/>
+        </w:rPr>
+      </w:pPr>
+    </w:p>
+    <w:p>
+      <w:pPr>
+        <w:rPr>
+          <w:rFonts w:ascii="微軟正黑體" w:eastAsia="微軟正黑體" w:hAnsi="微軟正黑體"/>
+          <w:b/>
+          <w:sz w:val="32"/>
+          <w:szCs w:val="32"/>
+        </w:rPr>
+      </w:pPr>
       <w:r>
         <w:rPr>
           <w:rFonts w:ascii="微軟正黑體" w:eastAsia="微軟正黑體" w:hAnsi="微軟正黑體" w:cs="Arial Unicode MS"/>
@@ -1295,9 +613,7 @@
     </w:p>
     <w:tbl>
       <w:tblPr>
-        <w:tblStyle w:val="a5"/>
         <w:tblW w:w="9029" w:type="dxa"/>
-        <w:tblInd w:w="0" w:type="dxa"/>
         <w:tblBorders>
           <w:top w:val="single" w:sz="8" w:space="0" w:color="000000"/>
           <w:left w:val="single" w:sz="8" w:space="0" w:color="000000"/>
@@ -1405,16 +721,7 @@
                 <w:szCs w:val="24"/>
                 <w:lang w:val="en-US"/>
               </w:rPr>
-              <w:t>3 4 0 0</w:t>
-            </w:r>
-            <w:r>
-              <w:rPr>
-                <w:rFonts w:ascii="微軟正黑體" w:eastAsia="微軟正黑體" w:hAnsi="微軟正黑體" w:hint="eastAsia"/>
-                <w:sz w:val="24"/>
-                <w:szCs w:val="24"/>
-                <w:lang w:val="en-US"/>
-              </w:rPr>
-              <w:t xml:space="preserve"> 5 0 0</w:t>
+              <w:t>3 4 0 0 5 0 0</w:t>
             </w:r>
           </w:p>
         </w:tc>
@@ -1527,16 +834,16 @@
               <w:spacing w:line="240" w:lineRule="auto"/>
               <w:rPr>
                 <w:rFonts w:ascii="微軟正黑體" w:eastAsia="微軟正黑體" w:hAnsi="微軟正黑體"/>
-                <w:sz w:val="24"/>
-                <w:szCs w:val="24"/>
+                <w:sz w:val="20"/>
+                <w:szCs w:val="20"/>
                 <w:lang w:val="en-US"/>
               </w:rPr>
             </w:pPr>
             <w:r>
               <w:rPr>
                 <w:rFonts w:ascii="微軟正黑體" w:eastAsia="微軟正黑體" w:hAnsi="微軟正黑體" w:cs="Arial Unicode MS" w:hint="eastAsia"/>
-                <w:sz w:val="24"/>
-                <w:szCs w:val="24"/>
+                <w:sz w:val="20"/>
+                <w:szCs w:val="20"/>
                 <w:lang w:val="en-US"/>
               </w:rPr>
               <w:t>10</w:t>
@@ -1553,8 +860,8 @@
             <w:r>
               <w:rPr>
                 <w:rFonts w:ascii="微軟正黑體" w:eastAsia="微軟正黑體" w:hAnsi="微軟正黑體" w:cs="Arial Unicode MS" w:hint="eastAsia"/>
-                <w:sz w:val="24"/>
-                <w:szCs w:val="24"/>
+                <w:sz w:val="20"/>
+                <w:szCs w:val="20"/>
                 <w:lang w:val="en-US"/>
               </w:rPr>
               <w:t>1 7 1 0 1 0 0 3 0 3 0 0 8 6 7 0 0 6 0 0 12 0 1 0 0</w:t>
@@ -1608,16 +915,7 @@
                 <w:szCs w:val="24"/>
                 <w:lang w:val="en-US"/>
               </w:rPr>
-              <w:t xml:space="preserve">1 </w:t>
-            </w:r>
-            <w:r>
-              <w:rPr>
-                <w:rFonts w:ascii="微軟正黑體" w:eastAsia="微軟正黑體" w:hAnsi="微軟正黑體" w:cs="Arial Unicode MS" w:hint="eastAsia"/>
-                <w:sz w:val="24"/>
-                <w:szCs w:val="24"/>
-                <w:lang w:val="en-US"/>
-              </w:rPr>
-              <w:t>7 1 1 0</w:t>
+              <w:t>1 7 1 1 0</w:t>
             </w:r>
           </w:p>
         </w:tc>
@@ -1636,52 +934,96 @@
     <w:p>
       <w:pPr>
         <w:rPr>
+          <w:rFonts w:ascii="微軟正黑體" w:eastAsia="微軟正黑體" w:hAnsi="微軟正黑體" w:cs="Arial Unicode MS"/>
+          <w:b/>
+          <w:sz w:val="24"/>
+          <w:szCs w:val="24"/>
+        </w:rPr>
+      </w:pPr>
+      <w:r>
+        <w:rPr>
+          <w:rFonts w:ascii="微軟正黑體" w:eastAsia="微軟正黑體" w:hAnsi="微軟正黑體" w:cs="Arial Unicode MS"/>
+          <w:b/>
+          <w:sz w:val="24"/>
+          <w:szCs w:val="24"/>
+        </w:rPr>
+        <w:t>測試資料說明</w:t>
+      </w:r>
+    </w:p>
+    <w:p>
+      <w:pPr>
+        <w:rPr>
           <w:rFonts w:ascii="微軟正黑體" w:eastAsia="微軟正黑體" w:hAnsi="微軟正黑體"/>
           <w:b/>
           <w:sz w:val="24"/>
           <w:szCs w:val="24"/>
         </w:rPr>
       </w:pPr>
-      <w:r>
+    </w:p>
+    <w:p>
+      <w:pPr>
         <w:rPr>
           <w:rFonts w:ascii="微軟正黑體" w:eastAsia="微軟正黑體" w:hAnsi="微軟正黑體" w:cs="Arial Unicode MS"/>
-          <w:b/>
-          <w:sz w:val="24"/>
-          <w:szCs w:val="24"/>
-        </w:rPr>
-        <w:t>測試資料說明</w:t>
-      </w:r>
-    </w:p>
-    <w:p>
-      <w:pPr>
-        <w:rPr>
-          <w:rFonts w:ascii="微軟正黑體" w:eastAsia="微軟正黑體" w:hAnsi="微軟正黑體"/>
-          <w:b/>
-          <w:sz w:val="24"/>
-          <w:szCs w:val="24"/>
-        </w:rPr>
-      </w:pPr>
-    </w:p>
-    <w:p>
-      <w:pPr>
+          <w:sz w:val="24"/>
+          <w:szCs w:val="24"/>
+        </w:rPr>
+      </w:pPr>
+      <w:r>
         <w:rPr>
           <w:rFonts w:ascii="微軟正黑體" w:eastAsia="微軟正黑體" w:hAnsi="微軟正黑體" w:cs="Arial Unicode MS"/>
           <w:sz w:val="24"/>
           <w:szCs w:val="24"/>
         </w:rPr>
-      </w:pPr>
-      <w:r>
+        <w:t xml:space="preserve">　　</w:t>
+      </w:r>
+      <w:proofErr w:type="gramStart"/>
+      <w:r>
+        <w:rPr>
+          <w:rFonts w:ascii="微軟正黑體" w:eastAsia="微軟正黑體" w:hAnsi="微軟正黑體" w:cs="Arial Unicode MS" w:hint="eastAsia"/>
+          <w:sz w:val="24"/>
+          <w:szCs w:val="24"/>
+        </w:rPr>
+        <w:t>範例測資</w:t>
+      </w:r>
+      <w:proofErr w:type="gramEnd"/>
+      <w:r>
+        <w:rPr>
+          <w:rFonts w:ascii="微軟正黑體" w:eastAsia="微軟正黑體" w:hAnsi="微軟正黑體" w:cs="Arial Unicode MS" w:hint="eastAsia"/>
+          <w:sz w:val="24"/>
+          <w:szCs w:val="24"/>
+        </w:rPr>
+        <w:t>1中，總共有四條路徑，由左到右分別為</w:t>
+      </w:r>
+      <w:r>
+        <w:rPr>
+          <w:rFonts w:ascii="微軟正黑體" w:eastAsia="微軟正黑體" w:hAnsi="微軟正黑體" w:cs="Arial Unicode MS" w:hint="eastAsia"/>
+          <w:sz w:val="24"/>
+          <w:szCs w:val="24"/>
+          <w:lang w:val="en-US"/>
+        </w:rPr>
+        <w:t>「3 4 0」「3 4 0」「3 5 0」「3 5 0」，前兩條路徑能買到最多物品數量為2，後兩條為1，又選擇最右邊的路徑，故輸出「3 4 0」。</w:t>
+      </w:r>
+    </w:p>
+    <w:p>
+      <w:pPr>
         <w:rPr>
           <w:rFonts w:ascii="微軟正黑體" w:eastAsia="微軟正黑體" w:hAnsi="微軟正黑體" w:cs="Arial Unicode MS"/>
           <w:sz w:val="24"/>
           <w:szCs w:val="24"/>
         </w:rPr>
+      </w:pPr>
+      <w:r>
+        <w:rPr>
+          <w:rFonts w:ascii="微軟正黑體" w:eastAsia="微軟正黑體" w:hAnsi="微軟正黑體" w:cs="Arial Unicode MS" w:hint="eastAsia"/>
+          <w:sz w:val="24"/>
+          <w:szCs w:val="24"/>
+        </w:rPr>
         <w:t xml:space="preserve">　　</w:t>
       </w:r>
       <w:proofErr w:type="gramStart"/>
       <w:r>
         <w:rPr>
-          <w:rFonts w:ascii="微軟正黑體" w:eastAsia="微軟正黑體" w:hAnsi="微軟正黑體" w:cs="Arial Unicode MS" w:hint="eastAsia"/>
+          <w:rFonts w:ascii="微軟正黑體" w:eastAsia="微軟正黑體" w:hAnsi="微軟正黑體" w:cs="Arial Unicode MS"/>
           <w:sz w:val="24"/>
           <w:szCs w:val="24"/>
         </w:rPr>
@@ -1694,220 +1036,7 @@
           <w:sz w:val="24"/>
           <w:szCs w:val="24"/>
         </w:rPr>
-        <w:t>1中，總共有四條路徑，由左到右分別為</w:t>
-      </w:r>
-      <w:r>
-        <w:rPr>
-          <w:rFonts w:ascii="微軟正黑體" w:eastAsia="微軟正黑體" w:hAnsi="微軟正黑體" w:cs="Arial Unicode MS" w:hint="eastAsia"/>
-          <w:sz w:val="24"/>
-          <w:szCs w:val="24"/>
-          <w:lang w:val="en-US"/>
-        </w:rPr>
-        <w:t>「</w:t>
-      </w:r>
-      <w:r>
-        <w:rPr>
-          <w:rFonts w:ascii="微軟正黑體" w:eastAsia="微軟正黑體" w:hAnsi="微軟正黑體" w:cs="Arial Unicode MS" w:hint="eastAsia"/>
-          <w:sz w:val="24"/>
-          <w:szCs w:val="24"/>
-          <w:lang w:val="en-US"/>
-        </w:rPr>
-        <w:t>3 4 0</w:t>
-      </w:r>
-      <w:r>
-        <w:rPr>
-          <w:rFonts w:ascii="微軟正黑體" w:eastAsia="微軟正黑體" w:hAnsi="微軟正黑體" w:cs="Arial Unicode MS" w:hint="eastAsia"/>
-          <w:sz w:val="24"/>
-          <w:szCs w:val="24"/>
-          <w:lang w:val="en-US"/>
-        </w:rPr>
-        <w:t>」「</w:t>
-      </w:r>
-      <w:r>
-        <w:rPr>
-          <w:rFonts w:ascii="微軟正黑體" w:eastAsia="微軟正黑體" w:hAnsi="微軟正黑體" w:cs="Arial Unicode MS" w:hint="eastAsia"/>
-          <w:sz w:val="24"/>
-          <w:szCs w:val="24"/>
-          <w:lang w:val="en-US"/>
-        </w:rPr>
-        <w:t>3 4 0</w:t>
-      </w:r>
-      <w:r>
-        <w:rPr>
-          <w:rFonts w:ascii="微軟正黑體" w:eastAsia="微軟正黑體" w:hAnsi="微軟正黑體" w:cs="Arial Unicode MS" w:hint="eastAsia"/>
-          <w:sz w:val="24"/>
-          <w:szCs w:val="24"/>
-          <w:lang w:val="en-US"/>
-        </w:rPr>
-        <w:t>」「</w:t>
-      </w:r>
-      <w:r>
-        <w:rPr>
-          <w:rFonts w:ascii="微軟正黑體" w:eastAsia="微軟正黑體" w:hAnsi="微軟正黑體" w:cs="Arial Unicode MS" w:hint="eastAsia"/>
-          <w:sz w:val="24"/>
-          <w:szCs w:val="24"/>
-          <w:lang w:val="en-US"/>
-        </w:rPr>
-        <w:t>3 5 0</w:t>
-      </w:r>
-      <w:r>
-        <w:rPr>
-          <w:rFonts w:ascii="微軟正黑體" w:eastAsia="微軟正黑體" w:hAnsi="微軟正黑體" w:cs="Arial Unicode MS" w:hint="eastAsia"/>
-          <w:sz w:val="24"/>
-          <w:szCs w:val="24"/>
-          <w:lang w:val="en-US"/>
-        </w:rPr>
-        <w:t>」「</w:t>
-      </w:r>
-      <w:r>
-        <w:rPr>
-          <w:rFonts w:ascii="微軟正黑體" w:eastAsia="微軟正黑體" w:hAnsi="微軟正黑體" w:cs="Arial Unicode MS" w:hint="eastAsia"/>
-          <w:sz w:val="24"/>
-          <w:szCs w:val="24"/>
-          <w:lang w:val="en-US"/>
-        </w:rPr>
-        <w:t>3 5 0</w:t>
-      </w:r>
-      <w:r>
-        <w:rPr>
-          <w:rFonts w:ascii="微軟正黑體" w:eastAsia="微軟正黑體" w:hAnsi="微軟正黑體" w:cs="Arial Unicode MS" w:hint="eastAsia"/>
-          <w:sz w:val="24"/>
-          <w:szCs w:val="24"/>
-          <w:lang w:val="en-US"/>
-        </w:rPr>
-        <w:t>」</w:t>
-      </w:r>
-      <w:r>
-        <w:rPr>
-          <w:rFonts w:ascii="微軟正黑體" w:eastAsia="微軟正黑體" w:hAnsi="微軟正黑體" w:cs="Arial Unicode MS" w:hint="eastAsia"/>
-          <w:sz w:val="24"/>
-          <w:szCs w:val="24"/>
-          <w:lang w:val="en-US"/>
-        </w:rPr>
-        <w:t>，前兩</w:t>
-      </w:r>
-      <w:r>
-        <w:rPr>
-          <w:rFonts w:ascii="微軟正黑體" w:eastAsia="微軟正黑體" w:hAnsi="微軟正黑體" w:cs="Arial Unicode MS" w:hint="eastAsia"/>
-          <w:sz w:val="24"/>
-          <w:szCs w:val="24"/>
-          <w:lang w:val="en-US"/>
-        </w:rPr>
-        <w:t>條</w:t>
-      </w:r>
-      <w:r>
-        <w:rPr>
-          <w:rFonts w:ascii="微軟正黑體" w:eastAsia="微軟正黑體" w:hAnsi="微軟正黑體" w:cs="Arial Unicode MS" w:hint="eastAsia"/>
-          <w:sz w:val="24"/>
-          <w:szCs w:val="24"/>
-          <w:lang w:val="en-US"/>
-        </w:rPr>
-        <w:t>路徑</w:t>
-      </w:r>
-      <w:r>
-        <w:rPr>
-          <w:rFonts w:ascii="微軟正黑體" w:eastAsia="微軟正黑體" w:hAnsi="微軟正黑體" w:cs="Arial Unicode MS" w:hint="eastAsia"/>
-          <w:sz w:val="24"/>
-          <w:szCs w:val="24"/>
-          <w:lang w:val="en-US"/>
-        </w:rPr>
-        <w:t>能買到最多物品數量</w:t>
-      </w:r>
-      <w:r>
-        <w:rPr>
-          <w:rFonts w:ascii="微軟正黑體" w:eastAsia="微軟正黑體" w:hAnsi="微軟正黑體" w:cs="Arial Unicode MS" w:hint="eastAsia"/>
-          <w:sz w:val="24"/>
-          <w:szCs w:val="24"/>
-          <w:lang w:val="en-US"/>
-        </w:rPr>
-        <w:t>為2，後兩條為1，又選擇最右邊的</w:t>
-      </w:r>
-      <w:r>
-        <w:rPr>
-          <w:rFonts w:ascii="微軟正黑體" w:eastAsia="微軟正黑體" w:hAnsi="微軟正黑體" w:cs="Arial Unicode MS" w:hint="eastAsia"/>
-          <w:sz w:val="24"/>
-          <w:szCs w:val="24"/>
-          <w:lang w:val="en-US"/>
-        </w:rPr>
-        <w:t>路徑</w:t>
-      </w:r>
-      <w:r>
-        <w:rPr>
-          <w:rFonts w:ascii="微軟正黑體" w:eastAsia="微軟正黑體" w:hAnsi="微軟正黑體" w:cs="Arial Unicode MS" w:hint="eastAsia"/>
-          <w:sz w:val="24"/>
-          <w:szCs w:val="24"/>
-          <w:lang w:val="en-US"/>
-        </w:rPr>
-        <w:t>，</w:t>
-      </w:r>
-      <w:r>
-        <w:rPr>
-          <w:rFonts w:ascii="微軟正黑體" w:eastAsia="微軟正黑體" w:hAnsi="微軟正黑體" w:cs="Arial Unicode MS" w:hint="eastAsia"/>
-          <w:sz w:val="24"/>
-          <w:szCs w:val="24"/>
-          <w:lang w:val="en-US"/>
-        </w:rPr>
-        <w:t>故輸出「3 4 0」。</w:t>
-      </w:r>
-    </w:p>
-    <w:p>
-      <w:pPr>
-        <w:rPr>
-          <w:rFonts w:ascii="微軟正黑體" w:eastAsia="微軟正黑體" w:hAnsi="微軟正黑體" w:cs="Arial Unicode MS"/>
-          <w:sz w:val="24"/>
-          <w:szCs w:val="24"/>
-        </w:rPr>
-      </w:pPr>
-      <w:r>
-        <w:rPr>
-          <w:rFonts w:ascii="微軟正黑體" w:eastAsia="微軟正黑體" w:hAnsi="微軟正黑體" w:cs="Arial Unicode MS" w:hint="eastAsia"/>
-          <w:sz w:val="24"/>
-          <w:szCs w:val="24"/>
-        </w:rPr>
-        <w:t xml:space="preserve">　　</w:t>
-      </w:r>
-      <w:proofErr w:type="gramStart"/>
-      <w:r>
-        <w:rPr>
-          <w:rFonts w:ascii="微軟正黑體" w:eastAsia="微軟正黑體" w:hAnsi="微軟正黑體" w:cs="Arial Unicode MS"/>
-          <w:sz w:val="24"/>
-          <w:szCs w:val="24"/>
-        </w:rPr>
-        <w:t>範例測資</w:t>
-      </w:r>
-      <w:proofErr w:type="gramEnd"/>
-      <w:r>
-        <w:rPr>
-          <w:rFonts w:ascii="微軟正黑體" w:eastAsia="微軟正黑體" w:hAnsi="微軟正黑體" w:cs="Arial Unicode MS" w:hint="eastAsia"/>
-          <w:sz w:val="24"/>
-          <w:szCs w:val="24"/>
-        </w:rPr>
-        <w:t>2</w:t>
-      </w:r>
-      <w:r>
-        <w:rPr>
-          <w:rFonts w:ascii="微軟正黑體" w:eastAsia="微軟正黑體" w:hAnsi="微軟正黑體" w:cs="Arial Unicode MS" w:hint="eastAsia"/>
-          <w:sz w:val="24"/>
-          <w:szCs w:val="24"/>
-        </w:rPr>
-        <w:t>請見題目敘述以及圖片。</w:t>
-      </w:r>
-    </w:p>
-    <w:p>
-      <w:pPr>
-        <w:rPr>
-          <w:rFonts w:ascii="微軟正黑體" w:eastAsia="微軟正黑體" w:hAnsi="微軟正黑體"/>
-          <w:sz w:val="24"/>
-          <w:szCs w:val="24"/>
-        </w:rPr>
-      </w:pPr>
-      <w:r>
-        <w:rPr>
-          <w:rFonts w:ascii="微軟正黑體" w:eastAsia="微軟正黑體" w:hAnsi="微軟正黑體"/>
-          <w:sz w:val="24"/>
-          <w:szCs w:val="24"/>
-        </w:rPr>
-        <w:br w:type="page"/>
+        <w:t>2請見題目敘述以及圖片。</w:t>
       </w:r>
     </w:p>
     <w:p>
@@ -1942,9 +1071,7 @@
     </w:p>
     <w:tbl>
       <w:tblPr>
-        <w:tblStyle w:val="a6"/>
         <w:tblW w:w="8503" w:type="dxa"/>
-        <w:tblInd w:w="0" w:type="dxa"/>
         <w:tblBorders>
           <w:top w:val="single" w:sz="8" w:space="0" w:color="000000"/>
           <w:left w:val="single" w:sz="8" w:space="0" w:color="000000"/>
@@ -2341,23 +1468,7 @@
                 <w:sz w:val="24"/>
                 <w:szCs w:val="24"/>
               </w:rPr>
-              <w:t>0</w:t>
-            </w:r>
-            <w:r>
-              <w:rPr>
-                <w:rFonts w:ascii="微軟正黑體" w:eastAsia="微軟正黑體" w:hAnsi="微軟正黑體" w:hint="eastAsia"/>
-                <w:sz w:val="24"/>
-                <w:szCs w:val="24"/>
-              </w:rPr>
-              <w:t>~#1</w:t>
-            </w:r>
-            <w:r>
-              <w:rPr>
-                <w:rFonts w:ascii="微軟正黑體" w:eastAsia="微軟正黑體" w:hAnsi="微軟正黑體" w:hint="eastAsia"/>
-                <w:sz w:val="24"/>
-                <w:szCs w:val="24"/>
-              </w:rPr>
-              <w:t>0</w:t>
+              <w:t>0~#10</w:t>
             </w:r>
           </w:p>
         </w:tc>
@@ -2451,7 +1562,7 @@
                 <w:sz w:val="24"/>
                 <w:szCs w:val="24"/>
               </w:rPr>
-              <w:t>3</w:t>
+              <w:t>5</w:t>
             </w:r>
             <w:r>
               <w:rPr>
@@ -2498,15 +1609,7 @@
                 <w:sz w:val="24"/>
                 <w:szCs w:val="24"/>
               </w:rPr>
-              <w:t>二元樹深度不超過5</w:t>
-            </w:r>
-            <w:r>
-              <w:rPr>
-                <w:rFonts w:ascii="微軟正黑體" w:eastAsia="微軟正黑體" w:hAnsi="微軟正黑體" w:cs="Arial Unicode MS" w:hint="eastAsia"/>
-                <w:sz w:val="24"/>
-                <w:szCs w:val="24"/>
-              </w:rPr>
-              <w:t>層</w:t>
+              <w:t>二元樹深度不超過5層</w:t>
             </w:r>
           </w:p>
         </w:tc>
@@ -2557,23 +1660,7 @@
                 <w:sz w:val="24"/>
                 <w:szCs w:val="24"/>
               </w:rPr>
-              <w:t>11</w:t>
-            </w:r>
-            <w:r>
-              <w:rPr>
-                <w:rFonts w:ascii="微軟正黑體" w:eastAsia="微軟正黑體" w:hAnsi="微軟正黑體" w:hint="eastAsia"/>
-                <w:sz w:val="24"/>
-                <w:szCs w:val="24"/>
-              </w:rPr>
-              <w:t>~#</w:t>
-            </w:r>
-            <w:r>
-              <w:rPr>
-                <w:rFonts w:ascii="微軟正黑體" w:eastAsia="微軟正黑體" w:hAnsi="微軟正黑體" w:hint="eastAsia"/>
-                <w:sz w:val="24"/>
-                <w:szCs w:val="24"/>
-              </w:rPr>
-              <w:t>29</w:t>
+              <w:t>11~#29</w:t>
             </w:r>
           </w:p>
         </w:tc>
@@ -2667,7 +1754,7 @@
                 <w:sz w:val="24"/>
                 <w:szCs w:val="24"/>
               </w:rPr>
-              <w:t>3</w:t>
+              <w:t>5</w:t>
             </w:r>
             <w:r>
               <w:rPr>
@@ -2758,31 +1845,7 @@
                 <w:sz w:val="24"/>
                 <w:szCs w:val="24"/>
               </w:rPr>
-              <w:t>30</w:t>
-            </w:r>
-            <w:r>
-              <w:rPr>
-                <w:rFonts w:ascii="微軟正黑體" w:eastAsia="微軟正黑體" w:hAnsi="微軟正黑體" w:hint="eastAsia"/>
-                <w:sz w:val="24"/>
-                <w:szCs w:val="24"/>
-              </w:rPr>
-              <w:t>~#</w:t>
-            </w:r>
-            <w:r>
-              <w:rPr>
-                <w:rFonts w:ascii="微軟正黑體" w:eastAsia="微軟正黑體" w:hAnsi="微軟正黑體" w:hint="eastAsia"/>
-                <w:sz w:val="24"/>
-                <w:szCs w:val="24"/>
-              </w:rPr>
-              <w:t>5</w:t>
-            </w:r>
-            <w:r>
-              <w:rPr>
-                <w:rFonts w:ascii="微軟正黑體" w:eastAsia="微軟正黑體" w:hAnsi="微軟正黑體" w:hint="eastAsia"/>
-                <w:sz w:val="24"/>
-                <w:szCs w:val="24"/>
-              </w:rPr>
-              <w:t>2</w:t>
+              <w:t>30~#52</w:t>
             </w:r>
           </w:p>
         </w:tc>
@@ -2876,7 +1939,7 @@
                 <w:sz w:val="24"/>
                 <w:szCs w:val="24"/>
               </w:rPr>
-              <w:t>3</w:t>
+              <w:t>5</w:t>
             </w:r>
             <w:r>
               <w:rPr>
@@ -2967,31 +2030,7 @@
                 <w:sz w:val="24"/>
                 <w:szCs w:val="24"/>
               </w:rPr>
-              <w:t>5</w:t>
-            </w:r>
-            <w:r>
-              <w:rPr>
-                <w:rFonts w:ascii="微軟正黑體" w:eastAsia="微軟正黑體" w:hAnsi="微軟正黑體" w:hint="eastAsia"/>
-                <w:sz w:val="24"/>
-                <w:szCs w:val="24"/>
-              </w:rPr>
-              <w:t>3</w:t>
-            </w:r>
-            <w:r>
-              <w:rPr>
-                <w:rFonts w:ascii="微軟正黑體" w:eastAsia="微軟正黑體" w:hAnsi="微軟正黑體" w:hint="eastAsia"/>
-                <w:sz w:val="24"/>
-                <w:szCs w:val="24"/>
-              </w:rPr>
-              <w:t>~#</w:t>
-            </w:r>
-            <w:r>
-              <w:rPr>
-                <w:rFonts w:ascii="微軟正黑體" w:eastAsia="微軟正黑體" w:hAnsi="微軟正黑體" w:hint="eastAsia"/>
-                <w:sz w:val="24"/>
-                <w:szCs w:val="24"/>
-              </w:rPr>
-              <w:t>99</w:t>
+              <w:t>53~#99</w:t>
             </w:r>
           </w:p>
         </w:tc>
@@ -3085,7 +2124,7 @@
                 <w:sz w:val="24"/>
                 <w:szCs w:val="24"/>
               </w:rPr>
-              <w:t>3</w:t>
+              <w:t>5</w:t>
             </w:r>
             <w:r>
               <w:rPr>
@@ -3148,6 +2187,13 @@
         </w:rPr>
       </w:pPr>
     </w:p>
+    <w:p>
+      <w:pPr>
+        <w:rPr>
+          <w:rFonts w:hint="eastAsia"/>
+        </w:rPr>
+      </w:pPr>
+    </w:p>
     <w:sectPr>
       <w:pgSz w:w="11909" w:h="16834"/>
       <w:pgMar w:top="1440" w:right="1440" w:bottom="1440" w:left="1440" w:header="720" w:footer="720" w:gutter="0"/>
@@ -3156,6 +2202,180 @@
     </w:sectPr>
   </w:body>
 </w:document>
+</file>
+
+<file path=word/endnotes.xml><?xml version="1.0" encoding="utf-8"?>
+<w:endnotes xmlns:wpc="http://schemas.microsoft.com/office/word/2010/wordprocessingCanvas" xmlns:cx="http://schemas.microsoft.com/office/drawing/2014/chartex" xmlns:cx1="http://schemas.microsoft.com/office/drawing/2015/9/8/chartex" xmlns:cx2="http://schemas.microsoft.com/office/drawing/2015/10/21/chartex" xmlns:cx3="http://schemas.microsoft.com/office/drawing/2016/5/9/chartex" xmlns:cx4="http://schemas.microsoft.com/office/drawing/2016/5/10/chartex" xmlns:cx5="http://schemas.microsoft.com/office/drawing/2016/5/11/chartex" xmlns:cx6="http://schemas.microsoft.com/office/drawing/2016/5/12/chartex" xmlns:cx7="http://schemas.microsoft.com/office/drawing/2016/5/13/chartex" xmlns:cx8="http://schemas.microsoft.com/office/drawing/2016/5/14/chartex" xmlns:mc="http://schemas.openxmlformats.org/markup-compatibility/2006" xmlns:aink="http://schemas.microsoft.com/office/drawing/2016/ink" xmlns:am3d="http://schemas.microsoft.com/office/drawing/2017/model3d" xmlns:o="urn:schemas-microsoft-com:office:office" xmlns:oel="http://schemas.microsoft.com/office/2019/extlst" xmlns:r="http://schemas.openxmlformats.org/officeDocument/2006/relationships" xmlns:m="http://schemas.openxmlformats.org/officeDocument/2006/math" xmlns:v="urn:schemas-microsoft-com:vml" xmlns:wp14="http://schemas.microsoft.com/office/word/2010/wordprocessingDrawing" xmlns:wp="http://schemas.openxmlformats.org/drawingml/2006/wordprocessingDrawing" xmlns:w10="urn:schemas-microsoft-com:office:word" xmlns:w="http://schemas.openxmlformats.org/wordprocessingml/2006/main" xmlns:w14="http://schemas.microsoft.com/office/word/2010/wordml" xmlns:w15="http://schemas.microsoft.com/office/word/2012/wordml" xmlns:w16cex="http://schemas.microsoft.com/office/word/2018/wordml/cex" xmlns:w16cid="http://schemas.microsoft.com/office/word/2016/wordml/cid" xmlns:w16="http://schemas.microsoft.com/office/word/2018/wordml" xmlns:w16sdtdh="http://schemas.microsoft.com/office/word/2020/wordml/sdtdatahash" xmlns:w16se="http://schemas.microsoft.com/office/word/2015/wordml/symex" xmlns:wpg="http://schemas.microsoft.com/office/word/2010/wordprocessingGroup" xmlns:wpi="http://schemas.microsoft.com/office/word/2010/wordprocessingInk" xmlns:wne="http://schemas.microsoft.com/office/word/2006/wordml" xmlns:wps="http://schemas.microsoft.com/office/word/2010/wordprocessingShape" mc:Ignorable="w14 w15 w16se w16cid w16 w16cex w16sdtdh wp14">
+  <w:endnote w:type="separator" w:id="-1">
+    <w:p>
+      <w:pPr>
+        <w:spacing w:line="240" w:lineRule="auto"/>
+      </w:pPr>
+      <w:r>
+        <w:separator/>
+      </w:r>
+    </w:p>
+  </w:endnote>
+  <w:endnote w:type="continuationSeparator" w:id="0">
+    <w:p>
+      <w:pPr>
+        <w:spacing w:line="240" w:lineRule="auto"/>
+      </w:pPr>
+      <w:r>
+        <w:continuationSeparator/>
+      </w:r>
+    </w:p>
+  </w:endnote>
+</w:endnotes>
+</file>
+
+<file path=word/footnotes.xml><?xml version="1.0" encoding="utf-8"?>
+<w:footnotes xmlns:wpc="http://schemas.microsoft.com/office/word/2010/wordprocessingCanvas" xmlns:cx="http://schemas.microsoft.com/office/drawing/2014/chartex" xmlns:cx1="http://schemas.microsoft.com/office/drawing/2015/9/8/chartex" xmlns:cx2="http://schemas.microsoft.com/office/drawing/2015/10/21/chartex" xmlns:cx3="http://schemas.microsoft.com/office/drawing/2016/5/9/chartex" xmlns:cx4="http://schemas.microsoft.com/office/drawing/2016/5/10/chartex" xmlns:cx5="http://schemas.microsoft.com/office/drawing/2016/5/11/chartex" xmlns:cx6="http://schemas.microsoft.com/office/drawing/2016/5/12/chartex" xmlns:cx7="http://schemas.microsoft.com/office/drawing/2016/5/13/chartex" xmlns:cx8="http://schemas.microsoft.com/office/drawing/2016/5/14/chartex" xmlns:mc="http://schemas.openxmlformats.org/markup-compatibility/2006" xmlns:aink="http://schemas.microsoft.com/office/drawing/2016/ink" xmlns:am3d="http://schemas.microsoft.com/office/drawing/2017/model3d" xmlns:o="urn:schemas-microsoft-com:office:office" xmlns:oel="http://schemas.microsoft.com/office/2019/extlst" xmlns:r="http://schemas.openxmlformats.org/officeDocument/2006/relationships" xmlns:m="http://schemas.openxmlformats.org/officeDocument/2006/math" xmlns:v="urn:schemas-microsoft-com:vml" xmlns:wp14="http://schemas.microsoft.com/office/word/2010/wordprocessingDrawing" xmlns:wp="http://schemas.openxmlformats.org/drawingml/2006/wordprocessingDrawing" xmlns:w10="urn:schemas-microsoft-com:office:word" xmlns:w="http://schemas.openxmlformats.org/wordprocessingml/2006/main" xmlns:w14="http://schemas.microsoft.com/office/word/2010/wordml" xmlns:w15="http://schemas.microsoft.com/office/word/2012/wordml" xmlns:w16cex="http://schemas.microsoft.com/office/word/2018/wordml/cex" xmlns:w16cid="http://schemas.microsoft.com/office/word/2016/wordml/cid" xmlns:w16="http://schemas.microsoft.com/office/word/2018/wordml" xmlns:w16sdtdh="http://schemas.microsoft.com/office/word/2020/wordml/sdtdatahash" xmlns:w16se="http://schemas.microsoft.com/office/word/2015/wordml/symex" xmlns:wpg="http://schemas.microsoft.com/office/word/2010/wordprocessingGroup" xmlns:wpi="http://schemas.microsoft.com/office/word/2010/wordprocessingInk" xmlns:wne="http://schemas.microsoft.com/office/word/2006/wordml" xmlns:wps="http://schemas.microsoft.com/office/word/2010/wordprocessingShape" mc:Ignorable="w14 w15 w16se w16cid w16 w16cex w16sdtdh wp14">
+  <w:footnote w:type="separator" w:id="-1">
+    <w:p>
+      <w:pPr>
+        <w:spacing w:line="240" w:lineRule="auto"/>
+      </w:pPr>
+      <w:r>
+        <w:separator/>
+      </w:r>
+    </w:p>
+  </w:footnote>
+  <w:footnote w:type="continuationSeparator" w:id="0">
+    <w:p>
+      <w:pPr>
+        <w:spacing w:line="240" w:lineRule="auto"/>
+      </w:pPr>
+      <w:r>
+        <w:continuationSeparator/>
+      </w:r>
+    </w:p>
+  </w:footnote>
+</w:footnotes>
+</file>
+
+<file path=word/numbering.xml><?xml version="1.0" encoding="utf-8"?>
+<w:numbering xmlns:wpc="http://schemas.microsoft.com/office/word/2010/wordprocessingCanvas" xmlns:cx="http://schemas.microsoft.com/office/drawing/2014/chartex" xmlns:cx1="http://schemas.microsoft.com/office/drawing/2015/9/8/chartex" xmlns:cx2="http://schemas.microsoft.com/office/drawing/2015/10/21/chartex" xmlns:cx3="http://schemas.microsoft.com/office/drawing/2016/5/9/chartex" xmlns:cx4="http://schemas.microsoft.com/office/drawing/2016/5/10/chartex" xmlns:cx5="http://schemas.microsoft.com/office/drawing/2016/5/11/chartex" xmlns:cx6="http://schemas.microsoft.com/office/drawing/2016/5/12/chartex" xmlns:cx7="http://schemas.microsoft.com/office/drawing/2016/5/13/chartex" xmlns:cx8="http://schemas.microsoft.com/office/drawing/2016/5/14/chartex" xmlns:mc="http://schemas.openxmlformats.org/markup-compatibility/2006" xmlns:aink="http://schemas.microsoft.com/office/drawing/2016/ink" xmlns:am3d="http://schemas.microsoft.com/office/drawing/2017/model3d" xmlns:o="urn:schemas-microsoft-com:office:office" xmlns:oel="http://schemas.microsoft.com/office/2019/extlst" xmlns:r="http://schemas.openxmlformats.org/officeDocument/2006/relationships" xmlns:m="http://schemas.openxmlformats.org/officeDocument/2006/math" xmlns:v="urn:schemas-microsoft-com:vml" xmlns:wp14="http://schemas.microsoft.com/office/word/2010/wordprocessingDrawing" xmlns:wp="http://schemas.openxmlformats.org/drawingml/2006/wordprocessingDrawing" xmlns:w10="urn:schemas-microsoft-com:office:word" xmlns:w="http://schemas.openxmlformats.org/wordprocessingml/2006/main" xmlns:w14="http://schemas.microsoft.com/office/word/2010/wordml" xmlns:w15="http://schemas.microsoft.com/office/word/2012/wordml" xmlns:w16cex="http://schemas.microsoft.com/office/word/2018/wordml/cex" xmlns:w16cid="http://schemas.microsoft.com/office/word/2016/wordml/cid" xmlns:w16="http://schemas.microsoft.com/office/word/2018/wordml" xmlns:w16sdtdh="http://schemas.microsoft.com/office/word/2020/wordml/sdtdatahash" xmlns:w16se="http://schemas.microsoft.com/office/word/2015/wordml/symex" xmlns:wpg="http://schemas.microsoft.com/office/word/2010/wordprocessingGroup" xmlns:wpi="http://schemas.microsoft.com/office/word/2010/wordprocessingInk" xmlns:wne="http://schemas.microsoft.com/office/word/2006/wordml" xmlns:wps="http://schemas.microsoft.com/office/word/2010/wordprocessingShape" mc:Ignorable="w14 w15 w16se w16cid w16 w16cex w16sdtdh wp14">
+  <w:abstractNum w:abstractNumId="0" w15:restartNumberingAfterBreak="0">
+    <w:nsid w:val="0AB32118"/>
+    <w:multiLevelType w:val="hybridMultilevel"/>
+    <w:tmpl w:val="A6F82176"/>
+    <w:lvl w:ilvl="0" w:tplc="A612B3FE">
+      <w:start w:val="1"/>
+      <w:numFmt w:val="decimal"/>
+      <w:lvlText w:val="%1."/>
+      <w:lvlJc w:val="left"/>
+      <w:pPr>
+        <w:ind w:left="735" w:hanging="255"/>
+      </w:pPr>
+      <w:rPr>
+        <w:rFonts w:cs="Arial Unicode MS"/>
+      </w:rPr>
+    </w:lvl>
+    <w:lvl w:ilvl="1" w:tplc="04090019">
+      <w:start w:val="1"/>
+      <w:numFmt w:val="ideographTraditional"/>
+      <w:lvlText w:val="%2、"/>
+      <w:lvlJc w:val="left"/>
+      <w:pPr>
+        <w:ind w:left="1440" w:hanging="480"/>
+      </w:pPr>
+    </w:lvl>
+    <w:lvl w:ilvl="2" w:tplc="0409001B">
+      <w:start w:val="1"/>
+      <w:numFmt w:val="lowerRoman"/>
+      <w:lvlText w:val="%3."/>
+      <w:lvlJc w:val="right"/>
+      <w:pPr>
+        <w:ind w:left="1920" w:hanging="480"/>
+      </w:pPr>
+    </w:lvl>
+    <w:lvl w:ilvl="3" w:tplc="0409000F">
+      <w:start w:val="1"/>
+      <w:numFmt w:val="decimal"/>
+      <w:lvlText w:val="%4."/>
+      <w:lvlJc w:val="left"/>
+      <w:pPr>
+        <w:ind w:left="2400" w:hanging="480"/>
+      </w:pPr>
+    </w:lvl>
+    <w:lvl w:ilvl="4" w:tplc="04090019">
+      <w:start w:val="1"/>
+      <w:numFmt w:val="ideographTraditional"/>
+      <w:lvlText w:val="%5、"/>
+      <w:lvlJc w:val="left"/>
+      <w:pPr>
+        <w:ind w:left="2880" w:hanging="480"/>
+      </w:pPr>
+    </w:lvl>
+    <w:lvl w:ilvl="5" w:tplc="0409001B">
+      <w:start w:val="1"/>
+      <w:numFmt w:val="lowerRoman"/>
+      <w:lvlText w:val="%6."/>
+      <w:lvlJc w:val="right"/>
+      <w:pPr>
+        <w:ind w:left="3360" w:hanging="480"/>
+      </w:pPr>
+    </w:lvl>
+    <w:lvl w:ilvl="6" w:tplc="0409000F">
+      <w:start w:val="1"/>
+      <w:numFmt w:val="decimal"/>
+      <w:lvlText w:val="%7."/>
+      <w:lvlJc w:val="left"/>
+      <w:pPr>
+        <w:ind w:left="3840" w:hanging="480"/>
+      </w:pPr>
+    </w:lvl>
+    <w:lvl w:ilvl="7" w:tplc="04090019">
+      <w:start w:val="1"/>
+      <w:numFmt w:val="ideographTraditional"/>
+      <w:lvlText w:val="%8、"/>
+      <w:lvlJc w:val="left"/>
+      <w:pPr>
+        <w:ind w:left="4320" w:hanging="480"/>
+      </w:pPr>
+    </w:lvl>
+    <w:lvl w:ilvl="8" w:tplc="0409001B">
+      <w:start w:val="1"/>
+      <w:numFmt w:val="lowerRoman"/>
+      <w:lvlText w:val="%9."/>
+      <w:lvlJc w:val="right"/>
+      <w:pPr>
+        <w:ind w:left="4800" w:hanging="480"/>
+      </w:pPr>
+    </w:lvl>
+  </w:abstractNum>
+  <w:num w:numId="1" w16cid:durableId="702677309">
+    <w:abstractNumId w:val="0"/>
+    <w:lvlOverride w:ilvl="0">
+      <w:startOverride w:val="1"/>
+    </w:lvlOverride>
+    <w:lvlOverride w:ilvl="1">
+      <w:startOverride w:val="1"/>
+    </w:lvlOverride>
+    <w:lvlOverride w:ilvl="2">
+      <w:startOverride w:val="1"/>
+    </w:lvlOverride>
+    <w:lvlOverride w:ilvl="3">
+      <w:startOverride w:val="1"/>
+    </w:lvlOverride>
+    <w:lvlOverride w:ilvl="4">
+      <w:startOverride w:val="1"/>
+    </w:lvlOverride>
+    <w:lvlOverride w:ilvl="5">
+      <w:startOverride w:val="1"/>
+    </w:lvlOverride>
+    <w:lvlOverride w:ilvl="6">
+      <w:startOverride w:val="1"/>
+    </w:lvlOverride>
+    <w:lvlOverride w:ilvl="7">
+      <w:startOverride w:val="1"/>
+    </w:lvlOverride>
+    <w:lvlOverride w:ilvl="8">
+      <w:startOverride w:val="1"/>
+    </w:lvlOverride>
+  </w:num>
+</w:numbering>
 </file>
 
 <file path=word/styles.xml><?xml version="1.0" encoding="utf-8"?>
@@ -3768,6 +2988,76 @@
       </w:tblCellMar>
     </w:tblPr>
   </w:style>
+  <w:style w:type="paragraph" w:styleId="a7">
+    <w:name w:val="header"/>
+    <w:basedOn w:val="a"/>
+    <w:link w:val="a8"/>
+    <w:uiPriority w:val="99"/>
+    <w:unhideWhenUsed/>
+    <w:rsid w:val="00ED448B"/>
+    <w:pPr>
+      <w:tabs>
+        <w:tab w:val="center" w:pos="4153"/>
+        <w:tab w:val="right" w:pos="8306"/>
+      </w:tabs>
+      <w:snapToGrid w:val="0"/>
+    </w:pPr>
+    <w:rPr>
+      <w:sz w:val="20"/>
+      <w:szCs w:val="20"/>
+    </w:rPr>
+  </w:style>
+  <w:style w:type="character" w:customStyle="1" w:styleId="a8">
+    <w:name w:val="頁首 字元"/>
+    <w:basedOn w:val="a0"/>
+    <w:link w:val="a7"/>
+    <w:uiPriority w:val="99"/>
+    <w:rsid w:val="00ED448B"/>
+    <w:rPr>
+      <w:sz w:val="20"/>
+      <w:szCs w:val="20"/>
+    </w:rPr>
+  </w:style>
+  <w:style w:type="paragraph" w:styleId="a9">
+    <w:name w:val="footer"/>
+    <w:basedOn w:val="a"/>
+    <w:link w:val="aa"/>
+    <w:uiPriority w:val="99"/>
+    <w:unhideWhenUsed/>
+    <w:rsid w:val="00ED448B"/>
+    <w:pPr>
+      <w:tabs>
+        <w:tab w:val="center" w:pos="4153"/>
+        <w:tab w:val="right" w:pos="8306"/>
+      </w:tabs>
+      <w:snapToGrid w:val="0"/>
+    </w:pPr>
+    <w:rPr>
+      <w:sz w:val="20"/>
+      <w:szCs w:val="20"/>
+    </w:rPr>
+  </w:style>
+  <w:style w:type="character" w:customStyle="1" w:styleId="aa">
+    <w:name w:val="頁尾 字元"/>
+    <w:basedOn w:val="a0"/>
+    <w:link w:val="a9"/>
+    <w:uiPriority w:val="99"/>
+    <w:rsid w:val="00ED448B"/>
+    <w:rPr>
+      <w:sz w:val="20"/>
+      <w:szCs w:val="20"/>
+    </w:rPr>
+  </w:style>
+  <w:style w:type="paragraph" w:styleId="ab">
+    <w:name w:val="List Paragraph"/>
+    <w:basedOn w:val="a"/>
+    <w:uiPriority w:val="34"/>
+    <w:qFormat/>
+    <w:rsid w:val="00ED448B"/>
+    <w:pPr>
+      <w:ind w:leftChars="200" w:left="480"/>
+    </w:pPr>
+  </w:style>
 </w:styles>
 </file>
 
